--- a/03n.infra.docx
+++ b/03n.infra.docx
@@ -173,7 +173,7 @@
               <w:jc w:val="left"/>
             </w:pPr>
             <w:r>
-              <w:t xml:space="preserve">1.06142f4 del 11 Sep 2023</w:t>
+              <w:t xml:space="preserve">1.3ca4c54 del 12 Sep 2023</w:t>
             </w:r>
           </w:p>
         </w:tc>

--- a/03n.infra.docx
+++ b/03n.infra.docx
@@ -173,7 +173,7 @@
               <w:jc w:val="left"/>
             </w:pPr>
             <w:r>
-              <w:t xml:space="preserve">1.3ca4c54 del 12 Sep 2023</w:t>
+              <w:t xml:space="preserve">1.ef9cd8f del 12 Sep 2023</w:t>
             </w:r>
           </w:p>
         </w:tc>

--- a/03n.infra.docx
+++ b/03n.infra.docx
@@ -173,7 +173,7 @@
               <w:jc w:val="left"/>
             </w:pPr>
             <w:r>
-              <w:t xml:space="preserve">1.ef9cd8f del 12 Sep 2023</w:t>
+              <w:t xml:space="preserve">1.12f13d9 del 12 Sep 2023</w:t>
             </w:r>
           </w:p>
         </w:tc>

--- a/03n.infra.docx
+++ b/03n.infra.docx
@@ -173,7 +173,7 @@
               <w:jc w:val="left"/>
             </w:pPr>
             <w:r>
-              <w:t xml:space="preserve">1.12f13d9 del 12 Sep 2023</w:t>
+              <w:t xml:space="preserve">1.d72f942 del 12 Sep 2023</w:t>
             </w:r>
           </w:p>
         </w:tc>

--- a/03n.infra.docx
+++ b/03n.infra.docx
@@ -77,7 +77,7 @@
               <w:jc w:val="left"/>
             </w:pPr>
             <w:r>
-              <w:t xml:space="preserve">078-2023 Fase 2, PGN Migración Funcional SIU</w:t>
+              <w:t xml:space="preserve">OP 078-2023 Fase 2, PGN Migración Funcional SIU</w:t>
             </w:r>
           </w:p>
         </w:tc>
@@ -173,7 +173,7 @@
               <w:jc w:val="left"/>
             </w:pPr>
             <w:r>
-              <w:t xml:space="preserve">1.d72f942 del 12 Sep 2023</w:t>
+              <w:t xml:space="preserve">1.f9cb086 del 12 Sep 2023</w:t>
             </w:r>
           </w:p>
         </w:tc>

--- a/03n.infra.docx
+++ b/03n.infra.docx
@@ -173,7 +173,7 @@
               <w:jc w:val="left"/>
             </w:pPr>
             <w:r>
-              <w:t xml:space="preserve">1.f9cb086 del 12 Sep 2023</w:t>
+              <w:t xml:space="preserve">1.25ec533 del 12 Sep 2023</w:t>
             </w:r>
           </w:p>
         </w:tc>

--- a/03n.infra.docx
+++ b/03n.infra.docx
@@ -173,7 +173,7 @@
               <w:jc w:val="left"/>
             </w:pPr>
             <w:r>
-              <w:t xml:space="preserve">1.25ec533 del 12 Sep 2023</w:t>
+              <w:t xml:space="preserve">1.29d6ab9 del 12 Sep 2023</w:t>
             </w:r>
           </w:p>
         </w:tc>

--- a/03n.infra.docx
+++ b/03n.infra.docx
@@ -173,7 +173,7 @@
               <w:jc w:val="left"/>
             </w:pPr>
             <w:r>
-              <w:t xml:space="preserve">1.29d6ab9 del 12 Sep 2023</w:t>
+              <w:t xml:space="preserve">1.b0c3080 del 12 Sep 2023</w:t>
             </w:r>
           </w:p>
         </w:tc>
@@ -5356,7 +5356,7 @@
 </file>
 
 <file path=word/footer1.xml><?xml version="1.0" encoding="utf-8"?>
-<w:ftr xmlns:wpc="http://schemas.microsoft.com/office/word/2010/wordprocessingCanvas" xmlns:cx="http://schemas.microsoft.com/office/drawing/2014/chartex" xmlns:cx1="http://schemas.microsoft.com/office/drawing/2015/9/8/chartex" xmlns:cx2="http://schemas.microsoft.com/office/drawing/2015/10/21/chartex" xmlns:cx3="http://schemas.microsoft.com/office/drawing/2016/5/9/chartex" xmlns:cx4="http://schemas.microsoft.com/office/drawing/2016/5/10/chartex" xmlns:cx5="http://schemas.microsoft.com/office/drawing/2016/5/11/chartex" xmlns:cx6="http://schemas.microsoft.com/office/drawing/2016/5/12/chartex" xmlns:cx7="http://schemas.microsoft.com/office/drawing/2016/5/13/chartex" xmlns:cx8="http://schemas.microsoft.com/office/drawing/2016/5/14/chartex" xmlns:mc="http://schemas.openxmlformats.org/markup-compatibility/2006" xmlns:aink="http://schemas.microsoft.com/office/drawing/2016/ink" xmlns:am3d="http://schemas.microsoft.com/office/drawing/2017/model3d" xmlns:o="urn:schemas-microsoft-com:office:office" xmlns:oel="http://schemas.microsoft.com/office/2019/extlst" xmlns:r="http://schemas.openxmlformats.org/officeDocument/2006/relationships" xmlns:m="http://schemas.openxmlformats.org/officeDocument/2006/math" xmlns:v="urn:schemas-microsoft-com:vml" xmlns:wp14="http://schemas.microsoft.com/office/word/2010/wordprocessingDrawing" xmlns:wp="http://schemas.openxmlformats.org/drawingml/2006/wordprocessingDrawing" xmlns:w10="urn:schemas-microsoft-com:office:word" xmlns:w="http://schemas.openxmlformats.org/wordprocessingml/2006/main" xmlns:w14="http://schemas.microsoft.com/office/word/2010/wordml" xmlns:w15="http://schemas.microsoft.com/office/word/2012/wordml" xmlns:w16cex="http://schemas.microsoft.com/office/word/2018/wordml/cex" xmlns:w16cid="http://schemas.microsoft.com/office/word/2016/wordml/cid" xmlns:w16="http://schemas.microsoft.com/office/word/2018/wordml" xmlns:w16sdtdh="http://schemas.microsoft.com/office/word/2020/wordml/sdtdatahash" xmlns:w16se="http://schemas.microsoft.com/office/word/2015/wordml/symex" xmlns:wpg="http://schemas.microsoft.com/office/word/2010/wordprocessingGroup" xmlns:wpi="http://schemas.microsoft.com/office/word/2010/wordprocessingInk" xmlns:wne="http://schemas.microsoft.com/office/word/2006/wordml" xmlns:wps="http://schemas.microsoft.com/office/word/2010/wordprocessingShape" mc:Ignorable="w14 w15 w16se w16cid w16 w16cex w16sdtdh wp14">
+<w:ftr xmlns:wpc="http://schemas.microsoft.com/office/word/2010/wordprocessingCanvas" xmlns:cx="http://schemas.microsoft.com/office/drawing/2014/chartex" xmlns:cx1="http://schemas.microsoft.com/office/drawing/2015/9/8/chartex" xmlns:cx2="http://schemas.microsoft.com/office/drawing/2015/10/21/chartex" xmlns:cx3="http://schemas.microsoft.com/office/drawing/2016/5/9/chartex" xmlns:cx4="http://schemas.microsoft.com/office/drawing/2016/5/10/chartex" xmlns:cx5="http://schemas.microsoft.com/office/drawing/2016/5/11/chartex" xmlns:cx6="http://schemas.microsoft.com/office/drawing/2016/5/12/chartex" xmlns:cx7="http://schemas.microsoft.com/office/drawing/2016/5/13/chartex" xmlns:cx8="http://schemas.microsoft.com/office/drawing/2016/5/14/chartex" xmlns:mc="http://schemas.openxmlformats.org/markup-compatibility/2006" xmlns:aink="http://schemas.microsoft.com/office/drawing/2016/ink" xmlns:am3d="http://schemas.microsoft.com/office/drawing/2017/model3d" xmlns:o="urn:schemas-microsoft-com:office:office" xmlns:oel="http://schemas.microsoft.com/office/2019/extlst" xmlns:r="http://schemas.openxmlformats.org/officeDocument/2006/relationships" xmlns:m="http://schemas.openxmlformats.org/officeDocument/2006/math" xmlns:v="urn:schemas-microsoft-com:vml" xmlns:wp14="http://schemas.microsoft.com/office/word/2010/wordprocessingDrawing" xmlns:wp="http://schemas.openxmlformats.org/drawingml/2006/wordprocessingDrawing" xmlns:w10="urn:schemas-microsoft-com:office:word" xmlns:w="http://schemas.openxmlformats.org/wordprocessingml/2006/main" xmlns:w14="http://schemas.microsoft.com/office/word/2010/wordml" xmlns:w15="http://schemas.microsoft.com/office/word/2012/wordml" xmlns:w16cex="http://schemas.microsoft.com/office/word/2018/wordml/cex" xmlns:w16cid="http://schemas.microsoft.com/office/word/2016/wordml/cid" xmlns:w16="http://schemas.microsoft.com/office/word/2018/wordml" xmlns:w16du="http://schemas.microsoft.com/office/word/2023/wordml/word16du" xmlns:w16sdtdh="http://schemas.microsoft.com/office/word/2020/wordml/sdtdatahash" xmlns:w16se="http://schemas.microsoft.com/office/word/2015/wordml/symex" xmlns:wpg="http://schemas.microsoft.com/office/word/2010/wordprocessingGroup" xmlns:wpi="http://schemas.microsoft.com/office/word/2010/wordprocessingInk" xmlns:wne="http://schemas.microsoft.com/office/word/2006/wordml" xmlns:wps="http://schemas.microsoft.com/office/word/2010/wordprocessingShape" mc:Ignorable="w14 w15 w16se w16cid w16 w16cex w16sdtdh wp14">
   <w:p>
     <w:pPr>
       <w:pStyle w:val="Footer"/>
@@ -5366,7 +5366,7 @@
 </file>
 
 <file path=word/footer2.xml><?xml version="1.0" encoding="utf-8"?>
-<w:ftr xmlns:wpc="http://schemas.microsoft.com/office/word/2010/wordprocessingCanvas" xmlns:cx="http://schemas.microsoft.com/office/drawing/2014/chartex" xmlns:cx1="http://schemas.microsoft.com/office/drawing/2015/9/8/chartex" xmlns:cx2="http://schemas.microsoft.com/office/drawing/2015/10/21/chartex" xmlns:cx3="http://schemas.microsoft.com/office/drawing/2016/5/9/chartex" xmlns:cx4="http://schemas.microsoft.com/office/drawing/2016/5/10/chartex" xmlns:cx5="http://schemas.microsoft.com/office/drawing/2016/5/11/chartex" xmlns:cx6="http://schemas.microsoft.com/office/drawing/2016/5/12/chartex" xmlns:cx7="http://schemas.microsoft.com/office/drawing/2016/5/13/chartex" xmlns:cx8="http://schemas.microsoft.com/office/drawing/2016/5/14/chartex" xmlns:mc="http://schemas.openxmlformats.org/markup-compatibility/2006" xmlns:aink="http://schemas.microsoft.com/office/drawing/2016/ink" xmlns:am3d="http://schemas.microsoft.com/office/drawing/2017/model3d" xmlns:o="urn:schemas-microsoft-com:office:office" xmlns:oel="http://schemas.microsoft.com/office/2019/extlst" xmlns:r="http://schemas.openxmlformats.org/officeDocument/2006/relationships" xmlns:m="http://schemas.openxmlformats.org/officeDocument/2006/math" xmlns:v="urn:schemas-microsoft-com:vml" xmlns:wp14="http://schemas.microsoft.com/office/word/2010/wordprocessingDrawing" xmlns:wp="http://schemas.openxmlformats.org/drawingml/2006/wordprocessingDrawing" xmlns:w10="urn:schemas-microsoft-com:office:word" xmlns:w="http://schemas.openxmlformats.org/wordprocessingml/2006/main" xmlns:w14="http://schemas.microsoft.com/office/word/2010/wordml" xmlns:w15="http://schemas.microsoft.com/office/word/2012/wordml" xmlns:w16cex="http://schemas.microsoft.com/office/word/2018/wordml/cex" xmlns:w16cid="http://schemas.microsoft.com/office/word/2016/wordml/cid" xmlns:w16="http://schemas.microsoft.com/office/word/2018/wordml" xmlns:w16sdtdh="http://schemas.microsoft.com/office/word/2020/wordml/sdtdatahash" xmlns:w16se="http://schemas.microsoft.com/office/word/2015/wordml/symex" xmlns:wpg="http://schemas.microsoft.com/office/word/2010/wordprocessingGroup" xmlns:wpi="http://schemas.microsoft.com/office/word/2010/wordprocessingInk" xmlns:wne="http://schemas.microsoft.com/office/word/2006/wordml" xmlns:wps="http://schemas.microsoft.com/office/word/2010/wordprocessingShape" mc:Ignorable="w14 w15 w16se w16cid w16 w16cex w16sdtdh wp14">
+<w:ftr xmlns:wpc="http://schemas.microsoft.com/office/word/2010/wordprocessingCanvas" xmlns:cx="http://schemas.microsoft.com/office/drawing/2014/chartex" xmlns:cx1="http://schemas.microsoft.com/office/drawing/2015/9/8/chartex" xmlns:cx2="http://schemas.microsoft.com/office/drawing/2015/10/21/chartex" xmlns:cx3="http://schemas.microsoft.com/office/drawing/2016/5/9/chartex" xmlns:cx4="http://schemas.microsoft.com/office/drawing/2016/5/10/chartex" xmlns:cx5="http://schemas.microsoft.com/office/drawing/2016/5/11/chartex" xmlns:cx6="http://schemas.microsoft.com/office/drawing/2016/5/12/chartex" xmlns:cx7="http://schemas.microsoft.com/office/drawing/2016/5/13/chartex" xmlns:cx8="http://schemas.microsoft.com/office/drawing/2016/5/14/chartex" xmlns:mc="http://schemas.openxmlformats.org/markup-compatibility/2006" xmlns:aink="http://schemas.microsoft.com/office/drawing/2016/ink" xmlns:am3d="http://schemas.microsoft.com/office/drawing/2017/model3d" xmlns:o="urn:schemas-microsoft-com:office:office" xmlns:oel="http://schemas.microsoft.com/office/2019/extlst" xmlns:r="http://schemas.openxmlformats.org/officeDocument/2006/relationships" xmlns:m="http://schemas.openxmlformats.org/officeDocument/2006/math" xmlns:v="urn:schemas-microsoft-com:vml" xmlns:wp14="http://schemas.microsoft.com/office/word/2010/wordprocessingDrawing" xmlns:wp="http://schemas.openxmlformats.org/drawingml/2006/wordprocessingDrawing" xmlns:w10="urn:schemas-microsoft-com:office:word" xmlns:w="http://schemas.openxmlformats.org/wordprocessingml/2006/main" xmlns:w14="http://schemas.microsoft.com/office/word/2010/wordml" xmlns:w15="http://schemas.microsoft.com/office/word/2012/wordml" xmlns:w16cex="http://schemas.microsoft.com/office/word/2018/wordml/cex" xmlns:w16cid="http://schemas.microsoft.com/office/word/2016/wordml/cid" xmlns:w16="http://schemas.microsoft.com/office/word/2018/wordml" xmlns:w16du="http://schemas.microsoft.com/office/word/2023/wordml/word16du" xmlns:w16sdtdh="http://schemas.microsoft.com/office/word/2020/wordml/sdtdatahash" xmlns:w16se="http://schemas.microsoft.com/office/word/2015/wordml/symex" xmlns:wpg="http://schemas.microsoft.com/office/word/2010/wordprocessingGroup" xmlns:wpi="http://schemas.microsoft.com/office/word/2010/wordprocessingInk" xmlns:wne="http://schemas.microsoft.com/office/word/2006/wordml" xmlns:wps="http://schemas.microsoft.com/office/word/2010/wordprocessingShape" mc:Ignorable="w14 w15 w16se w16cid w16 w16cex w16sdtdh wp14">
   <w:p>
     <w:pPr>
       <w:pStyle w:val="Footer"/>
@@ -5387,7 +5387,7 @@
 </file>
 
 <file path=word/footer3.xml><?xml version="1.0" encoding="utf-8"?>
-<w:ftr xmlns:wpc="http://schemas.microsoft.com/office/word/2010/wordprocessingCanvas" xmlns:cx="http://schemas.microsoft.com/office/drawing/2014/chartex" xmlns:cx1="http://schemas.microsoft.com/office/drawing/2015/9/8/chartex" xmlns:cx2="http://schemas.microsoft.com/office/drawing/2015/10/21/chartex" xmlns:cx3="http://schemas.microsoft.com/office/drawing/2016/5/9/chartex" xmlns:cx4="http://schemas.microsoft.com/office/drawing/2016/5/10/chartex" xmlns:cx5="http://schemas.microsoft.com/office/drawing/2016/5/11/chartex" xmlns:cx6="http://schemas.microsoft.com/office/drawing/2016/5/12/chartex" xmlns:cx7="http://schemas.microsoft.com/office/drawing/2016/5/13/chartex" xmlns:cx8="http://schemas.microsoft.com/office/drawing/2016/5/14/chartex" xmlns:mc="http://schemas.openxmlformats.org/markup-compatibility/2006" xmlns:aink="http://schemas.microsoft.com/office/drawing/2016/ink" xmlns:am3d="http://schemas.microsoft.com/office/drawing/2017/model3d" xmlns:o="urn:schemas-microsoft-com:office:office" xmlns:oel="http://schemas.microsoft.com/office/2019/extlst" xmlns:r="http://schemas.openxmlformats.org/officeDocument/2006/relationships" xmlns:m="http://schemas.openxmlformats.org/officeDocument/2006/math" xmlns:v="urn:schemas-microsoft-com:vml" xmlns:wp14="http://schemas.microsoft.com/office/word/2010/wordprocessingDrawing" xmlns:wp="http://schemas.openxmlformats.org/drawingml/2006/wordprocessingDrawing" xmlns:w10="urn:schemas-microsoft-com:office:word" xmlns:w="http://schemas.openxmlformats.org/wordprocessingml/2006/main" xmlns:w14="http://schemas.microsoft.com/office/word/2010/wordml" xmlns:w15="http://schemas.microsoft.com/office/word/2012/wordml" xmlns:w16cex="http://schemas.microsoft.com/office/word/2018/wordml/cex" xmlns:w16cid="http://schemas.microsoft.com/office/word/2016/wordml/cid" xmlns:w16="http://schemas.microsoft.com/office/word/2018/wordml" xmlns:w16sdtdh="http://schemas.microsoft.com/office/word/2020/wordml/sdtdatahash" xmlns:w16se="http://schemas.microsoft.com/office/word/2015/wordml/symex" xmlns:wpg="http://schemas.microsoft.com/office/word/2010/wordprocessingGroup" xmlns:wpi="http://schemas.microsoft.com/office/word/2010/wordprocessingInk" xmlns:wne="http://schemas.microsoft.com/office/word/2006/wordml" xmlns:wps="http://schemas.microsoft.com/office/word/2010/wordprocessingShape" mc:Ignorable="w14 w15 w16se w16cid w16 w16cex w16sdtdh wp14">
+<w:ftr xmlns:wpc="http://schemas.microsoft.com/office/word/2010/wordprocessingCanvas" xmlns:cx="http://schemas.microsoft.com/office/drawing/2014/chartex" xmlns:cx1="http://schemas.microsoft.com/office/drawing/2015/9/8/chartex" xmlns:cx2="http://schemas.microsoft.com/office/drawing/2015/10/21/chartex" xmlns:cx3="http://schemas.microsoft.com/office/drawing/2016/5/9/chartex" xmlns:cx4="http://schemas.microsoft.com/office/drawing/2016/5/10/chartex" xmlns:cx5="http://schemas.microsoft.com/office/drawing/2016/5/11/chartex" xmlns:cx6="http://schemas.microsoft.com/office/drawing/2016/5/12/chartex" xmlns:cx7="http://schemas.microsoft.com/office/drawing/2016/5/13/chartex" xmlns:cx8="http://schemas.microsoft.com/office/drawing/2016/5/14/chartex" xmlns:mc="http://schemas.openxmlformats.org/markup-compatibility/2006" xmlns:aink="http://schemas.microsoft.com/office/drawing/2016/ink" xmlns:am3d="http://schemas.microsoft.com/office/drawing/2017/model3d" xmlns:o="urn:schemas-microsoft-com:office:office" xmlns:oel="http://schemas.microsoft.com/office/2019/extlst" xmlns:r="http://schemas.openxmlformats.org/officeDocument/2006/relationships" xmlns:m="http://schemas.openxmlformats.org/officeDocument/2006/math" xmlns:v="urn:schemas-microsoft-com:vml" xmlns:wp14="http://schemas.microsoft.com/office/word/2010/wordprocessingDrawing" xmlns:wp="http://schemas.openxmlformats.org/drawingml/2006/wordprocessingDrawing" xmlns:w10="urn:schemas-microsoft-com:office:word" xmlns:w="http://schemas.openxmlformats.org/wordprocessingml/2006/main" xmlns:w14="http://schemas.microsoft.com/office/word/2010/wordml" xmlns:w15="http://schemas.microsoft.com/office/word/2012/wordml" xmlns:w16cex="http://schemas.microsoft.com/office/word/2018/wordml/cex" xmlns:w16cid="http://schemas.microsoft.com/office/word/2016/wordml/cid" xmlns:w16="http://schemas.microsoft.com/office/word/2018/wordml" xmlns:w16du="http://schemas.microsoft.com/office/word/2023/wordml/word16du" xmlns:w16sdtdh="http://schemas.microsoft.com/office/word/2020/wordml/sdtdatahash" xmlns:w16se="http://schemas.microsoft.com/office/word/2015/wordml/symex" xmlns:wpg="http://schemas.microsoft.com/office/word/2010/wordprocessingGroup" xmlns:wpi="http://schemas.microsoft.com/office/word/2010/wordprocessingInk" xmlns:wne="http://schemas.microsoft.com/office/word/2006/wordml" xmlns:wps="http://schemas.microsoft.com/office/word/2010/wordprocessingShape" mc:Ignorable="w14 w15 w16se w16cid w16 w16cex w16sdtdh wp14">
   <w:p>
     <w:pPr>
       <w:pStyle w:val="Footer"/>
@@ -5416,7 +5416,7 @@
 </file>
 
 <file path=word/header1.xml><?xml version="1.0" encoding="utf-8"?>
-<w:hdr xmlns:wpc="http://schemas.microsoft.com/office/word/2010/wordprocessingCanvas" xmlns:cx="http://schemas.microsoft.com/office/drawing/2014/chartex" xmlns:cx1="http://schemas.microsoft.com/office/drawing/2015/9/8/chartex" xmlns:cx2="http://schemas.microsoft.com/office/drawing/2015/10/21/chartex" xmlns:cx3="http://schemas.microsoft.com/office/drawing/2016/5/9/chartex" xmlns:cx4="http://schemas.microsoft.com/office/drawing/2016/5/10/chartex" xmlns:cx5="http://schemas.microsoft.com/office/drawing/2016/5/11/chartex" xmlns:cx6="http://schemas.microsoft.com/office/drawing/2016/5/12/chartex" xmlns:cx7="http://schemas.microsoft.com/office/drawing/2016/5/13/chartex" xmlns:cx8="http://schemas.microsoft.com/office/drawing/2016/5/14/chartex" xmlns:mc="http://schemas.openxmlformats.org/markup-compatibility/2006" xmlns:aink="http://schemas.microsoft.com/office/drawing/2016/ink" xmlns:am3d="http://schemas.microsoft.com/office/drawing/2017/model3d" xmlns:o="urn:schemas-microsoft-com:office:office" xmlns:oel="http://schemas.microsoft.com/office/2019/extlst" xmlns:r="http://schemas.openxmlformats.org/officeDocument/2006/relationships" xmlns:m="http://schemas.openxmlformats.org/officeDocument/2006/math" xmlns:v="urn:schemas-microsoft-com:vml" xmlns:wp14="http://schemas.microsoft.com/office/word/2010/wordprocessingDrawing" xmlns:wp="http://schemas.openxmlformats.org/drawingml/2006/wordprocessingDrawing" xmlns:w10="urn:schemas-microsoft-com:office:word" xmlns:w="http://schemas.openxmlformats.org/wordprocessingml/2006/main" xmlns:w14="http://schemas.microsoft.com/office/word/2010/wordml" xmlns:w15="http://schemas.microsoft.com/office/word/2012/wordml" xmlns:w16cex="http://schemas.microsoft.com/office/word/2018/wordml/cex" xmlns:w16cid="http://schemas.microsoft.com/office/word/2016/wordml/cid" xmlns:w16="http://schemas.microsoft.com/office/word/2018/wordml" xmlns:w16sdtdh="http://schemas.microsoft.com/office/word/2020/wordml/sdtdatahash" xmlns:w16se="http://schemas.microsoft.com/office/word/2015/wordml/symex" xmlns:wpg="http://schemas.microsoft.com/office/word/2010/wordprocessingGroup" xmlns:wpi="http://schemas.microsoft.com/office/word/2010/wordprocessingInk" xmlns:wne="http://schemas.microsoft.com/office/word/2006/wordml" xmlns:wps="http://schemas.microsoft.com/office/word/2010/wordprocessingShape" mc:Ignorable="w14 w15 w16se w16cid w16 w16cex w16sdtdh wp14">
+<w:hdr xmlns:wpc="http://schemas.microsoft.com/office/word/2010/wordprocessingCanvas" xmlns:cx="http://schemas.microsoft.com/office/drawing/2014/chartex" xmlns:cx1="http://schemas.microsoft.com/office/drawing/2015/9/8/chartex" xmlns:cx2="http://schemas.microsoft.com/office/drawing/2015/10/21/chartex" xmlns:cx3="http://schemas.microsoft.com/office/drawing/2016/5/9/chartex" xmlns:cx4="http://schemas.microsoft.com/office/drawing/2016/5/10/chartex" xmlns:cx5="http://schemas.microsoft.com/office/drawing/2016/5/11/chartex" xmlns:cx6="http://schemas.microsoft.com/office/drawing/2016/5/12/chartex" xmlns:cx7="http://schemas.microsoft.com/office/drawing/2016/5/13/chartex" xmlns:cx8="http://schemas.microsoft.com/office/drawing/2016/5/14/chartex" xmlns:mc="http://schemas.openxmlformats.org/markup-compatibility/2006" xmlns:aink="http://schemas.microsoft.com/office/drawing/2016/ink" xmlns:am3d="http://schemas.microsoft.com/office/drawing/2017/model3d" xmlns:o="urn:schemas-microsoft-com:office:office" xmlns:oel="http://schemas.microsoft.com/office/2019/extlst" xmlns:r="http://schemas.openxmlformats.org/officeDocument/2006/relationships" xmlns:m="http://schemas.openxmlformats.org/officeDocument/2006/math" xmlns:v="urn:schemas-microsoft-com:vml" xmlns:wp14="http://schemas.microsoft.com/office/word/2010/wordprocessingDrawing" xmlns:wp="http://schemas.openxmlformats.org/drawingml/2006/wordprocessingDrawing" xmlns:w10="urn:schemas-microsoft-com:office:word" xmlns:w="http://schemas.openxmlformats.org/wordprocessingml/2006/main" xmlns:w14="http://schemas.microsoft.com/office/word/2010/wordml" xmlns:w15="http://schemas.microsoft.com/office/word/2012/wordml" xmlns:w16cex="http://schemas.microsoft.com/office/word/2018/wordml/cex" xmlns:w16cid="http://schemas.microsoft.com/office/word/2016/wordml/cid" xmlns:w16="http://schemas.microsoft.com/office/word/2018/wordml" xmlns:w16du="http://schemas.microsoft.com/office/word/2023/wordml/word16du" xmlns:w16sdtdh="http://schemas.microsoft.com/office/word/2020/wordml/sdtdatahash" xmlns:w16se="http://schemas.microsoft.com/office/word/2015/wordml/symex" xmlns:wpg="http://schemas.microsoft.com/office/word/2010/wordprocessingGroup" xmlns:wpi="http://schemas.microsoft.com/office/word/2010/wordprocessingInk" xmlns:wne="http://schemas.microsoft.com/office/word/2006/wordml" xmlns:wps="http://schemas.microsoft.com/office/word/2010/wordprocessingShape" mc:Ignorable="w14 w15 w16se w16cid w16 w16cex w16sdtdh wp14">
   <w:p>
     <w:pPr>
       <w:pStyle w:val="Header"/>
@@ -5426,7 +5426,7 @@
 </file>
 
 <file path=word/header2.xml><?xml version="1.0" encoding="utf-8"?>
-<w:hdr xmlns:wpc="http://schemas.microsoft.com/office/word/2010/wordprocessingCanvas" xmlns:cx="http://schemas.microsoft.com/office/drawing/2014/chartex" xmlns:cx1="http://schemas.microsoft.com/office/drawing/2015/9/8/chartex" xmlns:cx2="http://schemas.microsoft.com/office/drawing/2015/10/21/chartex" xmlns:cx3="http://schemas.microsoft.com/office/drawing/2016/5/9/chartex" xmlns:cx4="http://schemas.microsoft.com/office/drawing/2016/5/10/chartex" xmlns:cx5="http://schemas.microsoft.com/office/drawing/2016/5/11/chartex" xmlns:cx6="http://schemas.microsoft.com/office/drawing/2016/5/12/chartex" xmlns:cx7="http://schemas.microsoft.com/office/drawing/2016/5/13/chartex" xmlns:cx8="http://schemas.microsoft.com/office/drawing/2016/5/14/chartex" xmlns:mc="http://schemas.openxmlformats.org/markup-compatibility/2006" xmlns:aink="http://schemas.microsoft.com/office/drawing/2016/ink" xmlns:am3d="http://schemas.microsoft.com/office/drawing/2017/model3d" xmlns:o="urn:schemas-microsoft-com:office:office" xmlns:oel="http://schemas.microsoft.com/office/2019/extlst" xmlns:r="http://schemas.openxmlformats.org/officeDocument/2006/relationships" xmlns:m="http://schemas.openxmlformats.org/officeDocument/2006/math" xmlns:v="urn:schemas-microsoft-com:vml" xmlns:wp14="http://schemas.microsoft.com/office/word/2010/wordprocessingDrawing" xmlns:wp="http://schemas.openxmlformats.org/drawingml/2006/wordprocessingDrawing" xmlns:w10="urn:schemas-microsoft-com:office:word" xmlns:w="http://schemas.openxmlformats.org/wordprocessingml/2006/main" xmlns:w14="http://schemas.microsoft.com/office/word/2010/wordml" xmlns:w15="http://schemas.microsoft.com/office/word/2012/wordml" xmlns:w16cex="http://schemas.microsoft.com/office/word/2018/wordml/cex" xmlns:w16cid="http://schemas.microsoft.com/office/word/2016/wordml/cid" xmlns:w16="http://schemas.microsoft.com/office/word/2018/wordml" xmlns:w16sdtdh="http://schemas.microsoft.com/office/word/2020/wordml/sdtdatahash" xmlns:w16se="http://schemas.microsoft.com/office/word/2015/wordml/symex" xmlns:wpg="http://schemas.microsoft.com/office/word/2010/wordprocessingGroup" xmlns:wpi="http://schemas.microsoft.com/office/word/2010/wordprocessingInk" xmlns:wne="http://schemas.microsoft.com/office/word/2006/wordml" xmlns:wps="http://schemas.microsoft.com/office/word/2010/wordprocessingShape" mc:Ignorable="w14 w15 w16se w16cid w16 w16cex w16sdtdh wp14">
+<w:hdr xmlns:wpc="http://schemas.microsoft.com/office/word/2010/wordprocessingCanvas" xmlns:cx="http://schemas.microsoft.com/office/drawing/2014/chartex" xmlns:cx1="http://schemas.microsoft.com/office/drawing/2015/9/8/chartex" xmlns:cx2="http://schemas.microsoft.com/office/drawing/2015/10/21/chartex" xmlns:cx3="http://schemas.microsoft.com/office/drawing/2016/5/9/chartex" xmlns:cx4="http://schemas.microsoft.com/office/drawing/2016/5/10/chartex" xmlns:cx5="http://schemas.microsoft.com/office/drawing/2016/5/11/chartex" xmlns:cx6="http://schemas.microsoft.com/office/drawing/2016/5/12/chartex" xmlns:cx7="http://schemas.microsoft.com/office/drawing/2016/5/13/chartex" xmlns:cx8="http://schemas.microsoft.com/office/drawing/2016/5/14/chartex" xmlns:mc="http://schemas.openxmlformats.org/markup-compatibility/2006" xmlns:aink="http://schemas.microsoft.com/office/drawing/2016/ink" xmlns:am3d="http://schemas.microsoft.com/office/drawing/2017/model3d" xmlns:o="urn:schemas-microsoft-com:office:office" xmlns:oel="http://schemas.microsoft.com/office/2019/extlst" xmlns:r="http://schemas.openxmlformats.org/officeDocument/2006/relationships" xmlns:m="http://schemas.openxmlformats.org/officeDocument/2006/math" xmlns:v="urn:schemas-microsoft-com:vml" xmlns:wp14="http://schemas.microsoft.com/office/word/2010/wordprocessingDrawing" xmlns:wp="http://schemas.openxmlformats.org/drawingml/2006/wordprocessingDrawing" xmlns:w10="urn:schemas-microsoft-com:office:word" xmlns:w="http://schemas.openxmlformats.org/wordprocessingml/2006/main" xmlns:w14="http://schemas.microsoft.com/office/word/2010/wordml" xmlns:w15="http://schemas.microsoft.com/office/word/2012/wordml" xmlns:w16cex="http://schemas.microsoft.com/office/word/2018/wordml/cex" xmlns:w16cid="http://schemas.microsoft.com/office/word/2016/wordml/cid" xmlns:w16="http://schemas.microsoft.com/office/word/2018/wordml" xmlns:w16du="http://schemas.microsoft.com/office/word/2023/wordml/word16du" xmlns:w16sdtdh="http://schemas.microsoft.com/office/word/2020/wordml/sdtdatahash" xmlns:w16se="http://schemas.microsoft.com/office/word/2015/wordml/symex" xmlns:wpg="http://schemas.microsoft.com/office/word/2010/wordprocessingGroup" xmlns:wpi="http://schemas.microsoft.com/office/word/2010/wordprocessingInk" xmlns:wne="http://schemas.microsoft.com/office/word/2006/wordml" xmlns:wps="http://schemas.microsoft.com/office/word/2010/wordprocessingShape" mc:Ignorable="w14 w15 w16se w16cid w16 w16cex w16sdtdh wp14">
   <w:p>
     <w:pPr>
       <w:pStyle w:val="Header"/>
@@ -5503,7 +5503,7 @@
 </file>
 
 <file path=word/header3.xml><?xml version="1.0" encoding="utf-8"?>
-<w:hdr xmlns:wpc="http://schemas.microsoft.com/office/word/2010/wordprocessingCanvas" xmlns:cx="http://schemas.microsoft.com/office/drawing/2014/chartex" xmlns:cx1="http://schemas.microsoft.com/office/drawing/2015/9/8/chartex" xmlns:cx2="http://schemas.microsoft.com/office/drawing/2015/10/21/chartex" xmlns:cx3="http://schemas.microsoft.com/office/drawing/2016/5/9/chartex" xmlns:cx4="http://schemas.microsoft.com/office/drawing/2016/5/10/chartex" xmlns:cx5="http://schemas.microsoft.com/office/drawing/2016/5/11/chartex" xmlns:cx6="http://schemas.microsoft.com/office/drawing/2016/5/12/chartex" xmlns:cx7="http://schemas.microsoft.com/office/drawing/2016/5/13/chartex" xmlns:cx8="http://schemas.microsoft.com/office/drawing/2016/5/14/chartex" xmlns:mc="http://schemas.openxmlformats.org/markup-compatibility/2006" xmlns:aink="http://schemas.microsoft.com/office/drawing/2016/ink" xmlns:am3d="http://schemas.microsoft.com/office/drawing/2017/model3d" xmlns:o="urn:schemas-microsoft-com:office:office" xmlns:oel="http://schemas.microsoft.com/office/2019/extlst" xmlns:r="http://schemas.openxmlformats.org/officeDocument/2006/relationships" xmlns:m="http://schemas.openxmlformats.org/officeDocument/2006/math" xmlns:v="urn:schemas-microsoft-com:vml" xmlns:wp14="http://schemas.microsoft.com/office/word/2010/wordprocessingDrawing" xmlns:wp="http://schemas.openxmlformats.org/drawingml/2006/wordprocessingDrawing" xmlns:w10="urn:schemas-microsoft-com:office:word" xmlns:w="http://schemas.openxmlformats.org/wordprocessingml/2006/main" xmlns:w14="http://schemas.microsoft.com/office/word/2010/wordml" xmlns:w15="http://schemas.microsoft.com/office/word/2012/wordml" xmlns:w16cex="http://schemas.microsoft.com/office/word/2018/wordml/cex" xmlns:w16cid="http://schemas.microsoft.com/office/word/2016/wordml/cid" xmlns:w16="http://schemas.microsoft.com/office/word/2018/wordml" xmlns:w16sdtdh="http://schemas.microsoft.com/office/word/2020/wordml/sdtdatahash" xmlns:w16se="http://schemas.microsoft.com/office/word/2015/wordml/symex" xmlns:wpg="http://schemas.microsoft.com/office/word/2010/wordprocessingGroup" xmlns:wpi="http://schemas.microsoft.com/office/word/2010/wordprocessingInk" xmlns:wne="http://schemas.microsoft.com/office/word/2006/wordml" xmlns:wps="http://schemas.microsoft.com/office/word/2010/wordprocessingShape" mc:Ignorable="w14 w15 w16se w16cid w16 w16cex w16sdtdh wp14">
+<w:hdr xmlns:wpc="http://schemas.microsoft.com/office/word/2010/wordprocessingCanvas" xmlns:cx="http://schemas.microsoft.com/office/drawing/2014/chartex" xmlns:cx1="http://schemas.microsoft.com/office/drawing/2015/9/8/chartex" xmlns:cx2="http://schemas.microsoft.com/office/drawing/2015/10/21/chartex" xmlns:cx3="http://schemas.microsoft.com/office/drawing/2016/5/9/chartex" xmlns:cx4="http://schemas.microsoft.com/office/drawing/2016/5/10/chartex" xmlns:cx5="http://schemas.microsoft.com/office/drawing/2016/5/11/chartex" xmlns:cx6="http://schemas.microsoft.com/office/drawing/2016/5/12/chartex" xmlns:cx7="http://schemas.microsoft.com/office/drawing/2016/5/13/chartex" xmlns:cx8="http://schemas.microsoft.com/office/drawing/2016/5/14/chartex" xmlns:mc="http://schemas.openxmlformats.org/markup-compatibility/2006" xmlns:aink="http://schemas.microsoft.com/office/drawing/2016/ink" xmlns:am3d="http://schemas.microsoft.com/office/drawing/2017/model3d" xmlns:o="urn:schemas-microsoft-com:office:office" xmlns:oel="http://schemas.microsoft.com/office/2019/extlst" xmlns:r="http://schemas.openxmlformats.org/officeDocument/2006/relationships" xmlns:m="http://schemas.openxmlformats.org/officeDocument/2006/math" xmlns:v="urn:schemas-microsoft-com:vml" xmlns:wp14="http://schemas.microsoft.com/office/word/2010/wordprocessingDrawing" xmlns:wp="http://schemas.openxmlformats.org/drawingml/2006/wordprocessingDrawing" xmlns:w10="urn:schemas-microsoft-com:office:word" xmlns:w="http://schemas.openxmlformats.org/wordprocessingml/2006/main" xmlns:w14="http://schemas.microsoft.com/office/word/2010/wordml" xmlns:w15="http://schemas.microsoft.com/office/word/2012/wordml" xmlns:w16cex="http://schemas.microsoft.com/office/word/2018/wordml/cex" xmlns:w16cid="http://schemas.microsoft.com/office/word/2016/wordml/cid" xmlns:w16="http://schemas.microsoft.com/office/word/2018/wordml" xmlns:w16du="http://schemas.microsoft.com/office/word/2023/wordml/word16du" xmlns:w16sdtdh="http://schemas.microsoft.com/office/word/2020/wordml/sdtdatahash" xmlns:w16se="http://schemas.microsoft.com/office/word/2015/wordml/symex" xmlns:wpg="http://schemas.microsoft.com/office/word/2010/wordprocessingGroup" xmlns:wpi="http://schemas.microsoft.com/office/word/2010/wordprocessingInk" xmlns:wne="http://schemas.microsoft.com/office/word/2006/wordml" xmlns:wps="http://schemas.microsoft.com/office/word/2010/wordprocessingShape" mc:Ignorable="w14 w15 w16se w16cid w16 w16cex w16sdtdh wp14">
   <w:p>
     <w:pPr>
       <w:pStyle w:val="Header"/>
@@ -5513,7 +5513,7 @@
 </file>
 
 <file path=word/numbering.xml><?xml version="1.0" encoding="utf-8"?>
-<w:numbering xmlns:aink="http://schemas.microsoft.com/office/drawing/2016/ink" xmlns:am3d="http://schemas.microsoft.com/office/drawing/2017/model3d" xmlns:cx="http://schemas.microsoft.com/office/drawing/2014/chartex" xmlns:cx1="http://schemas.microsoft.com/office/drawing/2015/9/8/chartex" xmlns:cx2="http://schemas.microsoft.com/office/drawing/2015/10/21/chartex" xmlns:cx3="http://schemas.microsoft.com/office/drawing/2016/5/9/chartex" xmlns:cx4="http://schemas.microsoft.com/office/drawing/2016/5/10/chartex" xmlns:cx5="http://schemas.microsoft.com/office/drawing/2016/5/11/chartex" xmlns:cx6="http://schemas.microsoft.com/office/drawing/2016/5/12/chartex" xmlns:cx7="http://schemas.microsoft.com/office/drawing/2016/5/13/chartex" xmlns:cx8="http://schemas.microsoft.com/office/drawing/2016/5/14/chartex" xmlns:m="http://schemas.openxmlformats.org/officeDocument/2006/math" xmlns:mc="http://schemas.openxmlformats.org/markup-compatibility/2006" xmlns:o="urn:schemas-microsoft-com:office:office" xmlns:oel="http://schemas.microsoft.com/office/2019/extlst" xmlns:r="http://schemas.openxmlformats.org/officeDocument/2006/relationships" xmlns:v="urn:schemas-microsoft-com:vml" xmlns:w="http://schemas.openxmlformats.org/wordprocessingml/2006/main" xmlns:w10="urn:schemas-microsoft-com:office:word" xmlns:w14="http://schemas.microsoft.com/office/word/2010/wordml" xmlns:w15="http://schemas.microsoft.com/office/word/2012/wordml" xmlns:w16="http://schemas.microsoft.com/office/word/2018/wordml" xmlns:w16cex="http://schemas.microsoft.com/office/word/2018/wordml/cex" xmlns:w16cid="http://schemas.microsoft.com/office/word/2016/wordml/cid" xmlns:w16sdtdh="http://schemas.microsoft.com/office/word/2020/wordml/sdtdatahash" xmlns:w16se="http://schemas.microsoft.com/office/word/2015/wordml/symex" xmlns:wne="http://schemas.microsoft.com/office/word/2006/wordml" xmlns:wp="http://schemas.openxmlformats.org/drawingml/2006/wordprocessingDrawing" xmlns:wp14="http://schemas.microsoft.com/office/word/2010/wordprocessingDrawing" xmlns:wpc="http://schemas.microsoft.com/office/word/2010/wordprocessingCanvas" xmlns:wpg="http://schemas.microsoft.com/office/word/2010/wordprocessingGroup" xmlns:wpi="http://schemas.microsoft.com/office/word/2010/wordprocessingInk" xmlns:wps="http://schemas.microsoft.com/office/word/2010/wordprocessingShape" mc:Ignorable="w14 w15 w16se w16cid w16 w16cex w16sdtdh wp14">
+<w:numbering xmlns:aink="http://schemas.microsoft.com/office/drawing/2016/ink" xmlns:am3d="http://schemas.microsoft.com/office/drawing/2017/model3d" xmlns:cx="http://schemas.microsoft.com/office/drawing/2014/chartex" xmlns:cx1="http://schemas.microsoft.com/office/drawing/2015/9/8/chartex" xmlns:cx2="http://schemas.microsoft.com/office/drawing/2015/10/21/chartex" xmlns:cx3="http://schemas.microsoft.com/office/drawing/2016/5/9/chartex" xmlns:cx4="http://schemas.microsoft.com/office/drawing/2016/5/10/chartex" xmlns:cx5="http://schemas.microsoft.com/office/drawing/2016/5/11/chartex" xmlns:cx6="http://schemas.microsoft.com/office/drawing/2016/5/12/chartex" xmlns:cx7="http://schemas.microsoft.com/office/drawing/2016/5/13/chartex" xmlns:cx8="http://schemas.microsoft.com/office/drawing/2016/5/14/chartex" xmlns:m="http://schemas.openxmlformats.org/officeDocument/2006/math" xmlns:mc="http://schemas.openxmlformats.org/markup-compatibility/2006" xmlns:o="urn:schemas-microsoft-com:office:office" xmlns:oel="http://schemas.microsoft.com/office/2019/extlst" xmlns:r="http://schemas.openxmlformats.org/officeDocument/2006/relationships" xmlns:v="urn:schemas-microsoft-com:vml" xmlns:w="http://schemas.openxmlformats.org/wordprocessingml/2006/main" xmlns:w10="urn:schemas-microsoft-com:office:word" xmlns:w14="http://schemas.microsoft.com/office/word/2010/wordml" xmlns:w15="http://schemas.microsoft.com/office/word/2012/wordml" xmlns:w16="http://schemas.microsoft.com/office/word/2018/wordml" xmlns:w16cex="http://schemas.microsoft.com/office/word/2018/wordml/cex" xmlns:w16cid="http://schemas.microsoft.com/office/word/2016/wordml/cid" xmlns:w16du="http://schemas.microsoft.com/office/word/2023/wordml/word16du" xmlns:w16sdtdh="http://schemas.microsoft.com/office/word/2020/wordml/sdtdatahash" xmlns:w16se="http://schemas.microsoft.com/office/word/2015/wordml/symex" xmlns:wne="http://schemas.microsoft.com/office/word/2006/wordml" xmlns:wp="http://schemas.openxmlformats.org/drawingml/2006/wordprocessingDrawing" xmlns:wp14="http://schemas.microsoft.com/office/word/2010/wordprocessingDrawing" xmlns:wpc="http://schemas.microsoft.com/office/word/2010/wordprocessingCanvas" xmlns:wpg="http://schemas.microsoft.com/office/word/2010/wordprocessingGroup" xmlns:wpi="http://schemas.microsoft.com/office/word/2010/wordprocessingInk" xmlns:wps="http://schemas.microsoft.com/office/word/2010/wordprocessingShape" mc:Ignorable="w14 w15 w16se w16cid w16 w16cex w16sdtdh wp14">
   <w:abstractNum w15:restartNumberingAfterBreak="0" w:abstractNumId="0">
     <w:nsid w:val="FFFFFF7C"/>
     <w:multiLevelType w:val="singleLevel"/>
@@ -8134,7 +8134,7 @@
       <w:rFonts w:ascii="Arial" w:hAnsi="Arial"/>
       <w:sz w:val="20"/>
       <w:szCs w:val="20"/>
-      <w:lang w:eastAsia="zh-CN" w:val="en-CO"/>
+      <w:lang w:eastAsia="zh-CN"/>
     </w:rPr>
     <w:tblPr>
       <w:tblInd w:type="dxa" w:w="0"/>
@@ -8402,6 +8402,140 @@
         <w:numId w:val="44"/>
       </w:numPr>
     </w:pPr>
+  </w:style>
+  <w:style w:styleId="ListTable5Dark" w:type="table">
+    <w:name w:val="List Table 5 Dark"/>
+    <w:basedOn w:val="TableNormal"/>
+    <w:uiPriority w:val="50"/>
+    <w:rsid w:val="00D127C7"/>
+    <w:pPr>
+      <w:spacing w:after="0" w:line="240" w:lineRule="auto"/>
+    </w:pPr>
+    <w:rPr>
+      <w:color w:themeColor="background1" w:val="FFFFFF"/>
+    </w:rPr>
+    <w:tblPr>
+      <w:tblStyleRowBandSize w:val="1"/>
+      <w:tblStyleColBandSize w:val="1"/>
+      <w:tblBorders>
+        <w:top w:color="000000" w:space="0" w:sz="24" w:themeColor="text1" w:val="single"/>
+        <w:left w:color="000000" w:space="0" w:sz="24" w:themeColor="text1" w:val="single"/>
+        <w:bottom w:color="000000" w:space="0" w:sz="24" w:themeColor="text1" w:val="single"/>
+        <w:right w:color="000000" w:space="0" w:sz="24" w:themeColor="text1" w:val="single"/>
+      </w:tblBorders>
+    </w:tblPr>
+    <w:tcPr>
+      <w:shd w:color="auto" w:fill="000000" w:themeFill="text1" w:val="clear"/>
+    </w:tcPr>
+    <w:tblStylePr w:type="firstRow">
+      <w:rPr>
+        <w:b/>
+        <w:bCs/>
+      </w:rPr>
+      <w:tblPr/>
+      <w:tcPr>
+        <w:tcBorders>
+          <w:bottom w:color="FFFFFF" w:space="0" w:sz="18" w:themeColor="background1" w:val="single"/>
+        </w:tcBorders>
+      </w:tcPr>
+    </w:tblStylePr>
+    <w:tblStylePr w:type="lastRow">
+      <w:rPr>
+        <w:b/>
+        <w:bCs/>
+      </w:rPr>
+      <w:tblPr/>
+      <w:tcPr>
+        <w:tcBorders>
+          <w:top w:color="FFFFFF" w:space="0" w:sz="4" w:themeColor="background1" w:val="single"/>
+        </w:tcBorders>
+      </w:tcPr>
+    </w:tblStylePr>
+    <w:tblStylePr w:type="firstCol">
+      <w:rPr>
+        <w:b/>
+        <w:bCs/>
+      </w:rPr>
+      <w:tblPr/>
+      <w:tcPr>
+        <w:tcBorders>
+          <w:right w:color="FFFFFF" w:space="0" w:sz="4" w:themeColor="background1" w:val="single"/>
+        </w:tcBorders>
+      </w:tcPr>
+    </w:tblStylePr>
+    <w:tblStylePr w:type="lastCol">
+      <w:rPr>
+        <w:b/>
+        <w:bCs/>
+      </w:rPr>
+      <w:tblPr/>
+      <w:tcPr>
+        <w:tcBorders>
+          <w:left w:color="FFFFFF" w:space="0" w:sz="4" w:themeColor="background1" w:val="single"/>
+        </w:tcBorders>
+      </w:tcPr>
+    </w:tblStylePr>
+    <w:tblStylePr w:type="band1Vert">
+      <w:tblPr/>
+      <w:tcPr>
+        <w:tcBorders>
+          <w:left w:color="FFFFFF" w:space="0" w:sz="4" w:themeColor="background1" w:val="single"/>
+          <w:right w:color="FFFFFF" w:space="0" w:sz="4" w:themeColor="background1" w:val="single"/>
+        </w:tcBorders>
+      </w:tcPr>
+    </w:tblStylePr>
+    <w:tblStylePr w:type="band2Vert">
+      <w:tblPr/>
+      <w:tcPr>
+        <w:tcBorders>
+          <w:left w:color="FFFFFF" w:space="0" w:sz="4" w:themeColor="background1" w:val="single"/>
+          <w:right w:color="FFFFFF" w:space="0" w:sz="4" w:themeColor="background1" w:val="single"/>
+        </w:tcBorders>
+      </w:tcPr>
+    </w:tblStylePr>
+    <w:tblStylePr w:type="band1Horz">
+      <w:tblPr/>
+      <w:tcPr>
+        <w:tcBorders>
+          <w:top w:color="FFFFFF" w:space="0" w:sz="4" w:themeColor="background1" w:val="single"/>
+          <w:bottom w:color="FFFFFF" w:space="0" w:sz="4" w:themeColor="background1" w:val="single"/>
+        </w:tcBorders>
+      </w:tcPr>
+    </w:tblStylePr>
+    <w:tblStylePr w:type="neCell">
+      <w:tblPr/>
+      <w:tcPr>
+        <w:tcBorders>
+          <w:left w:val="nil"/>
+        </w:tcBorders>
+      </w:tcPr>
+    </w:tblStylePr>
+    <w:tblStylePr w:type="nwCell">
+      <w:tblPr/>
+      <w:tcPr>
+        <w:tcBorders>
+          <w:right w:val="nil"/>
+        </w:tcBorders>
+      </w:tcPr>
+    </w:tblStylePr>
+    <w:tblStylePr w:type="seCell">
+      <w:tblPr/>
+      <w:tcPr>
+        <w:tcBorders>
+          <w:top w:val="nil"/>
+          <w:left w:val="nil"/>
+        </w:tcBorders>
+      </w:tcPr>
+    </w:tblStylePr>
+    <w:tblStylePr w:type="swCell">
+      <w:tblPr/>
+      <w:tcPr>
+        <w:tcBorders>
+          <w:top w:val="nil"/>
+          <w:right w:val="nil"/>
+        </w:tcBorders>
+      </w:tcPr>
+    </w:tblStylePr>
   </w:style>
   <w:style w:type="paragraph" w:customStyle="1" w:styleId="SourceCode">
     <w:name w:val="Source Code"/>

--- a/03n.infra.docx
+++ b/03n.infra.docx
@@ -173,7 +173,7 @@
               <w:jc w:val="left"/>
             </w:pPr>
             <w:r>
-              <w:t xml:space="preserve">1.b0c3080 del 12 Sep 2023</w:t>
+              <w:t xml:space="preserve">1.ce7197b del 12 Sep 2023</w:t>
             </w:r>
           </w:p>
         </w:tc>

--- a/03n.infra.docx
+++ b/03n.infra.docx
@@ -173,7 +173,7 @@
               <w:jc w:val="left"/>
             </w:pPr>
             <w:r>
-              <w:t xml:space="preserve">1.ce7197b del 12 Sep 2023</w:t>
+              <w:t xml:space="preserve">1.898f92b del 12 Sep 2023</w:t>
             </w:r>
           </w:p>
         </w:tc>

--- a/03n.infra.docx
+++ b/03n.infra.docx
@@ -173,7 +173,7 @@
               <w:jc w:val="left"/>
             </w:pPr>
             <w:r>
-              <w:t xml:space="preserve">1.898f92b del 12 Sep 2023</w:t>
+              <w:t xml:space="preserve">1.f842b4d del 12 Sep 2023</w:t>
             </w:r>
           </w:p>
         </w:tc>

--- a/03n.infra.docx
+++ b/03n.infra.docx
@@ -173,7 +173,7 @@
               <w:jc w:val="left"/>
             </w:pPr>
             <w:r>
-              <w:t xml:space="preserve">1.f842b4d del 12 Sep 2023</w:t>
+              <w:t xml:space="preserve">1.8b6181c del 12 Sep 2023</w:t>
             </w:r>
           </w:p>
         </w:tc>

--- a/03n.infra.docx
+++ b/03n.infra.docx
@@ -173,7 +173,7 @@
               <w:jc w:val="left"/>
             </w:pPr>
             <w:r>
-              <w:t xml:space="preserve">1.8b6181c del 12 Sep 2023</w:t>
+              <w:t xml:space="preserve">1.ab75131 del 12 Sep 2023</w:t>
             </w:r>
           </w:p>
         </w:tc>
@@ -8129,7 +8129,7 @@
     <w:semiHidden/>
     <w:unhideWhenUsed/>
     <w:qFormat/>
-    <w:rsid w:val="00920B49"/>
+    <w:rsid w:val="00646A4B"/>
     <w:rPr>
       <w:rFonts w:ascii="Arial" w:hAnsi="Arial"/>
       <w:sz w:val="20"/>
@@ -8153,10 +8153,22 @@
         <w:right w:type="dxa" w:w="108"/>
       </w:tblCellMar>
     </w:tblPr>
+    <w:tcPr>
+      <w:vAlign w:val="center"/>
+    </w:tcPr>
     <w:tblStylePr w:type="firstRow">
       <w:rPr>
         <w:b/>
       </w:rPr>
+    </w:tblStylePr>
+    <w:tblStylePr w:type="firstCol">
+      <w:rPr>
+        <w:color w:themeColor="background1" w:val="FFFFFF"/>
+      </w:rPr>
+      <w:tblPr/>
+      <w:tcPr>
+        <w:shd w:color="auto" w:fill="000000" w:themeFill="text1" w:val="clear"/>
+      </w:tcPr>
     </w:tblStylePr>
   </w:style>
   <w:style w:customStyle="1" w:styleId="DefinitionTerm" w:type="paragraph">
@@ -8402,140 +8414,6 @@
         <w:numId w:val="44"/>
       </w:numPr>
     </w:pPr>
-  </w:style>
-  <w:style w:styleId="ListTable5Dark" w:type="table">
-    <w:name w:val="List Table 5 Dark"/>
-    <w:basedOn w:val="TableNormal"/>
-    <w:uiPriority w:val="50"/>
-    <w:rsid w:val="00D127C7"/>
-    <w:pPr>
-      <w:spacing w:after="0" w:line="240" w:lineRule="auto"/>
-    </w:pPr>
-    <w:rPr>
-      <w:color w:themeColor="background1" w:val="FFFFFF"/>
-    </w:rPr>
-    <w:tblPr>
-      <w:tblStyleRowBandSize w:val="1"/>
-      <w:tblStyleColBandSize w:val="1"/>
-      <w:tblBorders>
-        <w:top w:color="000000" w:space="0" w:sz="24" w:themeColor="text1" w:val="single"/>
-        <w:left w:color="000000" w:space="0" w:sz="24" w:themeColor="text1" w:val="single"/>
-        <w:bottom w:color="000000" w:space="0" w:sz="24" w:themeColor="text1" w:val="single"/>
-        <w:right w:color="000000" w:space="0" w:sz="24" w:themeColor="text1" w:val="single"/>
-      </w:tblBorders>
-    </w:tblPr>
-    <w:tcPr>
-      <w:shd w:color="auto" w:fill="000000" w:themeFill="text1" w:val="clear"/>
-    </w:tcPr>
-    <w:tblStylePr w:type="firstRow">
-      <w:rPr>
-        <w:b/>
-        <w:bCs/>
-      </w:rPr>
-      <w:tblPr/>
-      <w:tcPr>
-        <w:tcBorders>
-          <w:bottom w:color="FFFFFF" w:space="0" w:sz="18" w:themeColor="background1" w:val="single"/>
-        </w:tcBorders>
-      </w:tcPr>
-    </w:tblStylePr>
-    <w:tblStylePr w:type="lastRow">
-      <w:rPr>
-        <w:b/>
-        <w:bCs/>
-      </w:rPr>
-      <w:tblPr/>
-      <w:tcPr>
-        <w:tcBorders>
-          <w:top w:color="FFFFFF" w:space="0" w:sz="4" w:themeColor="background1" w:val="single"/>
-        </w:tcBorders>
-      </w:tcPr>
-    </w:tblStylePr>
-    <w:tblStylePr w:type="firstCol">
-      <w:rPr>
-        <w:b/>
-        <w:bCs/>
-      </w:rPr>
-      <w:tblPr/>
-      <w:tcPr>
-        <w:tcBorders>
-          <w:right w:color="FFFFFF" w:space="0" w:sz="4" w:themeColor="background1" w:val="single"/>
-        </w:tcBorders>
-      </w:tcPr>
-    </w:tblStylePr>
-    <w:tblStylePr w:type="lastCol">
-      <w:rPr>
-        <w:b/>
-        <w:bCs/>
-      </w:rPr>
-      <w:tblPr/>
-      <w:tcPr>
-        <w:tcBorders>
-          <w:left w:color="FFFFFF" w:space="0" w:sz="4" w:themeColor="background1" w:val="single"/>
-        </w:tcBorders>
-      </w:tcPr>
-    </w:tblStylePr>
-    <w:tblStylePr w:type="band1Vert">
-      <w:tblPr/>
-      <w:tcPr>
-        <w:tcBorders>
-          <w:left w:color="FFFFFF" w:space="0" w:sz="4" w:themeColor="background1" w:val="single"/>
-          <w:right w:color="FFFFFF" w:space="0" w:sz="4" w:themeColor="background1" w:val="single"/>
-        </w:tcBorders>
-      </w:tcPr>
-    </w:tblStylePr>
-    <w:tblStylePr w:type="band2Vert">
-      <w:tblPr/>
-      <w:tcPr>
-        <w:tcBorders>
-          <w:left w:color="FFFFFF" w:space="0" w:sz="4" w:themeColor="background1" w:val="single"/>
-          <w:right w:color="FFFFFF" w:space="0" w:sz="4" w:themeColor="background1" w:val="single"/>
-        </w:tcBorders>
-      </w:tcPr>
-    </w:tblStylePr>
-    <w:tblStylePr w:type="band1Horz">
-      <w:tblPr/>
-      <w:tcPr>
-        <w:tcBorders>
-          <w:top w:color="FFFFFF" w:space="0" w:sz="4" w:themeColor="background1" w:val="single"/>
-          <w:bottom w:color="FFFFFF" w:space="0" w:sz="4" w:themeColor="background1" w:val="single"/>
-        </w:tcBorders>
-      </w:tcPr>
-    </w:tblStylePr>
-    <w:tblStylePr w:type="neCell">
-      <w:tblPr/>
-      <w:tcPr>
-        <w:tcBorders>
-          <w:left w:val="nil"/>
-        </w:tcBorders>
-      </w:tcPr>
-    </w:tblStylePr>
-    <w:tblStylePr w:type="nwCell">
-      <w:tblPr/>
-      <w:tcPr>
-        <w:tcBorders>
-          <w:right w:val="nil"/>
-        </w:tcBorders>
-      </w:tcPr>
-    </w:tblStylePr>
-    <w:tblStylePr w:type="seCell">
-      <w:tblPr/>
-      <w:tcPr>
-        <w:tcBorders>
-          <w:top w:val="nil"/>
-          <w:left w:val="nil"/>
-        </w:tcBorders>
-      </w:tcPr>
-    </w:tblStylePr>
-    <w:tblStylePr w:type="swCell">
-      <w:tblPr/>
-      <w:tcPr>
-        <w:tcBorders>
-          <w:top w:val="nil"/>
-          <w:right w:val="nil"/>
-        </w:tcBorders>
-      </w:tcPr>
-    </w:tblStylePr>
   </w:style>
   <w:style w:type="paragraph" w:customStyle="1" w:styleId="SourceCode">
     <w:name w:val="Source Code"/>

--- a/03n.infra.docx
+++ b/03n.infra.docx
@@ -173,7 +173,7 @@
               <w:jc w:val="left"/>
             </w:pPr>
             <w:r>
-              <w:t xml:space="preserve">1.ab75131 del 12 Sep 2023</w:t>
+              <w:t xml:space="preserve">1.ba5502f del 12 Sep 2023</w:t>
             </w:r>
           </w:p>
         </w:tc>

--- a/03n.infra.docx
+++ b/03n.infra.docx
@@ -173,7 +173,7 @@
               <w:jc w:val="left"/>
             </w:pPr>
             <w:r>
-              <w:t xml:space="preserve">1.ba5502f del 12 Sep 2023</w:t>
+              <w:t xml:space="preserve">1.a3545d2 del 12 Sep 2023</w:t>
             </w:r>
           </w:p>
         </w:tc>

--- a/03n.infra.docx
+++ b/03n.infra.docx
@@ -173,7 +173,7 @@
               <w:jc w:val="left"/>
             </w:pPr>
             <w:r>
-              <w:t xml:space="preserve">1.a3545d2 del 12 Sep 2023</w:t>
+              <w:t xml:space="preserve">1.efc41f7 del 12 Sep 2023</w:t>
             </w:r>
           </w:p>
         </w:tc>
@@ -8129,7 +8129,7 @@
     <w:semiHidden/>
     <w:unhideWhenUsed/>
     <w:qFormat/>
-    <w:rsid w:val="00646A4B"/>
+    <w:rsid w:val="00AA5265"/>
     <w:rPr>
       <w:rFonts w:ascii="Arial" w:hAnsi="Arial"/>
       <w:sz w:val="20"/>
@@ -8163,7 +8163,11 @@
     </w:tblStylePr>
     <w:tblStylePr w:type="firstCol">
       <w:rPr>
+        <w:rFonts w:ascii="Arial" w:hAnsi="Arial"/>
+        <w:b w:val="0"/>
+        <w:i w:val="0"/>
         <w:color w:themeColor="background1" w:val="FFFFFF"/>
+        <w:sz w:val="20"/>
       </w:rPr>
       <w:tblPr/>
       <w:tcPr>

--- a/03n.infra.docx
+++ b/03n.infra.docx
@@ -173,7 +173,7 @@
               <w:jc w:val="left"/>
             </w:pPr>
             <w:r>
-              <w:t xml:space="preserve">1.efc41f7 del 12 Sep 2023</w:t>
+              <w:t xml:space="preserve">1.13b7c7c del 12 Sep 2023</w:t>
             </w:r>
           </w:p>
         </w:tc>

--- a/03n.infra.docx
+++ b/03n.infra.docx
@@ -173,7 +173,7 @@
               <w:jc w:val="left"/>
             </w:pPr>
             <w:r>
-              <w:t xml:space="preserve">1.13b7c7c del 12 Sep 2023</w:t>
+              <w:t xml:space="preserve">1.6d0f10d del 12 Sep 2023</w:t>
             </w:r>
           </w:p>
         </w:tc>
@@ -5517,7 +5517,7 @@
   <w:abstractNum w15:restartNumberingAfterBreak="0" w:abstractNumId="0">
     <w:nsid w:val="FFFFFF7C"/>
     <w:multiLevelType w:val="singleLevel"/>
-    <w:tmpl w:val="17EE6E78"/>
+    <w:tmpl w:val="FAAC42B2"/>
     <w:lvl w:ilvl="0">
       <w:start w:val="1"/>
       <w:numFmt w:val="decimal"/>
@@ -5534,7 +5534,7 @@
   <w:abstractNum w15:restartNumberingAfterBreak="0" w:abstractNumId="1">
     <w:nsid w:val="FFFFFF7D"/>
     <w:multiLevelType w:val="singleLevel"/>
-    <w:tmpl w:val="642418CE"/>
+    <w:tmpl w:val="E026BEA2"/>
     <w:lvl w:ilvl="0">
       <w:start w:val="1"/>
       <w:numFmt w:val="decimal"/>
@@ -5551,7 +5551,7 @@
   <w:abstractNum w15:restartNumberingAfterBreak="0" w:abstractNumId="2">
     <w:nsid w:val="FFFFFF7E"/>
     <w:multiLevelType w:val="singleLevel"/>
-    <w:tmpl w:val="FEDA74EC"/>
+    <w:tmpl w:val="605E6A34"/>
     <w:lvl w:ilvl="0">
       <w:start w:val="1"/>
       <w:numFmt w:val="decimal"/>
@@ -5568,7 +5568,7 @@
   <w:abstractNum w15:restartNumberingAfterBreak="0" w:abstractNumId="3">
     <w:nsid w:val="FFFFFF7F"/>
     <w:multiLevelType w:val="singleLevel"/>
-    <w:tmpl w:val="16644CEA"/>
+    <w:tmpl w:val="BF268786"/>
     <w:lvl w:ilvl="0">
       <w:start w:val="1"/>
       <w:numFmt w:val="decimal"/>
@@ -5585,7 +5585,7 @@
   <w:abstractNum w15:restartNumberingAfterBreak="0" w:abstractNumId="4">
     <w:nsid w:val="FFFFFF80"/>
     <w:multiLevelType w:val="singleLevel"/>
-    <w:tmpl w:val="DAB4BAD8"/>
+    <w:tmpl w:val="1F2C491A"/>
     <w:lvl w:ilvl="0">
       <w:start w:val="1"/>
       <w:numFmt w:val="bullet"/>
@@ -5605,7 +5605,7 @@
   <w:abstractNum w15:restartNumberingAfterBreak="0" w:abstractNumId="5">
     <w:nsid w:val="FFFFFF81"/>
     <w:multiLevelType w:val="singleLevel"/>
-    <w:tmpl w:val="A54CE52A"/>
+    <w:tmpl w:val="D4262ED2"/>
     <w:lvl w:ilvl="0">
       <w:start w:val="1"/>
       <w:numFmt w:val="bullet"/>
@@ -5625,7 +5625,7 @@
   <w:abstractNum w15:restartNumberingAfterBreak="0" w:abstractNumId="6">
     <w:nsid w:val="FFFFFF82"/>
     <w:multiLevelType w:val="singleLevel"/>
-    <w:tmpl w:val="35648408"/>
+    <w:tmpl w:val="175EDCFE"/>
     <w:lvl w:ilvl="0">
       <w:start w:val="1"/>
       <w:numFmt w:val="bullet"/>
@@ -5645,7 +5645,7 @@
   <w:abstractNum w15:restartNumberingAfterBreak="0" w:abstractNumId="7">
     <w:nsid w:val="FFFFFF83"/>
     <w:multiLevelType w:val="singleLevel"/>
-    <w:tmpl w:val="B11AA0A0"/>
+    <w:tmpl w:val="A0F8DAA4"/>
     <w:lvl w:ilvl="0">
       <w:start w:val="1"/>
       <w:numFmt w:val="bullet"/>
@@ -5665,7 +5665,7 @@
   <w:abstractNum w15:restartNumberingAfterBreak="0" w:abstractNumId="8">
     <w:nsid w:val="FFFFFF88"/>
     <w:multiLevelType w:val="singleLevel"/>
-    <w:tmpl w:val="1CB47F08"/>
+    <w:tmpl w:val="E81ACE88"/>
     <w:lvl w:ilvl="0">
       <w:start w:val="1"/>
       <w:numFmt w:val="decimal"/>
@@ -5682,7 +5682,7 @@
   <w:abstractNum w15:restartNumberingAfterBreak="0" w:abstractNumId="9">
     <w:nsid w:val="FFFFFF89"/>
     <w:multiLevelType w:val="singleLevel"/>
-    <w:tmpl w:val="A596EE2A"/>
+    <w:tmpl w:val="33BAB78A"/>
     <w:lvl w:ilvl="0">
       <w:start w:val="1"/>
       <w:numFmt w:val="bullet"/>
@@ -7440,6 +7440,276 @@
   </w:num>
   <w:num w16cid:durableId="1640304340" w:numId="44">
     <w:abstractNumId w:val="21"/>
+  </w:num>
+  <w:num w16cid:durableId="1250038189" w:numId="45">
+    <w:abstractNumId w:val="0"/>
+  </w:num>
+  <w:num w16cid:durableId="1870292248" w:numId="46">
+    <w:abstractNumId w:val="1"/>
+  </w:num>
+  <w:num w16cid:durableId="1496338692" w:numId="47">
+    <w:abstractNumId w:val="2"/>
+  </w:num>
+  <w:num w16cid:durableId="554318917" w:numId="48">
+    <w:abstractNumId w:val="3"/>
+  </w:num>
+  <w:num w16cid:durableId="412093226" w:numId="49">
+    <w:abstractNumId w:val="8"/>
+  </w:num>
+  <w:num w16cid:durableId="1791783548" w:numId="50">
+    <w:abstractNumId w:val="4"/>
+  </w:num>
+  <w:num w16cid:durableId="1556233955" w:numId="51">
+    <w:abstractNumId w:val="5"/>
+  </w:num>
+  <w:num w16cid:durableId="24408446" w:numId="52">
+    <w:abstractNumId w:val="6"/>
+  </w:num>
+  <w:num w16cid:durableId="1789229719" w:numId="53">
+    <w:abstractNumId w:val="7"/>
+  </w:num>
+  <w:num w16cid:durableId="1635674156" w:numId="54">
+    <w:abstractNumId w:val="9"/>
+  </w:num>
+  <w:num w16cid:durableId="1929608939" w:numId="55">
+    <w:abstractNumId w:val="0"/>
+  </w:num>
+  <w:num w16cid:durableId="1480146696" w:numId="56">
+    <w:abstractNumId w:val="1"/>
+  </w:num>
+  <w:num w16cid:durableId="110706186" w:numId="57">
+    <w:abstractNumId w:val="2"/>
+  </w:num>
+  <w:num w16cid:durableId="17319029" w:numId="58">
+    <w:abstractNumId w:val="3"/>
+  </w:num>
+  <w:num w16cid:durableId="1832138570" w:numId="59">
+    <w:abstractNumId w:val="8"/>
+  </w:num>
+  <w:num w16cid:durableId="1787777275" w:numId="60">
+    <w:abstractNumId w:val="4"/>
+  </w:num>
+  <w:num w16cid:durableId="64763473" w:numId="61">
+    <w:abstractNumId w:val="5"/>
+  </w:num>
+  <w:num w16cid:durableId="2052268132" w:numId="62">
+    <w:abstractNumId w:val="6"/>
+  </w:num>
+  <w:num w16cid:durableId="1638335876" w:numId="63">
+    <w:abstractNumId w:val="7"/>
+  </w:num>
+  <w:num w16cid:durableId="1063521881" w:numId="64">
+    <w:abstractNumId w:val="9"/>
+  </w:num>
+  <w:num w16cid:durableId="1994136276" w:numId="65">
+    <w:abstractNumId w:val="0"/>
+  </w:num>
+  <w:num w16cid:durableId="1308392749" w:numId="66">
+    <w:abstractNumId w:val="1"/>
+  </w:num>
+  <w:num w16cid:durableId="744301777" w:numId="67">
+    <w:abstractNumId w:val="2"/>
+  </w:num>
+  <w:num w16cid:durableId="1353647757" w:numId="68">
+    <w:abstractNumId w:val="3"/>
+  </w:num>
+  <w:num w16cid:durableId="1068385143" w:numId="69">
+    <w:abstractNumId w:val="8"/>
+  </w:num>
+  <w:num w16cid:durableId="254632743" w:numId="70">
+    <w:abstractNumId w:val="4"/>
+  </w:num>
+  <w:num w16cid:durableId="870412632" w:numId="71">
+    <w:abstractNumId w:val="5"/>
+  </w:num>
+  <w:num w16cid:durableId="1646659943" w:numId="72">
+    <w:abstractNumId w:val="6"/>
+  </w:num>
+  <w:num w16cid:durableId="1937402979" w:numId="73">
+    <w:abstractNumId w:val="7"/>
+  </w:num>
+  <w:num w16cid:durableId="7877670" w:numId="74">
+    <w:abstractNumId w:val="9"/>
+  </w:num>
+  <w:num w16cid:durableId="2144614178" w:numId="75">
+    <w:abstractNumId w:val="0"/>
+  </w:num>
+  <w:num w16cid:durableId="2005623389" w:numId="76">
+    <w:abstractNumId w:val="1"/>
+  </w:num>
+  <w:num w16cid:durableId="429355919" w:numId="77">
+    <w:abstractNumId w:val="2"/>
+  </w:num>
+  <w:num w16cid:durableId="43795602" w:numId="78">
+    <w:abstractNumId w:val="3"/>
+  </w:num>
+  <w:num w16cid:durableId="829440004" w:numId="79">
+    <w:abstractNumId w:val="8"/>
+  </w:num>
+  <w:num w16cid:durableId="1249731739" w:numId="80">
+    <w:abstractNumId w:val="4"/>
+  </w:num>
+  <w:num w16cid:durableId="1139154728" w:numId="81">
+    <w:abstractNumId w:val="5"/>
+  </w:num>
+  <w:num w16cid:durableId="2058698478" w:numId="82">
+    <w:abstractNumId w:val="6"/>
+  </w:num>
+  <w:num w16cid:durableId="330454286" w:numId="83">
+    <w:abstractNumId w:val="7"/>
+  </w:num>
+  <w:num w16cid:durableId="251086100" w:numId="84">
+    <w:abstractNumId w:val="9"/>
+  </w:num>
+  <w:num w16cid:durableId="902375421" w:numId="85">
+    <w:abstractNumId w:val="0"/>
+  </w:num>
+  <w:num w16cid:durableId="2073457379" w:numId="86">
+    <w:abstractNumId w:val="1"/>
+  </w:num>
+  <w:num w16cid:durableId="758986395" w:numId="87">
+    <w:abstractNumId w:val="2"/>
+  </w:num>
+  <w:num w16cid:durableId="1504784137" w:numId="88">
+    <w:abstractNumId w:val="3"/>
+  </w:num>
+  <w:num w16cid:durableId="291398718" w:numId="89">
+    <w:abstractNumId w:val="8"/>
+  </w:num>
+  <w:num w16cid:durableId="420492296" w:numId="90">
+    <w:abstractNumId w:val="4"/>
+  </w:num>
+  <w:num w16cid:durableId="1472409383" w:numId="91">
+    <w:abstractNumId w:val="5"/>
+  </w:num>
+  <w:num w16cid:durableId="1352102217" w:numId="92">
+    <w:abstractNumId w:val="6"/>
+  </w:num>
+  <w:num w16cid:durableId="344594312" w:numId="93">
+    <w:abstractNumId w:val="7"/>
+  </w:num>
+  <w:num w16cid:durableId="213348925" w:numId="94">
+    <w:abstractNumId w:val="9"/>
+  </w:num>
+  <w:num w16cid:durableId="566769647" w:numId="95">
+    <w:abstractNumId w:val="0"/>
+  </w:num>
+  <w:num w16cid:durableId="8920006" w:numId="96">
+    <w:abstractNumId w:val="1"/>
+  </w:num>
+  <w:num w16cid:durableId="2124304726" w:numId="97">
+    <w:abstractNumId w:val="2"/>
+  </w:num>
+  <w:num w16cid:durableId="102769807" w:numId="98">
+    <w:abstractNumId w:val="3"/>
+  </w:num>
+  <w:num w16cid:durableId="1788113847" w:numId="99">
+    <w:abstractNumId w:val="8"/>
+  </w:num>
+  <w:num w16cid:durableId="1212499446" w:numId="100">
+    <w:abstractNumId w:val="4"/>
+  </w:num>
+  <w:num w16cid:durableId="1922790032" w:numId="101">
+    <w:abstractNumId w:val="5"/>
+  </w:num>
+  <w:num w16cid:durableId="2023893638" w:numId="102">
+    <w:abstractNumId w:val="6"/>
+  </w:num>
+  <w:num w16cid:durableId="734741207" w:numId="103">
+    <w:abstractNumId w:val="7"/>
+  </w:num>
+  <w:num w16cid:durableId="498623779" w:numId="104">
+    <w:abstractNumId w:val="9"/>
+  </w:num>
+  <w:num w16cid:durableId="1326320283" w:numId="105">
+    <w:abstractNumId w:val="0"/>
+  </w:num>
+  <w:num w16cid:durableId="1883663889" w:numId="106">
+    <w:abstractNumId w:val="1"/>
+  </w:num>
+  <w:num w16cid:durableId="1539783729" w:numId="107">
+    <w:abstractNumId w:val="2"/>
+  </w:num>
+  <w:num w16cid:durableId="2067600177" w:numId="108">
+    <w:abstractNumId w:val="3"/>
+  </w:num>
+  <w:num w16cid:durableId="1102721802" w:numId="109">
+    <w:abstractNumId w:val="8"/>
+  </w:num>
+  <w:num w16cid:durableId="338119901" w:numId="110">
+    <w:abstractNumId w:val="4"/>
+  </w:num>
+  <w:num w16cid:durableId="1515027146" w:numId="111">
+    <w:abstractNumId w:val="5"/>
+  </w:num>
+  <w:num w16cid:durableId="1813326318" w:numId="112">
+    <w:abstractNumId w:val="6"/>
+  </w:num>
+  <w:num w16cid:durableId="582757600" w:numId="113">
+    <w:abstractNumId w:val="7"/>
+  </w:num>
+  <w:num w16cid:durableId="215632514" w:numId="114">
+    <w:abstractNumId w:val="9"/>
+  </w:num>
+  <w:num w16cid:durableId="2067145607" w:numId="115">
+    <w:abstractNumId w:val="0"/>
+  </w:num>
+  <w:num w16cid:durableId="1697122067" w:numId="116">
+    <w:abstractNumId w:val="1"/>
+  </w:num>
+  <w:num w16cid:durableId="905607297" w:numId="117">
+    <w:abstractNumId w:val="2"/>
+  </w:num>
+  <w:num w16cid:durableId="1201547881" w:numId="118">
+    <w:abstractNumId w:val="3"/>
+  </w:num>
+  <w:num w16cid:durableId="979111638" w:numId="119">
+    <w:abstractNumId w:val="8"/>
+  </w:num>
+  <w:num w16cid:durableId="850752515" w:numId="120">
+    <w:abstractNumId w:val="4"/>
+  </w:num>
+  <w:num w16cid:durableId="53166301" w:numId="121">
+    <w:abstractNumId w:val="5"/>
+  </w:num>
+  <w:num w16cid:durableId="568149933" w:numId="122">
+    <w:abstractNumId w:val="6"/>
+  </w:num>
+  <w:num w16cid:durableId="692151827" w:numId="123">
+    <w:abstractNumId w:val="7"/>
+  </w:num>
+  <w:num w16cid:durableId="703941161" w:numId="124">
+    <w:abstractNumId w:val="9"/>
+  </w:num>
+  <w:num w16cid:durableId="1457529057" w:numId="125">
+    <w:abstractNumId w:val="0"/>
+  </w:num>
+  <w:num w16cid:durableId="1442602459" w:numId="126">
+    <w:abstractNumId w:val="1"/>
+  </w:num>
+  <w:num w16cid:durableId="940139857" w:numId="127">
+    <w:abstractNumId w:val="2"/>
+  </w:num>
+  <w:num w16cid:durableId="1264727028" w:numId="128">
+    <w:abstractNumId w:val="3"/>
+  </w:num>
+  <w:num w16cid:durableId="1359811554" w:numId="129">
+    <w:abstractNumId w:val="8"/>
+  </w:num>
+  <w:num w16cid:durableId="1418331359" w:numId="130">
+    <w:abstractNumId w:val="4"/>
+  </w:num>
+  <w:num w16cid:durableId="89854852" w:numId="131">
+    <w:abstractNumId w:val="5"/>
+  </w:num>
+  <w:num w16cid:durableId="1643078829" w:numId="132">
+    <w:abstractNumId w:val="6"/>
+  </w:num>
+  <w:num w16cid:durableId="225989846" w:numId="133">
+    <w:abstractNumId w:val="7"/>
+  </w:num>
+  <w:num w16cid:durableId="1455980229" w:numId="134">
+    <w:abstractNumId w:val="9"/>
   </w:num>
   <w:num w:numId="1000">
     <w:abstractNumId w:val="990"/>
@@ -7797,9 +8067,9 @@
   </w:latentStyles>
   <w:style w:default="1" w:styleId="Normal" w:type="paragraph">
     <w:name w:val="Normal"/>
-    <w:rsid w:val="00966CDD"/>
+    <w:rsid w:val="002220D7"/>
     <w:rPr>
-      <w:rFonts w:ascii="Arial" w:hAnsi="Arial"/>
+      <w:rFonts w:ascii="Bahnschrift Light" w:hAnsi="Bahnschrift Light"/>
     </w:rPr>
   </w:style>
   <w:style w:styleId="Heading1" w:type="paragraph">
@@ -7808,7 +8078,7 @@
     <w:next w:val="BodyText"/>
     <w:autoRedefine/>
     <w:uiPriority w:val="9"/>
-    <w:rsid w:val="0004751F"/>
+    <w:rsid w:val="00AB34A4"/>
     <w:pPr>
       <w:keepNext/>
       <w:keepLines/>
@@ -7818,7 +8088,7 @@
       <w:outlineLvl w:val="0"/>
     </w:pPr>
     <w:rPr>
-      <w:rFonts w:cstheme="majorBidi" w:eastAsiaTheme="majorEastAsia"/>
+      <w:rFonts w:ascii="Arial Rounded MT Bold" w:cstheme="majorBidi" w:eastAsiaTheme="majorEastAsia" w:hAnsi="Arial Rounded MT Bold"/>
       <w:b/>
       <w:bCs/>
       <w:caps/>
@@ -7831,7 +8101,7 @@
     <w:next w:val="BodyText"/>
     <w:autoRedefine/>
     <w:uiPriority w:val="9"/>
-    <w:rsid w:val="00E977AE"/>
+    <w:rsid w:val="00AB34A4"/>
     <w:pPr>
       <w:keepNext/>
       <w:keepLines/>
@@ -7842,7 +8112,7 @@
       <w:outlineLvl w:val="1"/>
     </w:pPr>
     <w:rPr>
-      <w:rFonts w:cstheme="majorBidi" w:eastAsiaTheme="majorEastAsia"/>
+      <w:rFonts w:ascii="Arial Rounded MT Bold" w:cstheme="majorBidi" w:eastAsiaTheme="majorEastAsia" w:hAnsi="Arial Rounded MT Bold"/>
       <w:b/>
       <w:bCs/>
       <w:szCs w:val="28"/>
@@ -7854,14 +8124,14 @@
     <w:next w:val="BodyText"/>
     <w:autoRedefine/>
     <w:uiPriority w:val="9"/>
-    <w:rsid w:val="00A30828"/>
+    <w:rsid w:val="00AB34A4"/>
     <w:pPr>
       <w:keepNext/>
       <w:keepLines/>
       <w:outlineLvl w:val="2"/>
     </w:pPr>
     <w:rPr>
-      <w:rFonts w:cstheme="majorBidi" w:eastAsiaTheme="majorEastAsia"/>
+      <w:rFonts w:ascii="Arial Rounded MT Bold" w:cstheme="majorBidi" w:eastAsiaTheme="majorEastAsia" w:hAnsi="Arial Rounded MT Bold"/>
       <w:b/>
       <w:bCs/>
       <w:szCs w:val="24"/>
@@ -8045,14 +8315,14 @@
     <w:basedOn w:val="Normal"/>
     <w:next w:val="BodyText"/>
     <w:autoRedefine/>
-    <w:rsid w:val="00486AA6"/>
+    <w:rsid w:val="00AB34A4"/>
     <w:pPr>
       <w:keepNext/>
       <w:keepLines/>
       <w:jc w:val="center"/>
     </w:pPr>
     <w:rPr>
-      <w:rFonts w:cstheme="majorBidi" w:eastAsiaTheme="majorEastAsia"/>
+      <w:rFonts w:ascii="Arial Rounded MT Bold" w:cstheme="majorBidi" w:eastAsiaTheme="majorEastAsia" w:hAnsi="Arial Rounded MT Bold"/>
       <w:b/>
       <w:bCs/>
       <w:caps/>

--- a/03n.infra.docx
+++ b/03n.infra.docx
@@ -2,227 +2,13 @@
 <file path=word/document.xml><?xml version="1.0" encoding="utf-8"?>
 <w:document xmlns:w="http://schemas.openxmlformats.org/wordprocessingml/2006/main" xmlns:m="http://schemas.openxmlformats.org/officeDocument/2006/math" xmlns:r="http://schemas.openxmlformats.org/officeDocument/2006/relationships" xmlns:o="urn:schemas-microsoft-com:office:office" xmlns:v="urn:schemas-microsoft-com:vml" xmlns:w10="urn:schemas-microsoft-com:office:word" xmlns:a="http://schemas.openxmlformats.org/drawingml/2006/main" xmlns:pic="http://schemas.openxmlformats.org/drawingml/2006/picture" xmlns:wp="http://schemas.openxmlformats.org/drawingml/2006/wordprocessingDrawing">
   <w:body>
-    <w:bookmarkStart w:id="23" w:name="X31499d053930b9e7515352686d4b65b2825b2a8"/>
+    <w:bookmarkStart w:id="20" w:name="X31499d053930b9e7515352686d4b65b2825b2a8"/>
     <w:p>
       <w:pPr>
         <w:pStyle w:val="Heading1"/>
       </w:pPr>
       <w:r>
         <w:t xml:space="preserve">Descripción de Infraestructura Migración SUI PGN</w:t>
-      </w:r>
-    </w:p>
-    <w:bookmarkStart w:id="20" w:name="objetivo-del-documento"/>
-    <w:p>
-      <w:pPr>
-        <w:pStyle w:val="Heading2"/>
-      </w:pPr>
-      <w:r>
-        <w:t xml:space="preserve">Objetivo del Documento</w:t>
-      </w:r>
-    </w:p>
-    <w:p>
-      <w:pPr>
-        <w:pStyle w:val="FirstParagraph"/>
-      </w:pPr>
-      <w:r>
-        <w:t xml:space="preserve">Descripción de los productos del trabajo de infraestructura del proyecto Migración SUI, Fase 2, de la Procuraduría General de la Nación (PGN en adelante), Contrato 078-2023. El principal propósito de este documento es informar de las decisiones sobre la disposición física de las ítems de hardware, redes y cómputo (procesamiento, comunicación y almacenamiento) del sistema SUI Migración. Por tanto, el documento contiene información estratégica para la toma de decisiones de plataforma y servicios de infraestructura, no un diseño detallado. Puntualmente, refleja decisiones sobre la plataforma tecnológica seleccionada, así como consideraciones importantes para el diseño y desarrollo, con procura de garantizar una solución técnicamente viable y óptima para el proyecto.</w:t>
-      </w:r>
-    </w:p>
-    <w:p>
-      <w:pPr>
-        <w:pStyle w:val="BodyText"/>
-      </w:pPr>
-    </w:p>
-    <w:bookmarkEnd w:id="20"/>
-    <w:bookmarkStart w:id="22" w:name="control-de-cambios"/>
-    <w:p>
-      <w:pPr>
-        <w:pStyle w:val="Heading2"/>
-      </w:pPr>
-      <w:r>
-        <w:t xml:space="preserve">Control de Cambios</w:t>
-      </w:r>
-    </w:p>
-    <w:tbl>
-      <w:tblPr>
-        <w:tblStyle w:val="Table"/>
-        <w:tblW w:type="pct" w:w="5000"/>
-        <w:tblLook w:firstRow="1" w:lastRow="0" w:firstColumn="0" w:lastColumn="0" w:noHBand="0" w:noVBand="0" w:val="0020"/>
-      </w:tblPr>
-      <w:tblGrid>
-        <w:gridCol w:w="2880"/>
-        <w:gridCol w:w="5040"/>
-      </w:tblGrid>
-      <w:tr>
-        <w:trPr>
-          <w:tblHeader w:val="true"/>
-        </w:trPr>
-        <w:tc>
-          <w:tcPr/>
-          <w:p>
-            <w:pPr>
-              <w:pStyle w:val="Compact"/>
-              <w:jc w:val="left"/>
-            </w:pPr>
-            <w:r>
-              <w:t xml:space="preserve">Tema</w:t>
-            </w:r>
-          </w:p>
-        </w:tc>
-        <w:tc>
-          <w:tcPr/>
-          <w:p>
-            <w:pPr>
-              <w:pStyle w:val="Compact"/>
-              <w:jc w:val="left"/>
-            </w:pPr>
-            <w:r>
-              <w:t xml:space="preserve">OP 078-2023 Fase 2, PGN Migración Funcional SIU</w:t>
-            </w:r>
-          </w:p>
-        </w:tc>
-      </w:tr>
-      <w:tr>
-        <w:tc>
-          <w:tcPr/>
-          <w:p>
-            <w:pPr>
-              <w:pStyle w:val="Compact"/>
-              <w:jc w:val="left"/>
-            </w:pPr>
-            <w:r>
-              <w:t xml:space="preserve">Palabras clave</w:t>
-            </w:r>
-          </w:p>
-        </w:tc>
-        <w:tc>
-          <w:tcPr/>
-          <w:p>
-            <w:pPr>
-              <w:pStyle w:val="Compact"/>
-              <w:jc w:val="left"/>
-            </w:pPr>
-            <w:r>
-              <w:t xml:space="preserve">SIU, Softgic, PGN, Análisis de brecha, GAP, Comparativa</w:t>
-            </w:r>
-          </w:p>
-        </w:tc>
-      </w:tr>
-      <w:tr>
-        <w:tc>
-          <w:tcPr/>
-          <w:p>
-            <w:pPr>
-              <w:pStyle w:val="Compact"/>
-              <w:jc w:val="left"/>
-            </w:pPr>
-            <w:r>
-              <w:t xml:space="preserve">Autor</w:t>
-            </w:r>
-          </w:p>
-        </w:tc>
-        <w:tc>
-          <w:tcPr/>
-          <w:p>
-            <w:pPr>
-              <w:pStyle w:val="Compact"/>
-            </w:pPr>
-          </w:p>
-        </w:tc>
-      </w:tr>
-      <w:tr>
-        <w:tc>
-          <w:tcPr/>
-          <w:p>
-            <w:pPr>
-              <w:pStyle w:val="Compact"/>
-              <w:jc w:val="left"/>
-            </w:pPr>
-            <w:r>
-              <w:t xml:space="preserve">Fuente</w:t>
-            </w:r>
-          </w:p>
-        </w:tc>
-        <w:tc>
-          <w:tcPr/>
-          <w:p>
-            <w:pPr>
-              <w:pStyle w:val="Compact"/>
-            </w:pPr>
-          </w:p>
-        </w:tc>
-      </w:tr>
-      <w:tr>
-        <w:tc>
-          <w:tcPr/>
-          <w:p>
-            <w:pPr>
-              <w:pStyle w:val="Compact"/>
-              <w:jc w:val="left"/>
-            </w:pPr>
-            <w:r>
-              <w:t xml:space="preserve">Versión</w:t>
-            </w:r>
-          </w:p>
-        </w:tc>
-        <w:tc>
-          <w:tcPr/>
-          <w:p>
-            <w:pPr>
-              <w:pStyle w:val="Compact"/>
-              <w:jc w:val="left"/>
-            </w:pPr>
-            <w:r>
-              <w:t xml:space="preserve">1.6d0f10d del 12 Sep 2023</w:t>
-            </w:r>
-          </w:p>
-        </w:tc>
-      </w:tr>
-      <w:tr>
-        <w:tc>
-          <w:tcPr/>
-          <w:p>
-            <w:pPr>
-              <w:pStyle w:val="Compact"/>
-              <w:jc w:val="left"/>
-            </w:pPr>
-            <w:r>
-              <w:t xml:space="preserve">Vínculos</w:t>
-            </w:r>
-          </w:p>
-        </w:tc>
-        <w:tc>
-          <w:tcPr/>
-          <w:p>
-            <w:pPr>
-              <w:pStyle w:val="Compact"/>
-              <w:jc w:val="left"/>
-            </w:pPr>
-            <w:hyperlink r:id="rId21">
-              <w:r>
-                <w:rPr>
-                  <w:rStyle w:val="Hyperlink"/>
-                </w:rPr>
-                <w:t xml:space="preserve">N003a Vista Segmento PGN SIU</w:t>
-              </w:r>
-            </w:hyperlink>
-          </w:p>
-        </w:tc>
-      </w:tr>
-    </w:tbl>
-    <w:p>
-      <w:pPr>
-        <w:pStyle w:val="BodyText"/>
-      </w:pPr>
-    </w:p>
-    <w:p>
-      <w:pPr>
-        <w:pStyle w:val="BodyText"/>
-      </w:pPr>
-    </w:p>
-    <w:p>
-      <w:r>
-        <w:br w:type="page"/>
       </w:r>
     </w:p>
     <w:p>
@@ -312,9 +98,8 @@
         </w:pict>
       </w:r>
     </w:p>
-    <w:bookmarkEnd w:id="22"/>
-    <w:bookmarkEnd w:id="23"/>
-    <w:bookmarkStart w:id="42" w:name="Xac034908f6973c980dd189a6b07452ff2d1ce44"/>
+    <w:bookmarkEnd w:id="20"/>
+    <w:bookmarkStart w:id="39" w:name="Xac034908f6973c980dd189a6b07452ff2d1ce44"/>
     <w:p>
       <w:pPr>
         <w:pStyle w:val="Heading1"/>
@@ -323,7 +108,7 @@
         <w:t xml:space="preserve">Descripción de Infraestructura Migración SUI PGN</w:t>
       </w:r>
     </w:p>
-    <w:bookmarkStart w:id="29" w:name="X4a790fbe745b1477d53c2ab7431167f691c2ba8"/>
+    <w:bookmarkStart w:id="26" w:name="X4a790fbe745b1477d53c2ab7431167f691c2ba8"/>
     <w:p>
       <w:pPr>
         <w:pStyle w:val="Heading2"/>
@@ -337,24 +122,24 @@
       <w:pPr>
         <w:pStyle w:val="CaptionedFigure"/>
       </w:pPr>
-      <w:bookmarkStart w:id="27" w:name="Xc6df5df8d7be7da150922af9e86f7407f4c6206"/>
+      <w:bookmarkStart w:id="24" w:name="Xc6df5df8d7be7da150922af9e86f7407f4c6206"/>
       <w:r>
         <w:drawing>
           <wp:inline>
             <wp:extent cx="5943600" cy="4793225"/>
             <wp:effectExtent b="0" l="0" r="0" t="0"/>
-            <wp:docPr descr="Figure 1: Diagram: Lineabase.1a.SIU componentes. infraestructura" title="" id="25" name="Picture"/>
+            <wp:docPr descr="Figure 1: Diagram: Lineabase.1a.SIU componentes. infraestructura" title="" id="22" name="Picture"/>
             <a:graphic>
               <a:graphicData uri="http://schemas.openxmlformats.org/drawingml/2006/picture">
                 <pic:pic>
                   <pic:nvPicPr>
-                    <pic:cNvPr descr="images/Lineabase.1a.SIUcomponentes.infraestrcutura.png" id="26" name="Picture"/>
+                    <pic:cNvPr descr="images/Lineabase.1a.SIUcomponentes.infraestrcutura.png" id="23" name="Picture"/>
                     <pic:cNvPicPr>
                       <a:picLocks noChangeArrowheads="1" noChangeAspect="1"/>
                     </pic:cNvPicPr>
                   </pic:nvPicPr>
                   <pic:blipFill>
-                    <a:blip r:embed="rId24"/>
+                    <a:blip r:embed="rId21"/>
                     <a:stretch>
                       <a:fillRect/>
                     </a:stretch>
@@ -380,7 +165,7 @@
           </wp:inline>
         </w:drawing>
       </w:r>
-      <w:bookmarkEnd w:id="27"/>
+      <w:bookmarkEnd w:id="24"/>
     </w:p>
     <w:p>
       <w:pPr>
@@ -459,7 +244,7 @@
         <w:t xml:space="preserve">Servidor BDD Config (Configuración)</w:t>
       </w:r>
     </w:p>
-    <w:bookmarkStart w:id="28" w:name="catálogo-de-elementos"/>
+    <w:bookmarkStart w:id="25" w:name="catálogo-de-elementos"/>
     <w:p>
       <w:pPr>
         <w:pStyle w:val="Heading3"/>
@@ -2456,9 +2241,9 @@
         </w:tc>
       </w:tr>
     </w:tbl>
-    <w:bookmarkEnd w:id="28"/>
-    <w:bookmarkEnd w:id="29"/>
-    <w:bookmarkStart w:id="34" w:name="lineabase.0.siu-applicación.-física"/>
+    <w:bookmarkEnd w:id="25"/>
+    <w:bookmarkEnd w:id="26"/>
+    <w:bookmarkStart w:id="31" w:name="lineabase.0.siu-applicación.-física"/>
     <w:p>
       <w:pPr>
         <w:pStyle w:val="Heading2"/>
@@ -2472,24 +2257,24 @@
       <w:pPr>
         <w:pStyle w:val="CaptionedFigure"/>
       </w:pPr>
-      <w:bookmarkStart w:id="33" w:name="fig:Lineabase.0.SIUapplicación.física"/>
+      <w:bookmarkStart w:id="30" w:name="fig:Lineabase.0.SIUapplicación.física"/>
       <w:r>
         <w:drawing>
           <wp:inline>
             <wp:extent cx="5943600" cy="3188014"/>
             <wp:effectExtent b="0" l="0" r="0" t="0"/>
-            <wp:docPr descr="Figure 2: Diagram: Lineabase.0.SIU applicación. física" title="" id="31" name="Picture"/>
+            <wp:docPr descr="Figure 2: Diagram: Lineabase.0.SIU applicación. física" title="" id="28" name="Picture"/>
             <a:graphic>
               <a:graphicData uri="http://schemas.openxmlformats.org/drawingml/2006/picture">
                 <pic:pic>
                   <pic:nvPicPr>
-                    <pic:cNvPr descr="images/Lineabase.0.SIUapplicación.física.png" id="32" name="Picture"/>
+                    <pic:cNvPr descr="images/Lineabase.0.SIUapplicación.física.png" id="29" name="Picture"/>
                     <pic:cNvPicPr>
                       <a:picLocks noChangeArrowheads="1" noChangeAspect="1"/>
                     </pic:cNvPicPr>
                   </pic:nvPicPr>
                   <pic:blipFill>
-                    <a:blip r:embed="rId30"/>
+                    <a:blip r:embed="rId27"/>
                     <a:stretch>
                       <a:fillRect/>
                     </a:stretch>
@@ -2515,7 +2300,7 @@
           </wp:inline>
         </w:drawing>
       </w:r>
-      <w:bookmarkEnd w:id="33"/>
+      <w:bookmarkEnd w:id="30"/>
     </w:p>
     <w:p>
       <w:pPr>
@@ -2526,8 +2311,8 @@
       </w:r>
     </w:p>
     <w:bookmarkEnd w:id="0"/>
-    <w:bookmarkEnd w:id="34"/>
-    <w:bookmarkStart w:id="36" w:name="representación-arquitectónica"/>
+    <w:bookmarkEnd w:id="31"/>
+    <w:bookmarkStart w:id="33" w:name="representación-arquitectónica"/>
     <w:p>
       <w:pPr>
         <w:pStyle w:val="Heading2"/>
@@ -2580,7 +2365,7 @@
         <w:t xml:space="preserve">API Config / Seguridad. Servicio Web API .Net Framework encargado de gestionar características con la autenticación y configuración</w:t>
       </w:r>
     </w:p>
-    <w:bookmarkStart w:id="35" w:name="catálogo-de-elementos-1"/>
+    <w:bookmarkStart w:id="32" w:name="catálogo-de-elementos-1"/>
     <w:p>
       <w:pPr>
         <w:pStyle w:val="Heading3"/>
@@ -3655,9 +3440,9 @@
         </w:tc>
       </w:tr>
     </w:tbl>
-    <w:bookmarkEnd w:id="35"/>
-    <w:bookmarkEnd w:id="36"/>
-    <w:bookmarkStart w:id="41" w:name="seguridad.-lineabase.0.siu-applicación"/>
+    <w:bookmarkEnd w:id="32"/>
+    <w:bookmarkEnd w:id="33"/>
+    <w:bookmarkStart w:id="38" w:name="seguridad.-lineabase.0.siu-applicación"/>
     <w:p>
       <w:pPr>
         <w:pStyle w:val="Heading2"/>
@@ -3671,24 +3456,24 @@
       <w:pPr>
         <w:pStyle w:val="CaptionedFigure"/>
       </w:pPr>
-      <w:bookmarkStart w:id="40" w:name="fig:Seguridad.Lineabase.0.SIUapplicación"/>
+      <w:bookmarkStart w:id="37" w:name="fig:Seguridad.Lineabase.0.SIUapplicación"/>
       <w:r>
         <w:drawing>
           <wp:inline>
             <wp:extent cx="5943600" cy="3673728"/>
             <wp:effectExtent b="0" l="0" r="0" t="0"/>
-            <wp:docPr descr="Figure 3: Diagram: Seguridad. Lineabase.0.SIU applicación" title="" id="38" name="Picture"/>
+            <wp:docPr descr="Figure 3: Diagram: Seguridad. Lineabase.0.SIU applicación" title="" id="35" name="Picture"/>
             <a:graphic>
               <a:graphicData uri="http://schemas.openxmlformats.org/drawingml/2006/picture">
                 <pic:pic>
                   <pic:nvPicPr>
-                    <pic:cNvPr descr="images/Seguridad.Lineabase.0.SIUapplicación.png" id="39" name="Picture"/>
+                    <pic:cNvPr descr="images/Seguridad.Lineabase.0.SIUapplicación.png" id="36" name="Picture"/>
                     <pic:cNvPicPr>
                       <a:picLocks noChangeArrowheads="1" noChangeAspect="1"/>
                     </pic:cNvPicPr>
                   </pic:nvPicPr>
                   <pic:blipFill>
-                    <a:blip r:embed="rId37"/>
+                    <a:blip r:embed="rId34"/>
                     <a:stretch>
                       <a:fillRect/>
                     </a:stretch>
@@ -3714,7 +3499,7 @@
           </wp:inline>
         </w:drawing>
       </w:r>
-      <w:bookmarkEnd w:id="40"/>
+      <w:bookmarkEnd w:id="37"/>
     </w:p>
     <w:p>
       <w:pPr>
@@ -3725,9 +3510,9 @@
       </w:r>
     </w:p>
     <w:bookmarkEnd w:id="0"/>
-    <w:bookmarkEnd w:id="41"/>
-    <w:bookmarkEnd w:id="42"/>
-    <w:bookmarkStart w:id="44" w:name="representación-arquitectónica-1"/>
+    <w:bookmarkEnd w:id="38"/>
+    <w:bookmarkEnd w:id="39"/>
+    <w:bookmarkStart w:id="41" w:name="representación-arquitectónica-1"/>
     <w:p>
       <w:pPr>
         <w:pStyle w:val="Heading1"/>
@@ -3780,7 +3565,7 @@
         <w:t xml:space="preserve">API Config / Seguridad. Servicio Web API .Net Framework encargado de gestionar características con la autenticación y configuración</w:t>
       </w:r>
     </w:p>
-    <w:bookmarkStart w:id="43" w:name="catálogo-de-elementos-2"/>
+    <w:bookmarkStart w:id="40" w:name="catálogo-de-elementos-2"/>
     <w:p>
       <w:pPr>
         <w:pStyle w:val="Heading3"/>
@@ -5334,8 +5119,8 @@
         <w:t xml:space="preserve">Generated on: Mon Sep 11 2023 17:17:08 GMT-0500 (COT)</w:t>
       </w:r>
     </w:p>
-    <w:bookmarkEnd w:id="43"/>
-    <w:bookmarkEnd w:id="44"/>
+    <w:bookmarkEnd w:id="40"/>
+    <w:bookmarkEnd w:id="41"/>
     <w:sectPr>
       <w:headerReference r:id="rId9" w:type="even"/>
       <w:headerReference r:id="rId11" w:type="default"/>

--- a/03n.infra.docx
+++ b/03n.infra.docx
@@ -2,13 +2,13 @@
 <file path=word/document.xml><?xml version="1.0" encoding="utf-8"?>
 <w:document xmlns:w="http://schemas.openxmlformats.org/wordprocessingml/2006/main" xmlns:m="http://schemas.openxmlformats.org/officeDocument/2006/math" xmlns:r="http://schemas.openxmlformats.org/officeDocument/2006/relationships" xmlns:o="urn:schemas-microsoft-com:office:office" xmlns:v="urn:schemas-microsoft-com:vml" xmlns:w10="urn:schemas-microsoft-com:office:word" xmlns:a="http://schemas.openxmlformats.org/drawingml/2006/main" xmlns:pic="http://schemas.openxmlformats.org/drawingml/2006/picture" xmlns:wp="http://schemas.openxmlformats.org/drawingml/2006/wordprocessingDrawing">
   <w:body>
-    <w:bookmarkStart w:id="20" w:name="X31499d053930b9e7515352686d4b65b2825b2a8"/>
+    <w:bookmarkStart w:id="20" w:name="Xaf6925dcc9e35ca0fbe8934f89122c83a51bede"/>
     <w:p>
       <w:pPr>
         <w:pStyle w:val="Heading1"/>
       </w:pPr>
       <w:r>
-        <w:t xml:space="preserve">Descripción de Infraestructura Migración SUI PGN</w:t>
+        <w:t xml:space="preserve">Documento de Arquitectura Infraestructura SUI PGN</w:t>
       </w:r>
     </w:p>
     <w:p>
@@ -26,7 +26,7 @@
         </w:numPr>
         <w:pStyle w:val="Compact"/>
       </w:pPr>
-      <w:hyperlink w:anchor="Xf990edd9b7e1d7fc8c4c4d853a091e66adfbec1">
+      <w:hyperlink w:anchor="X31499d053930b9e7515352686d4b65b2825b2a8">
         <w:r>
           <w:rPr>
             <w:rStyle w:val="Hyperlink"/>
@@ -43,7 +43,7 @@
         </w:numPr>
         <w:pStyle w:val="Compact"/>
       </w:pPr>
-      <w:hyperlink w:anchor="X0292b40cd6a92e91b9588ee7e91169f929884b4">
+      <w:hyperlink w:anchor="X72fb0e13deea73ab81b6017cb7efce1fdaee8fb">
         <w:r>
           <w:rPr>
             <w:rStyle w:val="Hyperlink"/>
@@ -77,12 +77,12 @@
         </w:numPr>
         <w:pStyle w:val="Compact"/>
       </w:pPr>
-      <w:hyperlink w:anchor="seguridad.-lineabase.0.siu-applicación">
+      <w:hyperlink w:anchor="lineabase.0.siu-applicación.seguridad">
         <w:r>
           <w:rPr>
             <w:rStyle w:val="Hyperlink"/>
           </w:rPr>
-          <w:t xml:space="preserve">Seguridad. Lineabase.0.SIU applicación</w:t>
+          <w:t xml:space="preserve">Lineabase.0.SIU applicación.(seguridad)</w:t>
         </w:r>
       </w:hyperlink>
     </w:p>
@@ -91,15 +91,8 @@
         <w:br w:type="page"/>
       </w:r>
     </w:p>
-    <w:p>
-      <w:r>
-        <w:pict>
-          <v:rect style="width:0;height:1.5pt" o:hralign="center" o:hrstd="t" o:hr="t"/>
-        </w:pict>
-      </w:r>
-    </w:p>
     <w:bookmarkEnd w:id="20"/>
-    <w:bookmarkStart w:id="39" w:name="Xac034908f6973c980dd189a6b07452ff2d1ce44"/>
+    <w:bookmarkStart w:id="39" w:name="X31499d053930b9e7515352686d4b65b2825b2a8"/>
     <w:p>
       <w:pPr>
         <w:pStyle w:val="Heading1"/>
@@ -108,13 +101,13 @@
         <w:t xml:space="preserve">Descripción de Infraestructura Migración SUI PGN</w:t>
       </w:r>
     </w:p>
-    <w:bookmarkStart w:id="26" w:name="X4a790fbe745b1477d53c2ab7431167f691c2ba8"/>
+    <w:bookmarkStart w:id="26" w:name="X72fb0e13deea73ab81b6017cb7efce1fdaee8fb"/>
     <w:p>
       <w:pPr>
         <w:pStyle w:val="Heading2"/>
       </w:pPr>
       <w:r>
-        <w:t xml:space="preserve">Lineabase.1a.SIU componentes. infraestructura</w:t>
+        <w:t xml:space="preserve">Lineabase.1a.SIU componentes. infraestrcutura</w:t>
       </w:r>
     </w:p>
     <w:bookmarkStart w:id="0" w:name="fig:Lineabase.1a.SIUcomponentes.infraestrcutura"/>
@@ -128,7 +121,7 @@
           <wp:inline>
             <wp:extent cx="5943600" cy="4793225"/>
             <wp:effectExtent b="0" l="0" r="0" t="0"/>
-            <wp:docPr descr="Figure 1: Diagram: Lineabase.1a.SIU componentes. infraestructura" title="" id="22" name="Picture"/>
+            <wp:docPr descr="Figure 1: Diagram: Lineabase.1a.SIU componentes. infraestrcutura" title="" id="22" name="Picture"/>
             <a:graphic>
               <a:graphicData uri="http://schemas.openxmlformats.org/drawingml/2006/picture">
                 <pic:pic>
@@ -172,7 +165,7 @@
         <w:pStyle w:val="ImageCaption"/>
       </w:pPr>
       <w:r>
-        <w:t xml:space="preserve">Figure 1: Diagram: Lineabase.1a.SIU componentes. infraestructura</w:t>
+        <w:t xml:space="preserve">Figure 1: Diagram: Lineabase.1a.SIU componentes. infraestrcutura</w:t>
       </w:r>
     </w:p>
     <w:bookmarkEnd w:id="0"/>
@@ -3442,32 +3435,32 @@
     </w:tbl>
     <w:bookmarkEnd w:id="32"/>
     <w:bookmarkEnd w:id="33"/>
-    <w:bookmarkStart w:id="38" w:name="seguridad.-lineabase.0.siu-applicación"/>
+    <w:bookmarkStart w:id="38" w:name="lineabase.0.siu-applicación.seguridad"/>
     <w:p>
       <w:pPr>
         <w:pStyle w:val="Heading2"/>
       </w:pPr>
       <w:r>
-        <w:t xml:space="preserve">Seguridad. Lineabase.0.SIU applicación</w:t>
+        <w:t xml:space="preserve">Lineabase.0.SIU applicación.(seguridad)</w:t>
       </w:r>
     </w:p>
-    <w:bookmarkStart w:id="0" w:name="fig:Seguridad.Lineabase.0.SIUapplicación"/>
+    <w:bookmarkStart w:id="0" w:name="fig:Lineabase.0.SIUapplicación.(seguridad)"/>
     <w:p>
       <w:pPr>
         <w:pStyle w:val="CaptionedFigure"/>
       </w:pPr>
-      <w:bookmarkStart w:id="37" w:name="fig:Seguridad.Lineabase.0.SIUapplicación"/>
+      <w:bookmarkStart w:id="37" w:name="X467d8a0137487facbdc2fb7a3ed39c6cf218c14"/>
       <w:r>
         <w:drawing>
           <wp:inline>
-            <wp:extent cx="5943600" cy="3673728"/>
+            <wp:extent cx="5943600" cy="3618041"/>
             <wp:effectExtent b="0" l="0" r="0" t="0"/>
-            <wp:docPr descr="Figure 3: Diagram: Seguridad. Lineabase.0.SIU applicación" title="" id="35" name="Picture"/>
+            <wp:docPr descr="Figure 3: Diagram: Lineabase.0.SIU applicación.(seguridad)" title="" id="35" name="Picture"/>
             <a:graphic>
               <a:graphicData uri="http://schemas.openxmlformats.org/drawingml/2006/picture">
                 <pic:pic>
                   <pic:nvPicPr>
-                    <pic:cNvPr descr="images/Seguridad.Lineabase.0.SIUapplicación.png" id="36" name="Picture"/>
+                    <pic:cNvPr descr="images/Lineabase.0.SIUapplicación.(seguridad).png" id="36" name="Picture"/>
                     <pic:cNvPicPr>
                       <a:picLocks noChangeArrowheads="1" noChangeAspect="1"/>
                     </pic:cNvPicPr>
@@ -3481,7 +3474,7 @@
                   <pic:spPr bwMode="auto">
                     <a:xfrm>
                       <a:off x="0" y="0"/>
-                      <a:ext cx="5943600" cy="3673728"/>
+                      <a:ext cx="5943600" cy="3618041"/>
                     </a:xfrm>
                     <a:prstGeom prst="rect">
                       <a:avLst/>
@@ -3506,7 +3499,7 @@
         <w:pStyle w:val="ImageCaption"/>
       </w:pPr>
       <w:r>
-        <w:t xml:space="preserve">Figure 3: Diagram: Seguridad. Lineabase.0.SIU applicación</w:t>
+        <w:t xml:space="preserve">Figure 3: Diagram: Lineabase.0.SIU applicación.(seguridad)</w:t>
       </w:r>
     </w:p>
     <w:bookmarkEnd w:id="0"/>
@@ -4405,7 +4398,7 @@
                 <w:bCs/>
                 <w:b/>
               </w:rPr>
-              <w:t xml:space="preserve">Network Firewall</w:t>
+              <w:t xml:space="preserve">Network Firewall/WAF</w:t>
             </w:r>
           </w:p>
         </w:tc>
@@ -5116,7 +5109,7 @@
         <w:rPr>
           <w:rStyle w:val="VerbatimChar"/>
         </w:rPr>
-        <w:t xml:space="preserve">Generated on: Mon Sep 11 2023 17:17:08 GMT-0500 (COT)</w:t>
+        <w:t xml:space="preserve">Generated on: Tue Sep 12 2023 19:01:45 GMT-0500 (COT)</w:t>
       </w:r>
     </w:p>
     <w:bookmarkEnd w:id="40"/>

--- a/03n.infra.docx
+++ b/03n.infra.docx
@@ -2,6 +2,5111 @@
 <file path=word/document.xml><?xml version="1.0" encoding="utf-8"?>
 <w:document xmlns:w="http://schemas.openxmlformats.org/wordprocessingml/2006/main" xmlns:m="http://schemas.openxmlformats.org/officeDocument/2006/math" xmlns:r="http://schemas.openxmlformats.org/officeDocument/2006/relationships" xmlns:o="urn:schemas-microsoft-com:office:office" xmlns:v="urn:schemas-microsoft-com:vml" xmlns:w10="urn:schemas-microsoft-com:office:word" xmlns:a="http://schemas.openxmlformats.org/drawingml/2006/main" xmlns:pic="http://schemas.openxmlformats.org/drawingml/2006/picture" xmlns:wp="http://schemas.openxmlformats.org/drawingml/2006/wordprocessingDrawing">
   <w:body>
+    <w:bookmarkStart w:id="20" w:name="Xaf6925dcc9e35ca0fbe8934f89122c83a51bede"/>
+    <w:p>
+      <w:pPr>
+        <w:pStyle w:val="Heading1"/>
+      </w:pPr>
+      <w:r>
+        <w:t xml:space="preserve">Documento de Arquitectura Infraestructura SUI PGN</w:t>
+      </w:r>
+    </w:p>
+    <w:p>
+      <w:pPr>
+        <w:numPr>
+          <w:ilvl w:val="0"/>
+          <w:numId w:val="1001"/>
+        </w:numPr>
+        <w:pStyle w:val="Compact"/>
+      </w:pPr>
+      <w:hyperlink w:anchor="X31499d053930b9e7515352686d4b65b2825b2a8">
+        <w:r>
+          <w:rPr>
+            <w:rStyle w:val="Hyperlink"/>
+          </w:rPr>
+          <w:t xml:space="preserve">Descripción de Infraestructura Migración SUI PGN</w:t>
+        </w:r>
+      </w:hyperlink>
+    </w:p>
+    <w:p>
+      <w:pPr>
+        <w:numPr>
+          <w:ilvl w:val="1"/>
+          <w:numId w:val="1002"/>
+        </w:numPr>
+        <w:pStyle w:val="Compact"/>
+      </w:pPr>
+      <w:hyperlink w:anchor="X72fb0e13deea73ab81b6017cb7efce1fdaee8fb">
+        <w:r>
+          <w:rPr>
+            <w:rStyle w:val="Hyperlink"/>
+          </w:rPr>
+          <w:t xml:space="preserve">Lineabase.1a.SIU componentes. infraestrcutura</w:t>
+        </w:r>
+      </w:hyperlink>
+    </w:p>
+    <w:p>
+      <w:pPr>
+        <w:numPr>
+          <w:ilvl w:val="1"/>
+          <w:numId w:val="1002"/>
+        </w:numPr>
+        <w:pStyle w:val="Compact"/>
+      </w:pPr>
+      <w:hyperlink w:anchor="lineabase.0.siu-applicación.-física">
+        <w:r>
+          <w:rPr>
+            <w:rStyle w:val="Hyperlink"/>
+          </w:rPr>
+          <w:t xml:space="preserve">Lineabase.0.SIU applicación. física</w:t>
+        </w:r>
+      </w:hyperlink>
+    </w:p>
+    <w:p>
+      <w:pPr>
+        <w:numPr>
+          <w:ilvl w:val="1"/>
+          <w:numId w:val="1002"/>
+        </w:numPr>
+        <w:pStyle w:val="Compact"/>
+      </w:pPr>
+      <w:hyperlink w:anchor="seguridad.-lineabase.0.siu-applicación">
+        <w:r>
+          <w:rPr>
+            <w:rStyle w:val="Hyperlink"/>
+          </w:rPr>
+          <w:t xml:space="preserve">Seguridad. Lineabase.0.SIU applicación</w:t>
+        </w:r>
+      </w:hyperlink>
+    </w:p>
+    <w:p>
+      <w:r>
+        <w:br w:type="page"/>
+      </w:r>
+    </w:p>
+    <w:bookmarkEnd w:id="20"/>
+    <w:bookmarkStart w:id="39" w:name="X31499d053930b9e7515352686d4b65b2825b2a8"/>
+    <w:p>
+      <w:pPr>
+        <w:pStyle w:val="Heading1"/>
+      </w:pPr>
+      <w:r>
+        <w:t xml:space="preserve">Descripción de Infraestructura Migración SUI PGN</w:t>
+      </w:r>
+    </w:p>
+    <w:bookmarkStart w:id="26" w:name="X72fb0e13deea73ab81b6017cb7efce1fdaee8fb"/>
+    <w:p>
+      <w:pPr>
+        <w:pStyle w:val="Heading2"/>
+      </w:pPr>
+      <w:r>
+        <w:t xml:space="preserve">Lineabase.1a.SIU componentes. infraestrcutura</w:t>
+      </w:r>
+    </w:p>
+    <w:bookmarkStart w:id="0" w:name="fig:Lineabase.1a.SIUcomponentes.infraestrcutura"/>
+    <w:p>
+      <w:pPr>
+        <w:pStyle w:val="CaptionedFigure"/>
+      </w:pPr>
+      <w:bookmarkStart w:id="24" w:name="Xc6df5df8d7be7da150922af9e86f7407f4c6206"/>
+      <w:r>
+        <w:drawing>
+          <wp:inline>
+            <wp:extent cx="5943600" cy="4793225"/>
+            <wp:effectExtent b="0" l="0" r="0" t="0"/>
+            <wp:docPr descr="Figure 1: Diagram: Lineabase.1a.SIU componentes. infraestrcutura" title="" id="22" name="Picture"/>
+            <a:graphic>
+              <a:graphicData uri="http://schemas.openxmlformats.org/drawingml/2006/picture">
+                <pic:pic>
+                  <pic:nvPicPr>
+                    <pic:cNvPr descr="images/Lineabase.1a.SIUcomponentes.infraestrcutura.png" id="23" name="Picture"/>
+                    <pic:cNvPicPr>
+                      <a:picLocks noChangeArrowheads="1" noChangeAspect="1"/>
+                    </pic:cNvPicPr>
+                  </pic:nvPicPr>
+                  <pic:blipFill>
+                    <a:blip r:embed="rId21"/>
+                    <a:stretch>
+                      <a:fillRect/>
+                    </a:stretch>
+                  </pic:blipFill>
+                  <pic:spPr bwMode="auto">
+                    <a:xfrm>
+                      <a:off x="0" y="0"/>
+                      <a:ext cx="5943600" cy="4793225"/>
+                    </a:xfrm>
+                    <a:prstGeom prst="rect">
+                      <a:avLst/>
+                    </a:prstGeom>
+                    <a:noFill/>
+                    <a:ln w="9525">
+                      <a:noFill/>
+                      <a:headEnd/>
+                      <a:tailEnd/>
+                    </a:ln>
+                  </pic:spPr>
+                </pic:pic>
+              </a:graphicData>
+            </a:graphic>
+          </wp:inline>
+        </w:drawing>
+      </w:r>
+      <w:bookmarkEnd w:id="24"/>
+    </w:p>
+    <w:p>
+      <w:pPr>
+        <w:pStyle w:val="ImageCaption"/>
+      </w:pPr>
+      <w:r>
+        <w:t xml:space="preserve">Figure 1: Diagram: Lineabase.1a.SIU componentes. infraestrcutura</w:t>
+      </w:r>
+    </w:p>
+    <w:bookmarkEnd w:id="0"/>
+    <w:p>
+      <w:pPr>
+        <w:pStyle w:val="BodyText"/>
+      </w:pPr>
+      <w:r>
+        <w:t xml:space="preserve">Dependencias de infraestructura entre los servicios que integran el modelo de aplicación de SUI, Migración.</w:t>
+      </w:r>
+    </w:p>
+    <w:p>
+      <w:pPr>
+        <w:numPr>
+          <w:ilvl w:val="0"/>
+          <w:numId w:val="1003"/>
+        </w:numPr>
+        <w:pStyle w:val="Compact"/>
+      </w:pPr>
+      <w:r>
+        <w:t xml:space="preserve">Servidor de Canales (App PGN web y móvil)</w:t>
+      </w:r>
+    </w:p>
+    <w:p>
+      <w:pPr>
+        <w:numPr>
+          <w:ilvl w:val="0"/>
+          <w:numId w:val="1003"/>
+        </w:numPr>
+        <w:pStyle w:val="Compact"/>
+      </w:pPr>
+      <w:r>
+        <w:t xml:space="preserve">Servidor Web App (App SUI)</w:t>
+      </w:r>
+    </w:p>
+    <w:p>
+      <w:pPr>
+        <w:numPr>
+          <w:ilvl w:val="0"/>
+          <w:numId w:val="1003"/>
+        </w:numPr>
+        <w:pStyle w:val="Compact"/>
+      </w:pPr>
+      <w:r>
+        <w:t xml:space="preserve">Servidor Lappiz (Config SUI)</w:t>
+      </w:r>
+    </w:p>
+    <w:p>
+      <w:pPr>
+        <w:numPr>
+          <w:ilvl w:val="0"/>
+          <w:numId w:val="1003"/>
+        </w:numPr>
+        <w:pStyle w:val="Compact"/>
+      </w:pPr>
+      <w:r>
+        <w:t xml:space="preserve">Servidor BDD App (Transaccional)</w:t>
+      </w:r>
+    </w:p>
+    <w:p>
+      <w:pPr>
+        <w:numPr>
+          <w:ilvl w:val="0"/>
+          <w:numId w:val="1003"/>
+        </w:numPr>
+        <w:pStyle w:val="Compact"/>
+      </w:pPr>
+      <w:r>
+        <w:t xml:space="preserve">Servidor BDD Config (Configuración)</w:t>
+      </w:r>
+    </w:p>
+    <w:bookmarkStart w:id="25" w:name="catálogo-de-elementos"/>
+    <w:p>
+      <w:pPr>
+        <w:pStyle w:val="Heading3"/>
+      </w:pPr>
+      <w:r>
+        <w:t xml:space="preserve">Catálogo de Elementos</w:t>
+      </w:r>
+    </w:p>
+    <w:tbl>
+      <w:tblPr>
+        <w:tblStyle w:val="Table"/>
+        <w:tblW w:type="pct" w:w="5000"/>
+        <w:tblLook w:firstRow="1" w:lastRow="0" w:firstColumn="0" w:lastColumn="0" w:noHBand="0" w:noVBand="0" w:val="0020"/>
+      </w:tblPr>
+      <w:tblGrid>
+        <w:gridCol w:w="1980"/>
+        <w:gridCol w:w="1980"/>
+        <w:gridCol w:w="1980"/>
+        <w:gridCol w:w="1980"/>
+      </w:tblGrid>
+      <w:tr>
+        <w:trPr>
+          <w:tblHeader w:val="true"/>
+        </w:trPr>
+        <w:tc>
+          <w:tcPr/>
+          <w:p>
+            <w:pPr>
+              <w:pStyle w:val="Compact"/>
+              <w:jc w:val="left"/>
+            </w:pPr>
+            <w:r>
+              <w:t xml:space="preserve">Name</w:t>
+            </w:r>
+          </w:p>
+        </w:tc>
+        <w:tc>
+          <w:tcPr/>
+          <w:p>
+            <w:pPr>
+              <w:pStyle w:val="Compact"/>
+              <w:jc w:val="left"/>
+            </w:pPr>
+            <w:r>
+              <w:t xml:space="preserve">Type</w:t>
+            </w:r>
+          </w:p>
+        </w:tc>
+        <w:tc>
+          <w:tcPr/>
+          <w:p>
+            <w:pPr>
+              <w:pStyle w:val="Compact"/>
+              <w:jc w:val="left"/>
+            </w:pPr>
+            <w:r>
+              <w:t xml:space="preserve">Description</w:t>
+            </w:r>
+          </w:p>
+        </w:tc>
+        <w:tc>
+          <w:tcPr/>
+          <w:p>
+            <w:pPr>
+              <w:pStyle w:val="Compact"/>
+              <w:jc w:val="left"/>
+            </w:pPr>
+            <w:r>
+              <w:t xml:space="preserve">Properties</w:t>
+            </w:r>
+          </w:p>
+        </w:tc>
+      </w:tr>
+      <w:tr>
+        <w:tc>
+          <w:tcPr/>
+          <w:p>
+            <w:pPr>
+              <w:pStyle w:val="Compact"/>
+              <w:jc w:val="left"/>
+            </w:pPr>
+            <w:r>
+              <w:rPr>
+                <w:bCs/>
+                <w:b/>
+              </w:rPr>
+              <w:t xml:space="preserve">Persistencia</w:t>
+            </w:r>
+          </w:p>
+        </w:tc>
+        <w:tc>
+          <w:tcPr/>
+          <w:p>
+            <w:pPr>
+              <w:pStyle w:val="Compact"/>
+              <w:jc w:val="left"/>
+            </w:pPr>
+            <w:r>
+              <w:t xml:space="preserve">application-collaboration</w:t>
+            </w:r>
+          </w:p>
+        </w:tc>
+        <w:tc>
+          <w:tcPr/>
+          <w:p>
+            <w:pPr>
+              <w:pStyle w:val="Compact"/>
+            </w:pPr>
+          </w:p>
+        </w:tc>
+        <w:tc>
+          <w:tcPr/>
+          <w:p>
+            <w:pPr>
+              <w:pStyle w:val="Compact"/>
+            </w:pPr>
+          </w:p>
+        </w:tc>
+      </w:tr>
+      <w:tr>
+        <w:tc>
+          <w:tcPr/>
+          <w:p>
+            <w:pPr>
+              <w:pStyle w:val="Compact"/>
+              <w:jc w:val="left"/>
+            </w:pPr>
+            <w:r>
+              <w:rPr>
+                <w:bCs/>
+                <w:b/>
+              </w:rPr>
+              <w:t xml:space="preserve">App</w:t>
+            </w:r>
+          </w:p>
+        </w:tc>
+        <w:tc>
+          <w:tcPr/>
+          <w:p>
+            <w:pPr>
+              <w:pStyle w:val="Compact"/>
+              <w:jc w:val="left"/>
+            </w:pPr>
+            <w:r>
+              <w:t xml:space="preserve">application-component</w:t>
+            </w:r>
+          </w:p>
+        </w:tc>
+        <w:tc>
+          <w:tcPr/>
+          <w:p>
+            <w:pPr>
+              <w:pStyle w:val="Compact"/>
+            </w:pPr>
+          </w:p>
+        </w:tc>
+        <w:tc>
+          <w:tcPr/>
+          <w:p>
+            <w:pPr>
+              <w:pStyle w:val="Compact"/>
+              <w:jc w:val="left"/>
+            </w:pPr>
+            <w:r>
+              <w:rPr>
+                <w:iCs/>
+                <w:i/>
+              </w:rPr>
+              <w:t xml:space="preserve">plataforma:</w:t>
+            </w:r>
+            <w:r>
+              <w:t xml:space="preserve"> </w:t>
+            </w:r>
+            <w:r>
+              <w:t xml:space="preserve">node Js</w:t>
+            </w:r>
+          </w:p>
+        </w:tc>
+      </w:tr>
+      <w:tr>
+        <w:tc>
+          <w:tcPr/>
+          <w:p>
+            <w:pPr>
+              <w:pStyle w:val="Compact"/>
+              <w:jc w:val="left"/>
+            </w:pPr>
+            <w:r>
+              <w:rPr>
+                <w:bCs/>
+                <w:b/>
+              </w:rPr>
+              <w:t xml:space="preserve">App PGN Móvil</w:t>
+            </w:r>
+          </w:p>
+        </w:tc>
+        <w:tc>
+          <w:tcPr/>
+          <w:p>
+            <w:pPr>
+              <w:pStyle w:val="Compact"/>
+              <w:jc w:val="left"/>
+            </w:pPr>
+            <w:r>
+              <w:t xml:space="preserve">application-component</w:t>
+            </w:r>
+          </w:p>
+        </w:tc>
+        <w:tc>
+          <w:tcPr/>
+          <w:p>
+            <w:pPr>
+              <w:pStyle w:val="Compact"/>
+            </w:pPr>
+          </w:p>
+        </w:tc>
+        <w:tc>
+          <w:tcPr/>
+          <w:p>
+            <w:pPr>
+              <w:pStyle w:val="Compact"/>
+            </w:pPr>
+          </w:p>
+        </w:tc>
+      </w:tr>
+      <w:tr>
+        <w:tc>
+          <w:tcPr/>
+          <w:p>
+            <w:pPr>
+              <w:pStyle w:val="Compact"/>
+              <w:jc w:val="left"/>
+            </w:pPr>
+            <w:r>
+              <w:rPr>
+                <w:bCs/>
+                <w:b/>
+              </w:rPr>
+              <w:t xml:space="preserve">App PGN Web</w:t>
+            </w:r>
+          </w:p>
+        </w:tc>
+        <w:tc>
+          <w:tcPr/>
+          <w:p>
+            <w:pPr>
+              <w:pStyle w:val="Compact"/>
+              <w:jc w:val="left"/>
+            </w:pPr>
+            <w:r>
+              <w:t xml:space="preserve">application-component</w:t>
+            </w:r>
+          </w:p>
+        </w:tc>
+        <w:tc>
+          <w:tcPr/>
+          <w:p>
+            <w:pPr>
+              <w:pStyle w:val="Compact"/>
+            </w:pPr>
+          </w:p>
+        </w:tc>
+        <w:tc>
+          <w:tcPr/>
+          <w:p>
+            <w:pPr>
+              <w:pStyle w:val="Compact"/>
+              <w:jc w:val="left"/>
+            </w:pPr>
+            <w:r>
+              <w:rPr>
+                <w:iCs/>
+                <w:i/>
+              </w:rPr>
+              <w:t xml:space="preserve">plataforma:</w:t>
+            </w:r>
+            <w:r>
+              <w:t xml:space="preserve"> </w:t>
+            </w:r>
+            <w:r>
+              <w:t xml:space="preserve">angular 11</w:t>
+            </w:r>
+          </w:p>
+        </w:tc>
+      </w:tr>
+      <w:tr>
+        <w:tc>
+          <w:tcPr/>
+          <w:p>
+            <w:pPr>
+              <w:pStyle w:val="Compact"/>
+              <w:jc w:val="left"/>
+            </w:pPr>
+            <w:r>
+              <w:rPr>
+                <w:bCs/>
+                <w:b/>
+              </w:rPr>
+              <w:t xml:space="preserve">Config</w:t>
+            </w:r>
+          </w:p>
+        </w:tc>
+        <w:tc>
+          <w:tcPr/>
+          <w:p>
+            <w:pPr>
+              <w:pStyle w:val="Compact"/>
+              <w:jc w:val="left"/>
+            </w:pPr>
+            <w:r>
+              <w:t xml:space="preserve">application-component</w:t>
+            </w:r>
+          </w:p>
+        </w:tc>
+        <w:tc>
+          <w:tcPr/>
+          <w:p>
+            <w:pPr>
+              <w:pStyle w:val="Compact"/>
+            </w:pPr>
+          </w:p>
+        </w:tc>
+        <w:tc>
+          <w:tcPr/>
+          <w:p>
+            <w:pPr>
+              <w:pStyle w:val="Compact"/>
+              <w:jc w:val="left"/>
+            </w:pPr>
+            <w:r>
+              <w:rPr>
+                <w:iCs/>
+                <w:i/>
+              </w:rPr>
+              <w:t xml:space="preserve">plataforma:</w:t>
+            </w:r>
+            <w:r>
+              <w:t xml:space="preserve"> </w:t>
+            </w:r>
+            <w:r>
+              <w:t xml:space="preserve">cs</w:t>
+            </w:r>
+          </w:p>
+        </w:tc>
+      </w:tr>
+      <w:tr>
+        <w:tc>
+          <w:tcPr/>
+          <w:p>
+            <w:pPr>
+              <w:pStyle w:val="Compact"/>
+              <w:jc w:val="left"/>
+            </w:pPr>
+            <w:r>
+              <w:rPr>
+                <w:bCs/>
+                <w:b/>
+              </w:rPr>
+              <w:t xml:space="preserve">Controlador admin</w:t>
+            </w:r>
+          </w:p>
+        </w:tc>
+        <w:tc>
+          <w:tcPr/>
+          <w:p>
+            <w:pPr>
+              <w:pStyle w:val="Compact"/>
+              <w:jc w:val="left"/>
+            </w:pPr>
+            <w:r>
+              <w:t xml:space="preserve">application-component</w:t>
+            </w:r>
+          </w:p>
+        </w:tc>
+        <w:tc>
+          <w:tcPr/>
+          <w:p>
+            <w:pPr>
+              <w:pStyle w:val="Compact"/>
+            </w:pPr>
+          </w:p>
+        </w:tc>
+        <w:tc>
+          <w:tcPr/>
+          <w:p>
+            <w:pPr>
+              <w:pStyle w:val="Compact"/>
+              <w:jc w:val="left"/>
+            </w:pPr>
+            <w:r>
+              <w:rPr>
+                <w:iCs/>
+                <w:i/>
+              </w:rPr>
+              <w:t xml:space="preserve">plataforma:</w:t>
+            </w:r>
+            <w:r>
+              <w:t xml:space="preserve"> </w:t>
+            </w:r>
+            <w:r>
+              <w:t xml:space="preserve">cs</w:t>
+            </w:r>
+          </w:p>
+        </w:tc>
+      </w:tr>
+      <w:tr>
+        <w:tc>
+          <w:tcPr/>
+          <w:p>
+            <w:pPr>
+              <w:pStyle w:val="Compact"/>
+              <w:jc w:val="left"/>
+            </w:pPr>
+            <w:r>
+              <w:rPr>
+                <w:bCs/>
+                <w:b/>
+              </w:rPr>
+              <w:t xml:space="preserve">Controlador frontal mvl</w:t>
+            </w:r>
+          </w:p>
+        </w:tc>
+        <w:tc>
+          <w:tcPr/>
+          <w:p>
+            <w:pPr>
+              <w:pStyle w:val="Compact"/>
+              <w:jc w:val="left"/>
+            </w:pPr>
+            <w:r>
+              <w:t xml:space="preserve">application-component</w:t>
+            </w:r>
+          </w:p>
+        </w:tc>
+        <w:tc>
+          <w:tcPr/>
+          <w:p>
+            <w:pPr>
+              <w:pStyle w:val="Compact"/>
+            </w:pPr>
+          </w:p>
+        </w:tc>
+        <w:tc>
+          <w:tcPr/>
+          <w:p>
+            <w:pPr>
+              <w:pStyle w:val="Compact"/>
+              <w:jc w:val="left"/>
+            </w:pPr>
+            <w:r>
+              <w:rPr>
+                <w:iCs/>
+                <w:i/>
+              </w:rPr>
+              <w:t xml:space="preserve">plataforma:</w:t>
+            </w:r>
+            <w:r>
+              <w:t xml:space="preserve"> </w:t>
+            </w:r>
+            <w:r>
+              <w:t xml:space="preserve">js</w:t>
+            </w:r>
+          </w:p>
+        </w:tc>
+      </w:tr>
+      <w:tr>
+        <w:tc>
+          <w:tcPr/>
+          <w:p>
+            <w:pPr>
+              <w:pStyle w:val="Compact"/>
+              <w:jc w:val="left"/>
+            </w:pPr>
+            <w:r>
+              <w:rPr>
+                <w:bCs/>
+                <w:b/>
+              </w:rPr>
+              <w:t xml:space="preserve">Controlador frontal web</w:t>
+            </w:r>
+          </w:p>
+        </w:tc>
+        <w:tc>
+          <w:tcPr/>
+          <w:p>
+            <w:pPr>
+              <w:pStyle w:val="Compact"/>
+              <w:jc w:val="left"/>
+            </w:pPr>
+            <w:r>
+              <w:t xml:space="preserve">application-component</w:t>
+            </w:r>
+          </w:p>
+        </w:tc>
+        <w:tc>
+          <w:tcPr/>
+          <w:p>
+            <w:pPr>
+              <w:pStyle w:val="Compact"/>
+            </w:pPr>
+          </w:p>
+        </w:tc>
+        <w:tc>
+          <w:tcPr/>
+          <w:p>
+            <w:pPr>
+              <w:pStyle w:val="Compact"/>
+              <w:jc w:val="left"/>
+            </w:pPr>
+            <w:r>
+              <w:rPr>
+                <w:iCs/>
+                <w:i/>
+              </w:rPr>
+              <w:t xml:space="preserve">plataforma:</w:t>
+            </w:r>
+            <w:r>
+              <w:t xml:space="preserve"> </w:t>
+            </w:r>
+            <w:r>
+              <w:t xml:space="preserve">js</w:t>
+            </w:r>
+          </w:p>
+        </w:tc>
+      </w:tr>
+      <w:tr>
+        <w:tc>
+          <w:tcPr/>
+          <w:p>
+            <w:pPr>
+              <w:pStyle w:val="Compact"/>
+              <w:jc w:val="left"/>
+            </w:pPr>
+            <w:r>
+              <w:rPr>
+                <w:bCs/>
+                <w:b/>
+              </w:rPr>
+              <w:t xml:space="preserve">Controlador funcional</w:t>
+            </w:r>
+          </w:p>
+        </w:tc>
+        <w:tc>
+          <w:tcPr/>
+          <w:p>
+            <w:pPr>
+              <w:pStyle w:val="Compact"/>
+              <w:jc w:val="left"/>
+            </w:pPr>
+            <w:r>
+              <w:t xml:space="preserve">application-component</w:t>
+            </w:r>
+          </w:p>
+        </w:tc>
+        <w:tc>
+          <w:tcPr/>
+          <w:p>
+            <w:pPr>
+              <w:pStyle w:val="Compact"/>
+            </w:pPr>
+          </w:p>
+        </w:tc>
+        <w:tc>
+          <w:tcPr/>
+          <w:p>
+            <w:pPr>
+              <w:pStyle w:val="Compact"/>
+              <w:jc w:val="left"/>
+            </w:pPr>
+            <w:r>
+              <w:rPr>
+                <w:iCs/>
+                <w:i/>
+              </w:rPr>
+              <w:t xml:space="preserve">plataforma:</w:t>
+            </w:r>
+            <w:r>
+              <w:t xml:space="preserve"> </w:t>
+            </w:r>
+            <w:r>
+              <w:t xml:space="preserve">js</w:t>
+            </w:r>
+          </w:p>
+        </w:tc>
+      </w:tr>
+      <w:tr>
+        <w:tc>
+          <w:tcPr/>
+          <w:p>
+            <w:pPr>
+              <w:pStyle w:val="Compact"/>
+              <w:jc w:val="left"/>
+            </w:pPr>
+            <w:r>
+              <w:rPr>
+                <w:bCs/>
+                <w:b/>
+              </w:rPr>
+              <w:t xml:space="preserve">Modelo (neg)</w:t>
+            </w:r>
+          </w:p>
+        </w:tc>
+        <w:tc>
+          <w:tcPr/>
+          <w:p>
+            <w:pPr>
+              <w:pStyle w:val="Compact"/>
+              <w:jc w:val="left"/>
+            </w:pPr>
+            <w:r>
+              <w:t xml:space="preserve">application-component</w:t>
+            </w:r>
+          </w:p>
+        </w:tc>
+        <w:tc>
+          <w:tcPr/>
+          <w:p>
+            <w:pPr>
+              <w:pStyle w:val="Compact"/>
+            </w:pPr>
+          </w:p>
+        </w:tc>
+        <w:tc>
+          <w:tcPr/>
+          <w:p>
+            <w:pPr>
+              <w:pStyle w:val="Compact"/>
+              <w:jc w:val="left"/>
+            </w:pPr>
+            <w:r>
+              <w:rPr>
+                <w:iCs/>
+                <w:i/>
+              </w:rPr>
+              <w:t xml:space="preserve">plataforma:</w:t>
+            </w:r>
+            <w:r>
+              <w:t xml:space="preserve"> </w:t>
+            </w:r>
+            <w:r>
+              <w:t xml:space="preserve">cs</w:t>
+            </w:r>
+          </w:p>
+        </w:tc>
+      </w:tr>
+      <w:tr>
+        <w:tc>
+          <w:tcPr/>
+          <w:p>
+            <w:pPr>
+              <w:pStyle w:val="Compact"/>
+              <w:jc w:val="left"/>
+            </w:pPr>
+            <w:r>
+              <w:rPr>
+                <w:bCs/>
+                <w:b/>
+              </w:rPr>
+              <w:t xml:space="preserve">Puerto datos 1</w:t>
+            </w:r>
+          </w:p>
+        </w:tc>
+        <w:tc>
+          <w:tcPr/>
+          <w:p>
+            <w:pPr>
+              <w:pStyle w:val="Compact"/>
+              <w:jc w:val="left"/>
+            </w:pPr>
+            <w:r>
+              <w:t xml:space="preserve">application-component</w:t>
+            </w:r>
+          </w:p>
+        </w:tc>
+        <w:tc>
+          <w:tcPr/>
+          <w:p>
+            <w:pPr>
+              <w:pStyle w:val="Compact"/>
+            </w:pPr>
+          </w:p>
+        </w:tc>
+        <w:tc>
+          <w:tcPr/>
+          <w:p>
+            <w:pPr>
+              <w:pStyle w:val="Compact"/>
+              <w:jc w:val="left"/>
+            </w:pPr>
+            <w:r>
+              <w:rPr>
+                <w:iCs/>
+                <w:i/>
+              </w:rPr>
+              <w:t xml:space="preserve">plataforma:</w:t>
+            </w:r>
+            <w:r>
+              <w:t xml:space="preserve"> </w:t>
+            </w:r>
+            <w:r>
+              <w:t xml:space="preserve">js</w:t>
+            </w:r>
+          </w:p>
+        </w:tc>
+      </w:tr>
+      <w:tr>
+        <w:tc>
+          <w:tcPr/>
+          <w:p>
+            <w:pPr>
+              <w:pStyle w:val="Compact"/>
+              <w:jc w:val="left"/>
+            </w:pPr>
+            <w:r>
+              <w:rPr>
+                <w:bCs/>
+                <w:b/>
+              </w:rPr>
+              <w:t xml:space="preserve">Puerto datos 2</w:t>
+            </w:r>
+          </w:p>
+        </w:tc>
+        <w:tc>
+          <w:tcPr/>
+          <w:p>
+            <w:pPr>
+              <w:pStyle w:val="Compact"/>
+              <w:jc w:val="left"/>
+            </w:pPr>
+            <w:r>
+              <w:t xml:space="preserve">application-component</w:t>
+            </w:r>
+          </w:p>
+        </w:tc>
+        <w:tc>
+          <w:tcPr/>
+          <w:p>
+            <w:pPr>
+              <w:pStyle w:val="Compact"/>
+            </w:pPr>
+          </w:p>
+        </w:tc>
+        <w:tc>
+          <w:tcPr/>
+          <w:p>
+            <w:pPr>
+              <w:pStyle w:val="Compact"/>
+              <w:jc w:val="left"/>
+            </w:pPr>
+            <w:r>
+              <w:rPr>
+                <w:iCs/>
+                <w:i/>
+              </w:rPr>
+              <w:t xml:space="preserve">plataforma:</w:t>
+            </w:r>
+            <w:r>
+              <w:t xml:space="preserve"> </w:t>
+            </w:r>
+            <w:r>
+              <w:t xml:space="preserve">cs</w:t>
+            </w:r>
+          </w:p>
+        </w:tc>
+      </w:tr>
+      <w:tr>
+        <w:tc>
+          <w:tcPr/>
+          <w:p>
+            <w:pPr>
+              <w:pStyle w:val="Compact"/>
+              <w:jc w:val="left"/>
+            </w:pPr>
+            <w:r>
+              <w:rPr>
+                <w:bCs/>
+                <w:b/>
+              </w:rPr>
+              <w:t xml:space="preserve">Seguridad</w:t>
+            </w:r>
+          </w:p>
+        </w:tc>
+        <w:tc>
+          <w:tcPr/>
+          <w:p>
+            <w:pPr>
+              <w:pStyle w:val="Compact"/>
+              <w:jc w:val="left"/>
+            </w:pPr>
+            <w:r>
+              <w:t xml:space="preserve">application-component</w:t>
+            </w:r>
+          </w:p>
+        </w:tc>
+        <w:tc>
+          <w:tcPr/>
+          <w:p>
+            <w:pPr>
+              <w:pStyle w:val="Compact"/>
+            </w:pPr>
+          </w:p>
+        </w:tc>
+        <w:tc>
+          <w:tcPr/>
+          <w:p>
+            <w:pPr>
+              <w:pStyle w:val="Compact"/>
+              <w:jc w:val="left"/>
+            </w:pPr>
+            <w:r>
+              <w:rPr>
+                <w:iCs/>
+                <w:i/>
+              </w:rPr>
+              <w:t xml:space="preserve">plataforma:</w:t>
+            </w:r>
+            <w:r>
+              <w:t xml:space="preserve"> </w:t>
+            </w:r>
+            <w:r>
+              <w:t xml:space="preserve">sql</w:t>
+            </w:r>
+          </w:p>
+        </w:tc>
+      </w:tr>
+      <w:tr>
+        <w:tc>
+          <w:tcPr/>
+          <w:p>
+            <w:pPr>
+              <w:pStyle w:val="Compact"/>
+              <w:jc w:val="left"/>
+            </w:pPr>
+            <w:r>
+              <w:rPr>
+                <w:bCs/>
+                <w:b/>
+              </w:rPr>
+              <w:t xml:space="preserve">Transacciones</w:t>
+            </w:r>
+          </w:p>
+        </w:tc>
+        <w:tc>
+          <w:tcPr/>
+          <w:p>
+            <w:pPr>
+              <w:pStyle w:val="Compact"/>
+              <w:jc w:val="left"/>
+            </w:pPr>
+            <w:r>
+              <w:t xml:space="preserve">application-component</w:t>
+            </w:r>
+          </w:p>
+        </w:tc>
+        <w:tc>
+          <w:tcPr/>
+          <w:p>
+            <w:pPr>
+              <w:pStyle w:val="Compact"/>
+            </w:pPr>
+          </w:p>
+        </w:tc>
+        <w:tc>
+          <w:tcPr/>
+          <w:p>
+            <w:pPr>
+              <w:pStyle w:val="Compact"/>
+              <w:jc w:val="left"/>
+            </w:pPr>
+            <w:r>
+              <w:rPr>
+                <w:iCs/>
+                <w:i/>
+              </w:rPr>
+              <w:t xml:space="preserve">plataforma:</w:t>
+            </w:r>
+            <w:r>
+              <w:t xml:space="preserve"> </w:t>
+            </w:r>
+            <w:r>
+              <w:t xml:space="preserve">sql</w:t>
+            </w:r>
+          </w:p>
+        </w:tc>
+      </w:tr>
+      <w:tr>
+        <w:tc>
+          <w:tcPr/>
+          <w:p>
+            <w:pPr>
+              <w:pStyle w:val="Compact"/>
+              <w:jc w:val="left"/>
+            </w:pPr>
+            <w:r>
+              <w:rPr>
+                <w:bCs/>
+                <w:b/>
+              </w:rPr>
+              <w:t xml:space="preserve">Utilitario</w:t>
+            </w:r>
+          </w:p>
+        </w:tc>
+        <w:tc>
+          <w:tcPr/>
+          <w:p>
+            <w:pPr>
+              <w:pStyle w:val="Compact"/>
+              <w:jc w:val="left"/>
+            </w:pPr>
+            <w:r>
+              <w:t xml:space="preserve">application-component</w:t>
+            </w:r>
+          </w:p>
+        </w:tc>
+        <w:tc>
+          <w:tcPr/>
+          <w:p>
+            <w:pPr>
+              <w:pStyle w:val="Compact"/>
+            </w:pPr>
+          </w:p>
+        </w:tc>
+        <w:tc>
+          <w:tcPr/>
+          <w:p>
+            <w:pPr>
+              <w:pStyle w:val="Compact"/>
+              <w:jc w:val="left"/>
+            </w:pPr>
+            <w:r>
+              <w:rPr>
+                <w:iCs/>
+                <w:i/>
+              </w:rPr>
+              <w:t xml:space="preserve">plataforma:</w:t>
+            </w:r>
+            <w:r>
+              <w:t xml:space="preserve"> </w:t>
+            </w:r>
+            <w:r>
+              <w:t xml:space="preserve">no-sql</w:t>
+            </w:r>
+          </w:p>
+        </w:tc>
+      </w:tr>
+      <w:tr>
+        <w:tc>
+          <w:tcPr/>
+          <w:p>
+            <w:pPr>
+              <w:pStyle w:val="Compact"/>
+              <w:jc w:val="left"/>
+            </w:pPr>
+            <w:r>
+              <w:rPr>
+                <w:bCs/>
+                <w:b/>
+              </w:rPr>
+              <w:t xml:space="preserve">Vista móvil</w:t>
+            </w:r>
+          </w:p>
+        </w:tc>
+        <w:tc>
+          <w:tcPr/>
+          <w:p>
+            <w:pPr>
+              <w:pStyle w:val="Compact"/>
+              <w:jc w:val="left"/>
+            </w:pPr>
+            <w:r>
+              <w:t xml:space="preserve">application-component</w:t>
+            </w:r>
+          </w:p>
+        </w:tc>
+        <w:tc>
+          <w:tcPr/>
+          <w:p>
+            <w:pPr>
+              <w:pStyle w:val="Compact"/>
+            </w:pPr>
+          </w:p>
+        </w:tc>
+        <w:tc>
+          <w:tcPr/>
+          <w:p>
+            <w:pPr>
+              <w:pStyle w:val="Compact"/>
+              <w:jc w:val="left"/>
+            </w:pPr>
+            <w:r>
+              <w:rPr>
+                <w:iCs/>
+                <w:i/>
+              </w:rPr>
+              <w:t xml:space="preserve">plataforma:</w:t>
+            </w:r>
+            <w:r>
+              <w:t xml:space="preserve"> </w:t>
+            </w:r>
+            <w:r>
+              <w:t xml:space="preserve">js</w:t>
+            </w:r>
+          </w:p>
+        </w:tc>
+      </w:tr>
+      <w:tr>
+        <w:tc>
+          <w:tcPr/>
+          <w:p>
+            <w:pPr>
+              <w:pStyle w:val="Compact"/>
+              <w:jc w:val="left"/>
+            </w:pPr>
+            <w:r>
+              <w:rPr>
+                <w:bCs/>
+                <w:b/>
+              </w:rPr>
+              <w:t xml:space="preserve">Vista web</w:t>
+            </w:r>
+          </w:p>
+        </w:tc>
+        <w:tc>
+          <w:tcPr/>
+          <w:p>
+            <w:pPr>
+              <w:pStyle w:val="Compact"/>
+              <w:jc w:val="left"/>
+            </w:pPr>
+            <w:r>
+              <w:t xml:space="preserve">application-component</w:t>
+            </w:r>
+          </w:p>
+        </w:tc>
+        <w:tc>
+          <w:tcPr/>
+          <w:p>
+            <w:pPr>
+              <w:pStyle w:val="Compact"/>
+            </w:pPr>
+          </w:p>
+        </w:tc>
+        <w:tc>
+          <w:tcPr/>
+          <w:p>
+            <w:pPr>
+              <w:pStyle w:val="Compact"/>
+              <w:jc w:val="left"/>
+            </w:pPr>
+            <w:r>
+              <w:rPr>
+                <w:iCs/>
+                <w:i/>
+              </w:rPr>
+              <w:t xml:space="preserve">plataforma:</w:t>
+            </w:r>
+            <w:r>
+              <w:t xml:space="preserve"> </w:t>
+            </w:r>
+            <w:r>
+              <w:t xml:space="preserve">html</w:t>
+            </w:r>
+          </w:p>
+        </w:tc>
+      </w:tr>
+      <w:tr>
+        <w:tc>
+          <w:tcPr/>
+          <w:p>
+            <w:pPr>
+              <w:pStyle w:val="Compact"/>
+              <w:jc w:val="left"/>
+            </w:pPr>
+            <w:r>
+              <w:rPr>
+                <w:bCs/>
+                <w:b/>
+              </w:rPr>
+              <w:t xml:space="preserve">Interfaz de aplicación (runtime)</w:t>
+            </w:r>
+          </w:p>
+        </w:tc>
+        <w:tc>
+          <w:tcPr/>
+          <w:p>
+            <w:pPr>
+              <w:pStyle w:val="Compact"/>
+              <w:jc w:val="left"/>
+            </w:pPr>
+            <w:r>
+              <w:t xml:space="preserve">application-interface</w:t>
+            </w:r>
+          </w:p>
+        </w:tc>
+        <w:tc>
+          <w:tcPr/>
+          <w:p>
+            <w:pPr>
+              <w:pStyle w:val="Compact"/>
+            </w:pPr>
+          </w:p>
+        </w:tc>
+        <w:tc>
+          <w:tcPr/>
+          <w:p>
+            <w:pPr>
+              <w:pStyle w:val="Compact"/>
+              <w:jc w:val="left"/>
+            </w:pPr>
+            <w:r>
+              <w:rPr>
+                <w:iCs/>
+                <w:i/>
+              </w:rPr>
+              <w:t xml:space="preserve">plataforma:</w:t>
+            </w:r>
+            <w:r>
+              <w:t xml:space="preserve"> </w:t>
+            </w:r>
+            <w:r>
+              <w:t xml:space="preserve">angular 11</w:t>
+            </w:r>
+          </w:p>
+        </w:tc>
+      </w:tr>
+      <w:tr>
+        <w:tc>
+          <w:tcPr/>
+          <w:p>
+            <w:pPr>
+              <w:pStyle w:val="Compact"/>
+              <w:jc w:val="left"/>
+            </w:pPr>
+            <w:r>
+              <w:rPr>
+                <w:bCs/>
+                <w:b/>
+              </w:rPr>
+              <w:t xml:space="preserve">API externas</w:t>
+            </w:r>
+          </w:p>
+        </w:tc>
+        <w:tc>
+          <w:tcPr/>
+          <w:p>
+            <w:pPr>
+              <w:pStyle w:val="Compact"/>
+              <w:jc w:val="left"/>
+            </w:pPr>
+            <w:r>
+              <w:t xml:space="preserve">application-service</w:t>
+            </w:r>
+          </w:p>
+        </w:tc>
+        <w:tc>
+          <w:tcPr/>
+          <w:p>
+            <w:pPr>
+              <w:pStyle w:val="Compact"/>
+            </w:pPr>
+          </w:p>
+        </w:tc>
+        <w:tc>
+          <w:tcPr/>
+          <w:p>
+            <w:pPr>
+              <w:pStyle w:val="Compact"/>
+            </w:pPr>
+          </w:p>
+        </w:tc>
+      </w:tr>
+      <w:tr>
+        <w:tc>
+          <w:tcPr/>
+          <w:p>
+            <w:pPr>
+              <w:pStyle w:val="Compact"/>
+              <w:jc w:val="left"/>
+            </w:pPr>
+            <w:r>
+              <w:rPr>
+                <w:bCs/>
+                <w:b/>
+              </w:rPr>
+              <w:t xml:space="preserve">Application Service (NLB)</w:t>
+            </w:r>
+          </w:p>
+        </w:tc>
+        <w:tc>
+          <w:tcPr/>
+          <w:p>
+            <w:pPr>
+              <w:pStyle w:val="Compact"/>
+              <w:jc w:val="left"/>
+            </w:pPr>
+            <w:r>
+              <w:t xml:space="preserve">application-service</w:t>
+            </w:r>
+          </w:p>
+        </w:tc>
+        <w:tc>
+          <w:tcPr/>
+          <w:p>
+            <w:pPr>
+              <w:pStyle w:val="Compact"/>
+            </w:pPr>
+          </w:p>
+        </w:tc>
+        <w:tc>
+          <w:tcPr/>
+          <w:p>
+            <w:pPr>
+              <w:pStyle w:val="Compact"/>
+              <w:jc w:val="left"/>
+            </w:pPr>
+            <w:r>
+              <w:rPr>
+                <w:iCs/>
+                <w:i/>
+              </w:rPr>
+              <w:t xml:space="preserve">plataforma:</w:t>
+            </w:r>
+            <w:r>
+              <w:t xml:space="preserve"> </w:t>
+            </w:r>
+            <w:r>
+              <w:t xml:space="preserve">angular 11</w:t>
+            </w:r>
+          </w:p>
+        </w:tc>
+      </w:tr>
+      <w:tr>
+        <w:tc>
+          <w:tcPr/>
+          <w:p>
+            <w:pPr>
+              <w:pStyle w:val="Compact"/>
+              <w:jc w:val="left"/>
+            </w:pPr>
+            <w:r>
+              <w:rPr>
+                <w:bCs/>
+                <w:b/>
+              </w:rPr>
+              <w:t xml:space="preserve">Archivos Compartidos</w:t>
+            </w:r>
+          </w:p>
+        </w:tc>
+        <w:tc>
+          <w:tcPr/>
+          <w:p>
+            <w:pPr>
+              <w:pStyle w:val="Compact"/>
+              <w:jc w:val="left"/>
+            </w:pPr>
+            <w:r>
+              <w:t xml:space="preserve">application-service</w:t>
+            </w:r>
+          </w:p>
+        </w:tc>
+        <w:tc>
+          <w:tcPr/>
+          <w:p>
+            <w:pPr>
+              <w:pStyle w:val="Compact"/>
+            </w:pPr>
+          </w:p>
+        </w:tc>
+        <w:tc>
+          <w:tcPr/>
+          <w:p>
+            <w:pPr>
+              <w:pStyle w:val="Compact"/>
+            </w:pPr>
+          </w:p>
+        </w:tc>
+      </w:tr>
+      <w:tr>
+        <w:tc>
+          <w:tcPr/>
+          <w:p>
+            <w:pPr>
+              <w:pStyle w:val="Compact"/>
+              <w:jc w:val="left"/>
+            </w:pPr>
+            <w:r>
+              <w:rPr>
+                <w:bCs/>
+                <w:b/>
+              </w:rPr>
+              <w:t xml:space="preserve">CDN Contenidos</w:t>
+            </w:r>
+          </w:p>
+        </w:tc>
+        <w:tc>
+          <w:tcPr/>
+          <w:p>
+            <w:pPr>
+              <w:pStyle w:val="Compact"/>
+              <w:jc w:val="left"/>
+            </w:pPr>
+            <w:r>
+              <w:t xml:space="preserve">application-service</w:t>
+            </w:r>
+          </w:p>
+        </w:tc>
+        <w:tc>
+          <w:tcPr/>
+          <w:p>
+            <w:pPr>
+              <w:pStyle w:val="Compact"/>
+            </w:pPr>
+          </w:p>
+        </w:tc>
+        <w:tc>
+          <w:tcPr/>
+          <w:p>
+            <w:pPr>
+              <w:pStyle w:val="Compact"/>
+            </w:pPr>
+          </w:p>
+        </w:tc>
+      </w:tr>
+      <w:tr>
+        <w:tc>
+          <w:tcPr/>
+          <w:p>
+            <w:pPr>
+              <w:pStyle w:val="Compact"/>
+              <w:jc w:val="left"/>
+            </w:pPr>
+            <w:r>
+              <w:rPr>
+                <w:bCs/>
+                <w:b/>
+              </w:rPr>
+              <w:t xml:space="preserve">Doku (gest. doc.)</w:t>
+            </w:r>
+          </w:p>
+        </w:tc>
+        <w:tc>
+          <w:tcPr/>
+          <w:p>
+            <w:pPr>
+              <w:pStyle w:val="Compact"/>
+              <w:jc w:val="left"/>
+            </w:pPr>
+            <w:r>
+              <w:t xml:space="preserve">application-service</w:t>
+            </w:r>
+          </w:p>
+        </w:tc>
+        <w:tc>
+          <w:tcPr/>
+          <w:p>
+            <w:pPr>
+              <w:pStyle w:val="Compact"/>
+            </w:pPr>
+          </w:p>
+        </w:tc>
+        <w:tc>
+          <w:tcPr/>
+          <w:p>
+            <w:pPr>
+              <w:pStyle w:val="Compact"/>
+            </w:pPr>
+          </w:p>
+        </w:tc>
+      </w:tr>
+      <w:tr>
+        <w:tc>
+          <w:tcPr/>
+          <w:p>
+            <w:pPr>
+              <w:pStyle w:val="Compact"/>
+              <w:jc w:val="left"/>
+            </w:pPr>
+            <w:r>
+              <w:rPr>
+                <w:bCs/>
+                <w:b/>
+              </w:rPr>
+              <w:t xml:space="preserve">Identidades</w:t>
+            </w:r>
+          </w:p>
+        </w:tc>
+        <w:tc>
+          <w:tcPr/>
+          <w:p>
+            <w:pPr>
+              <w:pStyle w:val="Compact"/>
+              <w:jc w:val="left"/>
+            </w:pPr>
+            <w:r>
+              <w:t xml:space="preserve">application-service</w:t>
+            </w:r>
+          </w:p>
+        </w:tc>
+        <w:tc>
+          <w:tcPr/>
+          <w:p>
+            <w:pPr>
+              <w:pStyle w:val="Compact"/>
+            </w:pPr>
+          </w:p>
+        </w:tc>
+        <w:tc>
+          <w:tcPr/>
+          <w:p>
+            <w:pPr>
+              <w:pStyle w:val="Compact"/>
+            </w:pPr>
+          </w:p>
+        </w:tc>
+      </w:tr>
+      <w:tr>
+        <w:tc>
+          <w:tcPr/>
+          <w:p>
+            <w:pPr>
+              <w:pStyle w:val="Compact"/>
+              <w:jc w:val="left"/>
+            </w:pPr>
+            <w:r>
+              <w:rPr>
+                <w:bCs/>
+                <w:b/>
+              </w:rPr>
+              <w:t xml:space="preserve">Interfaz de datos 1</w:t>
+            </w:r>
+          </w:p>
+        </w:tc>
+        <w:tc>
+          <w:tcPr/>
+          <w:p>
+            <w:pPr>
+              <w:pStyle w:val="Compact"/>
+              <w:jc w:val="left"/>
+            </w:pPr>
+            <w:r>
+              <w:t xml:space="preserve">application-service</w:t>
+            </w:r>
+          </w:p>
+        </w:tc>
+        <w:tc>
+          <w:tcPr/>
+          <w:p>
+            <w:pPr>
+              <w:pStyle w:val="Compact"/>
+            </w:pPr>
+          </w:p>
+        </w:tc>
+        <w:tc>
+          <w:tcPr/>
+          <w:p>
+            <w:pPr>
+              <w:pStyle w:val="Compact"/>
+            </w:pPr>
+          </w:p>
+        </w:tc>
+      </w:tr>
+      <w:tr>
+        <w:tc>
+          <w:tcPr/>
+          <w:p>
+            <w:pPr>
+              <w:pStyle w:val="Compact"/>
+              <w:jc w:val="left"/>
+            </w:pPr>
+            <w:r>
+              <w:rPr>
+                <w:bCs/>
+                <w:b/>
+              </w:rPr>
+              <w:t xml:space="preserve">Interfaz de datos 2</w:t>
+            </w:r>
+          </w:p>
+        </w:tc>
+        <w:tc>
+          <w:tcPr/>
+          <w:p>
+            <w:pPr>
+              <w:pStyle w:val="Compact"/>
+              <w:jc w:val="left"/>
+            </w:pPr>
+            <w:r>
+              <w:t xml:space="preserve">application-service</w:t>
+            </w:r>
+          </w:p>
+        </w:tc>
+        <w:tc>
+          <w:tcPr/>
+          <w:p>
+            <w:pPr>
+              <w:pStyle w:val="Compact"/>
+            </w:pPr>
+          </w:p>
+        </w:tc>
+        <w:tc>
+          <w:tcPr/>
+          <w:p>
+            <w:pPr>
+              <w:pStyle w:val="Compact"/>
+            </w:pPr>
+          </w:p>
+        </w:tc>
+      </w:tr>
+      <w:tr>
+        <w:tc>
+          <w:tcPr/>
+          <w:p>
+            <w:pPr>
+              <w:pStyle w:val="Compact"/>
+              <w:jc w:val="left"/>
+            </w:pPr>
+            <w:r>
+              <w:rPr>
+                <w:bCs/>
+                <w:b/>
+              </w:rPr>
+              <w:t xml:space="preserve">Interfaz de datos 3</w:t>
+            </w:r>
+          </w:p>
+        </w:tc>
+        <w:tc>
+          <w:tcPr/>
+          <w:p>
+            <w:pPr>
+              <w:pStyle w:val="Compact"/>
+              <w:jc w:val="left"/>
+            </w:pPr>
+            <w:r>
+              <w:t xml:space="preserve">application-service</w:t>
+            </w:r>
+          </w:p>
+        </w:tc>
+        <w:tc>
+          <w:tcPr/>
+          <w:p>
+            <w:pPr>
+              <w:pStyle w:val="Compact"/>
+            </w:pPr>
+          </w:p>
+        </w:tc>
+        <w:tc>
+          <w:tcPr/>
+          <w:p>
+            <w:pPr>
+              <w:pStyle w:val="Compact"/>
+            </w:pPr>
+          </w:p>
+        </w:tc>
+      </w:tr>
+      <w:tr>
+        <w:tc>
+          <w:tcPr/>
+          <w:p>
+            <w:pPr>
+              <w:pStyle w:val="Compact"/>
+              <w:jc w:val="left"/>
+            </w:pPr>
+            <w:r>
+              <w:rPr>
+                <w:bCs/>
+                <w:b/>
+              </w:rPr>
+              <w:t xml:space="preserve">ccccc Proveedores contenidos</w:t>
+            </w:r>
+          </w:p>
+        </w:tc>
+        <w:tc>
+          <w:tcPr/>
+          <w:p>
+            <w:pPr>
+              <w:pStyle w:val="Compact"/>
+              <w:jc w:val="left"/>
+            </w:pPr>
+            <w:r>
+              <w:t xml:space="preserve">application-service</w:t>
+            </w:r>
+          </w:p>
+        </w:tc>
+        <w:tc>
+          <w:tcPr/>
+          <w:p>
+            <w:pPr>
+              <w:pStyle w:val="Compact"/>
+            </w:pPr>
+          </w:p>
+        </w:tc>
+        <w:tc>
+          <w:tcPr/>
+          <w:p>
+            <w:pPr>
+              <w:pStyle w:val="Compact"/>
+            </w:pPr>
+          </w:p>
+        </w:tc>
+      </w:tr>
+      <w:tr>
+        <w:tc>
+          <w:tcPr/>
+          <w:p>
+            <w:pPr>
+              <w:pStyle w:val="Compact"/>
+              <w:jc w:val="left"/>
+            </w:pPr>
+            <w:r>
+              <w:rPr>
+                <w:bCs/>
+                <w:b/>
+              </w:rPr>
+              <w:t xml:space="preserve">Mensaje: JSON</w:t>
+            </w:r>
+          </w:p>
+        </w:tc>
+        <w:tc>
+          <w:tcPr/>
+          <w:p>
+            <w:pPr>
+              <w:pStyle w:val="Compact"/>
+              <w:jc w:val="left"/>
+            </w:pPr>
+            <w:r>
+              <w:t xml:space="preserve">data-object</w:t>
+            </w:r>
+          </w:p>
+        </w:tc>
+        <w:tc>
+          <w:tcPr/>
+          <w:p>
+            <w:pPr>
+              <w:pStyle w:val="Compact"/>
+            </w:pPr>
+          </w:p>
+        </w:tc>
+        <w:tc>
+          <w:tcPr/>
+          <w:p>
+            <w:pPr>
+              <w:pStyle w:val="Compact"/>
+            </w:pPr>
+          </w:p>
+        </w:tc>
+      </w:tr>
+      <w:tr>
+        <w:tc>
+          <w:tcPr/>
+          <w:p>
+            <w:pPr>
+              <w:pStyle w:val="Compact"/>
+              <w:jc w:val="left"/>
+            </w:pPr>
+            <w:r>
+              <w:rPr>
+                <w:bCs/>
+                <w:b/>
+              </w:rPr>
+              <w:t xml:space="preserve">Infraestructura SUI</w:t>
+            </w:r>
+          </w:p>
+        </w:tc>
+        <w:tc>
+          <w:tcPr/>
+          <w:p>
+            <w:pPr>
+              <w:pStyle w:val="Compact"/>
+              <w:jc w:val="left"/>
+            </w:pPr>
+            <w:r>
+              <w:t xml:space="preserve">grouping</w:t>
+            </w:r>
+          </w:p>
+        </w:tc>
+        <w:tc>
+          <w:tcPr/>
+          <w:p>
+            <w:pPr>
+              <w:pStyle w:val="Compact"/>
+              <w:jc w:val="left"/>
+            </w:pPr>
+            <w:r>
+              <w:t xml:space="preserve">Soporte de infraestructura a los componentes del SUI Migración. Servidores y ambientes de cómputo para la ejecución del software base de los componentes misionales del SUI de PGN.</w:t>
+            </w:r>
+          </w:p>
+        </w:tc>
+        <w:tc>
+          <w:tcPr/>
+          <w:p>
+            <w:pPr>
+              <w:pStyle w:val="Compact"/>
+            </w:pPr>
+          </w:p>
+        </w:tc>
+      </w:tr>
+      <w:tr>
+        <w:tc>
+          <w:tcPr/>
+          <w:p>
+            <w:pPr>
+              <w:pStyle w:val="Compact"/>
+              <w:jc w:val="left"/>
+            </w:pPr>
+            <w:r>
+              <w:rPr>
+                <w:bCs/>
+                <w:b/>
+              </w:rPr>
+              <w:t xml:space="preserve">PGN SIU</w:t>
+            </w:r>
+          </w:p>
+        </w:tc>
+        <w:tc>
+          <w:tcPr/>
+          <w:p>
+            <w:pPr>
+              <w:pStyle w:val="Compact"/>
+              <w:jc w:val="left"/>
+            </w:pPr>
+            <w:r>
+              <w:t xml:space="preserve">grouping</w:t>
+            </w:r>
+          </w:p>
+        </w:tc>
+        <w:tc>
+          <w:tcPr/>
+          <w:p>
+            <w:pPr>
+              <w:pStyle w:val="Compact"/>
+              <w:jc w:val="left"/>
+            </w:pPr>
+            <w:r>
+              <w:t xml:space="preserve">El objetivo principal de la arquitectura del SUI de la migración es la centralización de los conceptos misionales: concentrar los conceptos misionales en componentes aislados; dejar por fuera de estos componentes misionales todo lo distintos a la misionalidad de la PGN.</w:t>
+            </w:r>
+            <w:r>
+              <w:t xml:space="preserve">Los objetivos secundarios de esta arquitectura SUI de la migración son flexibilidad y extensibilidad. Dichos objetivos son independientes. Es decir, estos pueden ser maximizados sin conclifcto entre ellos.</w:t>
+            </w:r>
+          </w:p>
+        </w:tc>
+        <w:tc>
+          <w:tcPr/>
+          <w:p>
+            <w:pPr>
+              <w:pStyle w:val="Compact"/>
+            </w:pPr>
+          </w:p>
+        </w:tc>
+      </w:tr>
+      <w:tr>
+        <w:tc>
+          <w:tcPr/>
+          <w:p>
+            <w:pPr>
+              <w:pStyle w:val="Compact"/>
+              <w:jc w:val="left"/>
+            </w:pPr>
+            <w:r>
+              <w:rPr>
+                <w:bCs/>
+                <w:b/>
+              </w:rPr>
+              <w:t xml:space="preserve">Servidor BDD App</w:t>
+            </w:r>
+          </w:p>
+        </w:tc>
+        <w:tc>
+          <w:tcPr/>
+          <w:p>
+            <w:pPr>
+              <w:pStyle w:val="Compact"/>
+              <w:jc w:val="left"/>
+            </w:pPr>
+            <w:r>
+              <w:t xml:space="preserve">node</w:t>
+            </w:r>
+          </w:p>
+        </w:tc>
+        <w:tc>
+          <w:tcPr/>
+          <w:p>
+            <w:pPr>
+              <w:pStyle w:val="Compact"/>
+            </w:pPr>
+          </w:p>
+        </w:tc>
+        <w:tc>
+          <w:tcPr/>
+          <w:p>
+            <w:pPr>
+              <w:pStyle w:val="Compact"/>
+            </w:pPr>
+          </w:p>
+        </w:tc>
+      </w:tr>
+      <w:tr>
+        <w:tc>
+          <w:tcPr/>
+          <w:p>
+            <w:pPr>
+              <w:pStyle w:val="Compact"/>
+              <w:jc w:val="left"/>
+            </w:pPr>
+            <w:r>
+              <w:rPr>
+                <w:bCs/>
+                <w:b/>
+              </w:rPr>
+              <w:t xml:space="preserve">Servidor BDD Config</w:t>
+            </w:r>
+          </w:p>
+        </w:tc>
+        <w:tc>
+          <w:tcPr/>
+          <w:p>
+            <w:pPr>
+              <w:pStyle w:val="Compact"/>
+              <w:jc w:val="left"/>
+            </w:pPr>
+            <w:r>
+              <w:t xml:space="preserve">node</w:t>
+            </w:r>
+          </w:p>
+        </w:tc>
+        <w:tc>
+          <w:tcPr/>
+          <w:p>
+            <w:pPr>
+              <w:pStyle w:val="Compact"/>
+            </w:pPr>
+          </w:p>
+        </w:tc>
+        <w:tc>
+          <w:tcPr/>
+          <w:p>
+            <w:pPr>
+              <w:pStyle w:val="Compact"/>
+            </w:pPr>
+          </w:p>
+        </w:tc>
+      </w:tr>
+      <w:tr>
+        <w:tc>
+          <w:tcPr/>
+          <w:p>
+            <w:pPr>
+              <w:pStyle w:val="Compact"/>
+              <w:jc w:val="left"/>
+            </w:pPr>
+            <w:r>
+              <w:rPr>
+                <w:bCs/>
+                <w:b/>
+              </w:rPr>
+              <w:t xml:space="preserve">Servidor Lappiz</w:t>
+            </w:r>
+            <w:r>
+              <w:rPr>
+                <w:bCs/>
+                <w:b/>
+              </w:rPr>
+              <w:t xml:space="preserve"> </w:t>
+            </w:r>
+          </w:p>
+        </w:tc>
+        <w:tc>
+          <w:tcPr/>
+          <w:p>
+            <w:pPr>
+              <w:pStyle w:val="Compact"/>
+              <w:jc w:val="left"/>
+            </w:pPr>
+            <w:r>
+              <w:t xml:space="preserve">node</w:t>
+            </w:r>
+          </w:p>
+        </w:tc>
+        <w:tc>
+          <w:tcPr/>
+          <w:p>
+            <w:pPr>
+              <w:pStyle w:val="Compact"/>
+            </w:pPr>
+          </w:p>
+        </w:tc>
+        <w:tc>
+          <w:tcPr/>
+          <w:p>
+            <w:pPr>
+              <w:pStyle w:val="Compact"/>
+            </w:pPr>
+          </w:p>
+        </w:tc>
+      </w:tr>
+      <w:tr>
+        <w:tc>
+          <w:tcPr/>
+          <w:p>
+            <w:pPr>
+              <w:pStyle w:val="Compact"/>
+              <w:jc w:val="left"/>
+            </w:pPr>
+            <w:r>
+              <w:rPr>
+                <w:bCs/>
+                <w:b/>
+              </w:rPr>
+              <w:t xml:space="preserve">Servidor Web App</w:t>
+            </w:r>
+          </w:p>
+        </w:tc>
+        <w:tc>
+          <w:tcPr/>
+          <w:p>
+            <w:pPr>
+              <w:pStyle w:val="Compact"/>
+              <w:jc w:val="left"/>
+            </w:pPr>
+            <w:r>
+              <w:t xml:space="preserve">node</w:t>
+            </w:r>
+          </w:p>
+        </w:tc>
+        <w:tc>
+          <w:tcPr/>
+          <w:p>
+            <w:pPr>
+              <w:pStyle w:val="Compact"/>
+            </w:pPr>
+          </w:p>
+        </w:tc>
+        <w:tc>
+          <w:tcPr/>
+          <w:p>
+            <w:pPr>
+              <w:pStyle w:val="Compact"/>
+            </w:pPr>
+          </w:p>
+        </w:tc>
+      </w:tr>
+      <w:tr>
+        <w:tc>
+          <w:tcPr/>
+          <w:p>
+            <w:pPr>
+              <w:pStyle w:val="Compact"/>
+              <w:jc w:val="left"/>
+            </w:pPr>
+            <w:r>
+              <w:rPr>
+                <w:bCs/>
+                <w:b/>
+              </w:rPr>
+              <w:t xml:space="preserve">Servidor Web Canales</w:t>
+            </w:r>
+          </w:p>
+        </w:tc>
+        <w:tc>
+          <w:tcPr/>
+          <w:p>
+            <w:pPr>
+              <w:pStyle w:val="Compact"/>
+              <w:jc w:val="left"/>
+            </w:pPr>
+            <w:r>
+              <w:t xml:space="preserve">node</w:t>
+            </w:r>
+          </w:p>
+        </w:tc>
+        <w:tc>
+          <w:tcPr/>
+          <w:p>
+            <w:pPr>
+              <w:pStyle w:val="Compact"/>
+              <w:jc w:val="left"/>
+            </w:pPr>
+            <w:r>
+              <w:t xml:space="preserve">Nombre físico</w:t>
+            </w:r>
+            <w:r>
+              <w:t xml:space="preserve">IP LAN</w:t>
+            </w:r>
+            <w:r>
+              <w:t xml:space="preserve">IP Pública</w:t>
+            </w:r>
+          </w:p>
+        </w:tc>
+        <w:tc>
+          <w:tcPr/>
+          <w:p>
+            <w:pPr>
+              <w:pStyle w:val="Compact"/>
+            </w:pPr>
+          </w:p>
+        </w:tc>
+      </w:tr>
+    </w:tbl>
+    <w:bookmarkEnd w:id="25"/>
+    <w:bookmarkEnd w:id="26"/>
+    <w:bookmarkStart w:id="31" w:name="lineabase.0.siu-applicación.-física"/>
+    <w:p>
+      <w:pPr>
+        <w:pStyle w:val="Heading2"/>
+      </w:pPr>
+      <w:r>
+        <w:t xml:space="preserve">Lineabase.0.SIU applicación. física</w:t>
+      </w:r>
+    </w:p>
+    <w:bookmarkStart w:id="0" w:name="fig:Lineabase.0.SIUapplicación.física"/>
+    <w:p>
+      <w:pPr>
+        <w:pStyle w:val="CaptionedFigure"/>
+      </w:pPr>
+      <w:bookmarkStart w:id="30" w:name="fig:Lineabase.0.SIUapplicación.física"/>
+      <w:r>
+        <w:drawing>
+          <wp:inline>
+            <wp:extent cx="5943600" cy="3188014"/>
+            <wp:effectExtent b="0" l="0" r="0" t="0"/>
+            <wp:docPr descr="Figure 2: Diagram: Lineabase.0.SIU applicación. física" title="" id="28" name="Picture"/>
+            <a:graphic>
+              <a:graphicData uri="http://schemas.openxmlformats.org/drawingml/2006/picture">
+                <pic:pic>
+                  <pic:nvPicPr>
+                    <pic:cNvPr descr="images/Lineabase.0.SIUapplicación.física.png" id="29" name="Picture"/>
+                    <pic:cNvPicPr>
+                      <a:picLocks noChangeArrowheads="1" noChangeAspect="1"/>
+                    </pic:cNvPicPr>
+                  </pic:nvPicPr>
+                  <pic:blipFill>
+                    <a:blip r:embed="rId27"/>
+                    <a:stretch>
+                      <a:fillRect/>
+                    </a:stretch>
+                  </pic:blipFill>
+                  <pic:spPr bwMode="auto">
+                    <a:xfrm>
+                      <a:off x="0" y="0"/>
+                      <a:ext cx="5943600" cy="3188014"/>
+                    </a:xfrm>
+                    <a:prstGeom prst="rect">
+                      <a:avLst/>
+                    </a:prstGeom>
+                    <a:noFill/>
+                    <a:ln w="9525">
+                      <a:noFill/>
+                      <a:headEnd/>
+                      <a:tailEnd/>
+                    </a:ln>
+                  </pic:spPr>
+                </pic:pic>
+              </a:graphicData>
+            </a:graphic>
+          </wp:inline>
+        </w:drawing>
+      </w:r>
+      <w:bookmarkEnd w:id="30"/>
+    </w:p>
+    <w:p>
+      <w:pPr>
+        <w:pStyle w:val="ImageCaption"/>
+      </w:pPr>
+      <w:r>
+        <w:t xml:space="preserve">Figure 2: Diagram: Lineabase.0.SIU applicación. física</w:t>
+      </w:r>
+    </w:p>
+    <w:bookmarkEnd w:id="0"/>
+    <w:bookmarkEnd w:id="31"/>
+    <w:bookmarkStart w:id="33" w:name="representación-arquitectónica"/>
+    <w:p>
+      <w:pPr>
+        <w:pStyle w:val="Heading2"/>
+      </w:pPr>
+      <w:r>
+        <w:t xml:space="preserve">Representación Arquitectónica</w:t>
+      </w:r>
+    </w:p>
+    <w:p>
+      <w:pPr>
+        <w:pStyle w:val="FirstParagraph"/>
+      </w:pPr>
+      <w:r>
+        <w:t xml:space="preserve">Con una arquitectura orientada a servicios SUI recopila:</w:t>
+      </w:r>
+    </w:p>
+    <w:p>
+      <w:pPr>
+        <w:numPr>
+          <w:ilvl w:val="0"/>
+          <w:numId w:val="1004"/>
+        </w:numPr>
+        <w:pStyle w:val="Compact"/>
+      </w:pPr>
+      <w:r>
+        <w:t xml:space="preserve">Runtime: Es el servicio que interactúa con el usuario final (GUI) elaborado en Angular 11</w:t>
+      </w:r>
+    </w:p>
+    <w:p>
+      <w:pPr>
+        <w:numPr>
+          <w:ilvl w:val="0"/>
+          <w:numId w:val="1004"/>
+        </w:numPr>
+        <w:pStyle w:val="Compact"/>
+      </w:pPr>
+      <w:r>
+        <w:t xml:space="preserve">API Tx: Servicio api rest base node encargado de realizar las transacciones básicas CRUD</w:t>
+      </w:r>
+    </w:p>
+    <w:p>
+      <w:pPr>
+        <w:numPr>
+          <w:ilvl w:val="0"/>
+          <w:numId w:val="1004"/>
+        </w:numPr>
+        <w:pStyle w:val="Compact"/>
+      </w:pPr>
+      <w:r>
+        <w:t xml:space="preserve">API Config / Seguridad. Servicio Web API .Net Framework encargado de gestionar características con la autenticación y configuración</w:t>
+      </w:r>
+    </w:p>
+    <w:bookmarkStart w:id="32" w:name="catálogo-de-elementos-1"/>
+    <w:p>
+      <w:pPr>
+        <w:pStyle w:val="Heading3"/>
+      </w:pPr>
+      <w:r>
+        <w:t xml:space="preserve">Catálogo de Elementos</w:t>
+      </w:r>
+    </w:p>
+    <w:tbl>
+      <w:tblPr>
+        <w:tblStyle w:val="Table"/>
+        <w:tblW w:type="pct" w:w="5000"/>
+        <w:tblLook w:firstRow="1" w:lastRow="0" w:firstColumn="0" w:lastColumn="0" w:noHBand="0" w:noVBand="0" w:val="0020"/>
+      </w:tblPr>
+      <w:tblGrid>
+        <w:gridCol w:w="1980"/>
+        <w:gridCol w:w="1980"/>
+        <w:gridCol w:w="1980"/>
+        <w:gridCol w:w="1980"/>
+      </w:tblGrid>
+      <w:tr>
+        <w:trPr>
+          <w:tblHeader w:val="true"/>
+        </w:trPr>
+        <w:tc>
+          <w:tcPr/>
+          <w:p>
+            <w:pPr>
+              <w:pStyle w:val="Compact"/>
+              <w:jc w:val="left"/>
+            </w:pPr>
+            <w:r>
+              <w:t xml:space="preserve">Name</w:t>
+            </w:r>
+          </w:p>
+        </w:tc>
+        <w:tc>
+          <w:tcPr/>
+          <w:p>
+            <w:pPr>
+              <w:pStyle w:val="Compact"/>
+              <w:jc w:val="left"/>
+            </w:pPr>
+            <w:r>
+              <w:t xml:space="preserve">Type</w:t>
+            </w:r>
+          </w:p>
+        </w:tc>
+        <w:tc>
+          <w:tcPr/>
+          <w:p>
+            <w:pPr>
+              <w:pStyle w:val="Compact"/>
+              <w:jc w:val="left"/>
+            </w:pPr>
+            <w:r>
+              <w:t xml:space="preserve">Description</w:t>
+            </w:r>
+          </w:p>
+        </w:tc>
+        <w:tc>
+          <w:tcPr/>
+          <w:p>
+            <w:pPr>
+              <w:pStyle w:val="Compact"/>
+              <w:jc w:val="left"/>
+            </w:pPr>
+            <w:r>
+              <w:t xml:space="preserve">Properties</w:t>
+            </w:r>
+          </w:p>
+        </w:tc>
+      </w:tr>
+      <w:tr>
+        <w:tc>
+          <w:tcPr/>
+          <w:p>
+            <w:pPr>
+              <w:pStyle w:val="Compact"/>
+              <w:jc w:val="left"/>
+            </w:pPr>
+            <w:r>
+              <w:rPr>
+                <w:bCs/>
+                <w:b/>
+              </w:rPr>
+              <w:t xml:space="preserve">Application Collaboration</w:t>
+            </w:r>
+          </w:p>
+        </w:tc>
+        <w:tc>
+          <w:tcPr/>
+          <w:p>
+            <w:pPr>
+              <w:pStyle w:val="Compact"/>
+              <w:jc w:val="left"/>
+            </w:pPr>
+            <w:r>
+              <w:t xml:space="preserve">application-collaboration</w:t>
+            </w:r>
+          </w:p>
+        </w:tc>
+        <w:tc>
+          <w:tcPr/>
+          <w:p>
+            <w:pPr>
+              <w:pStyle w:val="Compact"/>
+            </w:pPr>
+          </w:p>
+        </w:tc>
+        <w:tc>
+          <w:tcPr/>
+          <w:p>
+            <w:pPr>
+              <w:pStyle w:val="Compact"/>
+            </w:pPr>
+          </w:p>
+        </w:tc>
+      </w:tr>
+      <w:tr>
+        <w:tc>
+          <w:tcPr/>
+          <w:p>
+            <w:pPr>
+              <w:pStyle w:val="Compact"/>
+              <w:jc w:val="left"/>
+            </w:pPr>
+            <w:r>
+              <w:rPr>
+                <w:bCs/>
+                <w:b/>
+              </w:rPr>
+              <w:t xml:space="preserve">Application Collaboration</w:t>
+            </w:r>
+          </w:p>
+        </w:tc>
+        <w:tc>
+          <w:tcPr/>
+          <w:p>
+            <w:pPr>
+              <w:pStyle w:val="Compact"/>
+              <w:jc w:val="left"/>
+            </w:pPr>
+            <w:r>
+              <w:t xml:space="preserve">application-collaboration</w:t>
+            </w:r>
+          </w:p>
+        </w:tc>
+        <w:tc>
+          <w:tcPr/>
+          <w:p>
+            <w:pPr>
+              <w:pStyle w:val="Compact"/>
+            </w:pPr>
+          </w:p>
+        </w:tc>
+        <w:tc>
+          <w:tcPr/>
+          <w:p>
+            <w:pPr>
+              <w:pStyle w:val="Compact"/>
+            </w:pPr>
+          </w:p>
+        </w:tc>
+      </w:tr>
+      <w:tr>
+        <w:tc>
+          <w:tcPr/>
+          <w:p>
+            <w:pPr>
+              <w:pStyle w:val="Compact"/>
+              <w:jc w:val="left"/>
+            </w:pPr>
+            <w:r>
+              <w:rPr>
+                <w:bCs/>
+                <w:b/>
+              </w:rPr>
+              <w:t xml:space="preserve">App</w:t>
+            </w:r>
+          </w:p>
+        </w:tc>
+        <w:tc>
+          <w:tcPr/>
+          <w:p>
+            <w:pPr>
+              <w:pStyle w:val="Compact"/>
+              <w:jc w:val="left"/>
+            </w:pPr>
+            <w:r>
+              <w:t xml:space="preserve">application-component</w:t>
+            </w:r>
+          </w:p>
+        </w:tc>
+        <w:tc>
+          <w:tcPr/>
+          <w:p>
+            <w:pPr>
+              <w:pStyle w:val="Compact"/>
+            </w:pPr>
+          </w:p>
+        </w:tc>
+        <w:tc>
+          <w:tcPr/>
+          <w:p>
+            <w:pPr>
+              <w:pStyle w:val="Compact"/>
+              <w:jc w:val="left"/>
+            </w:pPr>
+            <w:r>
+              <w:rPr>
+                <w:iCs/>
+                <w:i/>
+              </w:rPr>
+              <w:t xml:space="preserve">plataforma:</w:t>
+            </w:r>
+            <w:r>
+              <w:t xml:space="preserve"> </w:t>
+            </w:r>
+            <w:r>
+              <w:t xml:space="preserve">node Js</w:t>
+            </w:r>
+          </w:p>
+        </w:tc>
+      </w:tr>
+      <w:tr>
+        <w:tc>
+          <w:tcPr/>
+          <w:p>
+            <w:pPr>
+              <w:pStyle w:val="Compact"/>
+              <w:jc w:val="left"/>
+            </w:pPr>
+            <w:r>
+              <w:rPr>
+                <w:bCs/>
+                <w:b/>
+              </w:rPr>
+              <w:t xml:space="preserve">App PGN Móvil</w:t>
+            </w:r>
+          </w:p>
+        </w:tc>
+        <w:tc>
+          <w:tcPr/>
+          <w:p>
+            <w:pPr>
+              <w:pStyle w:val="Compact"/>
+              <w:jc w:val="left"/>
+            </w:pPr>
+            <w:r>
+              <w:t xml:space="preserve">application-component</w:t>
+            </w:r>
+          </w:p>
+        </w:tc>
+        <w:tc>
+          <w:tcPr/>
+          <w:p>
+            <w:pPr>
+              <w:pStyle w:val="Compact"/>
+            </w:pPr>
+          </w:p>
+        </w:tc>
+        <w:tc>
+          <w:tcPr/>
+          <w:p>
+            <w:pPr>
+              <w:pStyle w:val="Compact"/>
+            </w:pPr>
+          </w:p>
+        </w:tc>
+      </w:tr>
+      <w:tr>
+        <w:tc>
+          <w:tcPr/>
+          <w:p>
+            <w:pPr>
+              <w:pStyle w:val="Compact"/>
+              <w:jc w:val="left"/>
+            </w:pPr>
+            <w:r>
+              <w:rPr>
+                <w:bCs/>
+                <w:b/>
+              </w:rPr>
+              <w:t xml:space="preserve">App PGN Web</w:t>
+            </w:r>
+          </w:p>
+        </w:tc>
+        <w:tc>
+          <w:tcPr/>
+          <w:p>
+            <w:pPr>
+              <w:pStyle w:val="Compact"/>
+              <w:jc w:val="left"/>
+            </w:pPr>
+            <w:r>
+              <w:t xml:space="preserve">application-component</w:t>
+            </w:r>
+          </w:p>
+        </w:tc>
+        <w:tc>
+          <w:tcPr/>
+          <w:p>
+            <w:pPr>
+              <w:pStyle w:val="Compact"/>
+            </w:pPr>
+          </w:p>
+        </w:tc>
+        <w:tc>
+          <w:tcPr/>
+          <w:p>
+            <w:pPr>
+              <w:pStyle w:val="Compact"/>
+              <w:jc w:val="left"/>
+            </w:pPr>
+            <w:r>
+              <w:rPr>
+                <w:iCs/>
+                <w:i/>
+              </w:rPr>
+              <w:t xml:space="preserve">plataforma:</w:t>
+            </w:r>
+            <w:r>
+              <w:t xml:space="preserve"> </w:t>
+            </w:r>
+            <w:r>
+              <w:t xml:space="preserve">angular 11</w:t>
+            </w:r>
+          </w:p>
+        </w:tc>
+      </w:tr>
+      <w:tr>
+        <w:tc>
+          <w:tcPr/>
+          <w:p>
+            <w:pPr>
+              <w:pStyle w:val="Compact"/>
+              <w:jc w:val="left"/>
+            </w:pPr>
+            <w:r>
+              <w:rPr>
+                <w:bCs/>
+                <w:b/>
+              </w:rPr>
+              <w:t xml:space="preserve">Config</w:t>
+            </w:r>
+          </w:p>
+        </w:tc>
+        <w:tc>
+          <w:tcPr/>
+          <w:p>
+            <w:pPr>
+              <w:pStyle w:val="Compact"/>
+              <w:jc w:val="left"/>
+            </w:pPr>
+            <w:r>
+              <w:t xml:space="preserve">application-component</w:t>
+            </w:r>
+          </w:p>
+        </w:tc>
+        <w:tc>
+          <w:tcPr/>
+          <w:p>
+            <w:pPr>
+              <w:pStyle w:val="Compact"/>
+            </w:pPr>
+          </w:p>
+        </w:tc>
+        <w:tc>
+          <w:tcPr/>
+          <w:p>
+            <w:pPr>
+              <w:pStyle w:val="Compact"/>
+              <w:jc w:val="left"/>
+            </w:pPr>
+            <w:r>
+              <w:rPr>
+                <w:iCs/>
+                <w:i/>
+              </w:rPr>
+              <w:t xml:space="preserve">plataforma:</w:t>
+            </w:r>
+            <w:r>
+              <w:t xml:space="preserve"> </w:t>
+            </w:r>
+            <w:r>
+              <w:t xml:space="preserve">cs</w:t>
+            </w:r>
+          </w:p>
+        </w:tc>
+      </w:tr>
+      <w:tr>
+        <w:tc>
+          <w:tcPr/>
+          <w:p>
+            <w:pPr>
+              <w:pStyle w:val="Compact"/>
+              <w:jc w:val="left"/>
+            </w:pPr>
+            <w:r>
+              <w:rPr>
+                <w:bCs/>
+                <w:b/>
+              </w:rPr>
+              <w:t xml:space="preserve">Punto acceso público</w:t>
+            </w:r>
+          </w:p>
+        </w:tc>
+        <w:tc>
+          <w:tcPr/>
+          <w:p>
+            <w:pPr>
+              <w:pStyle w:val="Compact"/>
+              <w:jc w:val="left"/>
+            </w:pPr>
+            <w:r>
+              <w:t xml:space="preserve">application-interface</w:t>
+            </w:r>
+          </w:p>
+        </w:tc>
+        <w:tc>
+          <w:tcPr/>
+          <w:p>
+            <w:pPr>
+              <w:pStyle w:val="Compact"/>
+              <w:jc w:val="left"/>
+            </w:pPr>
+            <w:r>
+              <w:t xml:space="preserve">URL tipo C</w:t>
+            </w:r>
+            <w:r>
+              <w:t xml:space="preserve">HTTP</w:t>
+            </w:r>
+          </w:p>
+        </w:tc>
+        <w:tc>
+          <w:tcPr/>
+          <w:p>
+            <w:pPr>
+              <w:pStyle w:val="Compact"/>
+            </w:pPr>
+          </w:p>
+        </w:tc>
+      </w:tr>
+      <w:tr>
+        <w:tc>
+          <w:tcPr/>
+          <w:p>
+            <w:pPr>
+              <w:pStyle w:val="Compact"/>
+              <w:jc w:val="left"/>
+            </w:pPr>
+            <w:r>
+              <w:rPr>
+                <w:bCs/>
+                <w:b/>
+              </w:rPr>
+              <w:t xml:space="preserve">Application Service (NLB)</w:t>
+            </w:r>
+          </w:p>
+        </w:tc>
+        <w:tc>
+          <w:tcPr/>
+          <w:p>
+            <w:pPr>
+              <w:pStyle w:val="Compact"/>
+              <w:jc w:val="left"/>
+            </w:pPr>
+            <w:r>
+              <w:t xml:space="preserve">application-service</w:t>
+            </w:r>
+          </w:p>
+        </w:tc>
+        <w:tc>
+          <w:tcPr/>
+          <w:p>
+            <w:pPr>
+              <w:pStyle w:val="Compact"/>
+            </w:pPr>
+          </w:p>
+        </w:tc>
+        <w:tc>
+          <w:tcPr/>
+          <w:p>
+            <w:pPr>
+              <w:pStyle w:val="Compact"/>
+              <w:jc w:val="left"/>
+            </w:pPr>
+            <w:r>
+              <w:rPr>
+                <w:iCs/>
+                <w:i/>
+              </w:rPr>
+              <w:t xml:space="preserve">plataforma:</w:t>
+            </w:r>
+            <w:r>
+              <w:t xml:space="preserve"> </w:t>
+            </w:r>
+            <w:r>
+              <w:t xml:space="preserve">angular 11</w:t>
+            </w:r>
+          </w:p>
+        </w:tc>
+      </w:tr>
+      <w:tr>
+        <w:tc>
+          <w:tcPr/>
+          <w:p>
+            <w:pPr>
+              <w:pStyle w:val="Compact"/>
+              <w:jc w:val="left"/>
+            </w:pPr>
+            <w:r>
+              <w:rPr>
+                <w:bCs/>
+                <w:b/>
+              </w:rPr>
+              <w:t xml:space="preserve">Interfaz de datos 1</w:t>
+            </w:r>
+          </w:p>
+        </w:tc>
+        <w:tc>
+          <w:tcPr/>
+          <w:p>
+            <w:pPr>
+              <w:pStyle w:val="Compact"/>
+              <w:jc w:val="left"/>
+            </w:pPr>
+            <w:r>
+              <w:t xml:space="preserve">application-service</w:t>
+            </w:r>
+          </w:p>
+        </w:tc>
+        <w:tc>
+          <w:tcPr/>
+          <w:p>
+            <w:pPr>
+              <w:pStyle w:val="Compact"/>
+            </w:pPr>
+          </w:p>
+        </w:tc>
+        <w:tc>
+          <w:tcPr/>
+          <w:p>
+            <w:pPr>
+              <w:pStyle w:val="Compact"/>
+            </w:pPr>
+          </w:p>
+        </w:tc>
+      </w:tr>
+      <w:tr>
+        <w:tc>
+          <w:tcPr/>
+          <w:p>
+            <w:pPr>
+              <w:pStyle w:val="Compact"/>
+              <w:jc w:val="left"/>
+            </w:pPr>
+            <w:r>
+              <w:rPr>
+                <w:bCs/>
+                <w:b/>
+              </w:rPr>
+              <w:t xml:space="preserve">Interfaz de datos 2</w:t>
+            </w:r>
+          </w:p>
+        </w:tc>
+        <w:tc>
+          <w:tcPr/>
+          <w:p>
+            <w:pPr>
+              <w:pStyle w:val="Compact"/>
+              <w:jc w:val="left"/>
+            </w:pPr>
+            <w:r>
+              <w:t xml:space="preserve">application-service</w:t>
+            </w:r>
+          </w:p>
+        </w:tc>
+        <w:tc>
+          <w:tcPr/>
+          <w:p>
+            <w:pPr>
+              <w:pStyle w:val="Compact"/>
+            </w:pPr>
+          </w:p>
+        </w:tc>
+        <w:tc>
+          <w:tcPr/>
+          <w:p>
+            <w:pPr>
+              <w:pStyle w:val="Compact"/>
+            </w:pPr>
+          </w:p>
+        </w:tc>
+      </w:tr>
+      <w:tr>
+        <w:tc>
+          <w:tcPr/>
+          <w:p>
+            <w:pPr>
+              <w:pStyle w:val="Compact"/>
+              <w:jc w:val="left"/>
+            </w:pPr>
+            <w:r>
+              <w:rPr>
+                <w:bCs/>
+                <w:b/>
+              </w:rPr>
+              <w:t xml:space="preserve">Communication Network (DMZ)</w:t>
+            </w:r>
+          </w:p>
+        </w:tc>
+        <w:tc>
+          <w:tcPr/>
+          <w:p>
+            <w:pPr>
+              <w:pStyle w:val="Compact"/>
+              <w:jc w:val="left"/>
+            </w:pPr>
+            <w:r>
+              <w:t xml:space="preserve">communication-network</w:t>
+            </w:r>
+          </w:p>
+        </w:tc>
+        <w:tc>
+          <w:tcPr/>
+          <w:p>
+            <w:pPr>
+              <w:pStyle w:val="Compact"/>
+            </w:pPr>
+          </w:p>
+        </w:tc>
+        <w:tc>
+          <w:tcPr/>
+          <w:p>
+            <w:pPr>
+              <w:pStyle w:val="Compact"/>
+            </w:pPr>
+          </w:p>
+        </w:tc>
+      </w:tr>
+      <w:tr>
+        <w:tc>
+          <w:tcPr/>
+          <w:p>
+            <w:pPr>
+              <w:pStyle w:val="Compact"/>
+              <w:jc w:val="left"/>
+            </w:pPr>
+            <w:r>
+              <w:rPr>
+                <w:bCs/>
+                <w:b/>
+              </w:rPr>
+              <w:t xml:space="preserve">Communication Network (LAN)</w:t>
+            </w:r>
+          </w:p>
+        </w:tc>
+        <w:tc>
+          <w:tcPr/>
+          <w:p>
+            <w:pPr>
+              <w:pStyle w:val="Compact"/>
+              <w:jc w:val="left"/>
+            </w:pPr>
+            <w:r>
+              <w:t xml:space="preserve">communication-network</w:t>
+            </w:r>
+          </w:p>
+        </w:tc>
+        <w:tc>
+          <w:tcPr/>
+          <w:p>
+            <w:pPr>
+              <w:pStyle w:val="Compact"/>
+            </w:pPr>
+          </w:p>
+        </w:tc>
+        <w:tc>
+          <w:tcPr/>
+          <w:p>
+            <w:pPr>
+              <w:pStyle w:val="Compact"/>
+            </w:pPr>
+          </w:p>
+        </w:tc>
+      </w:tr>
+      <w:tr>
+        <w:tc>
+          <w:tcPr/>
+          <w:p>
+            <w:pPr>
+              <w:pStyle w:val="Compact"/>
+              <w:jc w:val="left"/>
+            </w:pPr>
+            <w:r>
+              <w:rPr>
+                <w:bCs/>
+                <w:b/>
+              </w:rPr>
+              <w:t xml:space="preserve">Communication Network (internet)</w:t>
+            </w:r>
+          </w:p>
+        </w:tc>
+        <w:tc>
+          <w:tcPr/>
+          <w:p>
+            <w:pPr>
+              <w:pStyle w:val="Compact"/>
+              <w:jc w:val="left"/>
+            </w:pPr>
+            <w:r>
+              <w:t xml:space="preserve">communication-network</w:t>
+            </w:r>
+          </w:p>
+        </w:tc>
+        <w:tc>
+          <w:tcPr/>
+          <w:p>
+            <w:pPr>
+              <w:pStyle w:val="Compact"/>
+            </w:pPr>
+          </w:p>
+        </w:tc>
+        <w:tc>
+          <w:tcPr/>
+          <w:p>
+            <w:pPr>
+              <w:pStyle w:val="Compact"/>
+            </w:pPr>
+          </w:p>
+        </w:tc>
+      </w:tr>
+      <w:tr>
+        <w:tc>
+          <w:tcPr/>
+          <w:p>
+            <w:pPr>
+              <w:pStyle w:val="Compact"/>
+              <w:jc w:val="left"/>
+            </w:pPr>
+            <w:r>
+              <w:rPr>
+                <w:bCs/>
+                <w:b/>
+              </w:rPr>
+              <w:t xml:space="preserve">Balanceador</w:t>
+            </w:r>
+          </w:p>
+        </w:tc>
+        <w:tc>
+          <w:tcPr/>
+          <w:p>
+            <w:pPr>
+              <w:pStyle w:val="Compact"/>
+              <w:jc w:val="left"/>
+            </w:pPr>
+            <w:r>
+              <w:t xml:space="preserve">node</w:t>
+            </w:r>
+          </w:p>
+        </w:tc>
+        <w:tc>
+          <w:tcPr/>
+          <w:p>
+            <w:pPr>
+              <w:pStyle w:val="Compact"/>
+            </w:pPr>
+          </w:p>
+        </w:tc>
+        <w:tc>
+          <w:tcPr/>
+          <w:p>
+            <w:pPr>
+              <w:pStyle w:val="Compact"/>
+            </w:pPr>
+          </w:p>
+        </w:tc>
+      </w:tr>
+      <w:tr>
+        <w:tc>
+          <w:tcPr/>
+          <w:p>
+            <w:pPr>
+              <w:pStyle w:val="Compact"/>
+              <w:jc w:val="left"/>
+            </w:pPr>
+            <w:r>
+              <w:rPr>
+                <w:bCs/>
+                <w:b/>
+              </w:rPr>
+              <w:t xml:space="preserve">Servidor BDD App</w:t>
+            </w:r>
+          </w:p>
+        </w:tc>
+        <w:tc>
+          <w:tcPr/>
+          <w:p>
+            <w:pPr>
+              <w:pStyle w:val="Compact"/>
+              <w:jc w:val="left"/>
+            </w:pPr>
+            <w:r>
+              <w:t xml:space="preserve">node</w:t>
+            </w:r>
+          </w:p>
+        </w:tc>
+        <w:tc>
+          <w:tcPr/>
+          <w:p>
+            <w:pPr>
+              <w:pStyle w:val="Compact"/>
+            </w:pPr>
+          </w:p>
+        </w:tc>
+        <w:tc>
+          <w:tcPr/>
+          <w:p>
+            <w:pPr>
+              <w:pStyle w:val="Compact"/>
+            </w:pPr>
+          </w:p>
+        </w:tc>
+      </w:tr>
+      <w:tr>
+        <w:tc>
+          <w:tcPr/>
+          <w:p>
+            <w:pPr>
+              <w:pStyle w:val="Compact"/>
+              <w:jc w:val="left"/>
+            </w:pPr>
+            <w:r>
+              <w:rPr>
+                <w:bCs/>
+                <w:b/>
+              </w:rPr>
+              <w:t xml:space="preserve">Servidor BDD Config</w:t>
+            </w:r>
+          </w:p>
+        </w:tc>
+        <w:tc>
+          <w:tcPr/>
+          <w:p>
+            <w:pPr>
+              <w:pStyle w:val="Compact"/>
+              <w:jc w:val="left"/>
+            </w:pPr>
+            <w:r>
+              <w:t xml:space="preserve">node</w:t>
+            </w:r>
+          </w:p>
+        </w:tc>
+        <w:tc>
+          <w:tcPr/>
+          <w:p>
+            <w:pPr>
+              <w:pStyle w:val="Compact"/>
+            </w:pPr>
+          </w:p>
+        </w:tc>
+        <w:tc>
+          <w:tcPr/>
+          <w:p>
+            <w:pPr>
+              <w:pStyle w:val="Compact"/>
+            </w:pPr>
+          </w:p>
+        </w:tc>
+      </w:tr>
+      <w:tr>
+        <w:tc>
+          <w:tcPr/>
+          <w:p>
+            <w:pPr>
+              <w:pStyle w:val="Compact"/>
+              <w:jc w:val="left"/>
+            </w:pPr>
+            <w:r>
+              <w:rPr>
+                <w:bCs/>
+                <w:b/>
+              </w:rPr>
+              <w:t xml:space="preserve">Servidor Lappiz</w:t>
+            </w:r>
+            <w:r>
+              <w:rPr>
+                <w:bCs/>
+                <w:b/>
+              </w:rPr>
+              <w:t xml:space="preserve"> </w:t>
+            </w:r>
+          </w:p>
+        </w:tc>
+        <w:tc>
+          <w:tcPr/>
+          <w:p>
+            <w:pPr>
+              <w:pStyle w:val="Compact"/>
+              <w:jc w:val="left"/>
+            </w:pPr>
+            <w:r>
+              <w:t xml:space="preserve">node</w:t>
+            </w:r>
+          </w:p>
+        </w:tc>
+        <w:tc>
+          <w:tcPr/>
+          <w:p>
+            <w:pPr>
+              <w:pStyle w:val="Compact"/>
+            </w:pPr>
+          </w:p>
+        </w:tc>
+        <w:tc>
+          <w:tcPr/>
+          <w:p>
+            <w:pPr>
+              <w:pStyle w:val="Compact"/>
+            </w:pPr>
+          </w:p>
+        </w:tc>
+      </w:tr>
+      <w:tr>
+        <w:tc>
+          <w:tcPr/>
+          <w:p>
+            <w:pPr>
+              <w:pStyle w:val="Compact"/>
+              <w:jc w:val="left"/>
+            </w:pPr>
+            <w:r>
+              <w:rPr>
+                <w:bCs/>
+                <w:b/>
+              </w:rPr>
+              <w:t xml:space="preserve">Servidor Web App</w:t>
+            </w:r>
+          </w:p>
+        </w:tc>
+        <w:tc>
+          <w:tcPr/>
+          <w:p>
+            <w:pPr>
+              <w:pStyle w:val="Compact"/>
+              <w:jc w:val="left"/>
+            </w:pPr>
+            <w:r>
+              <w:t xml:space="preserve">node</w:t>
+            </w:r>
+          </w:p>
+        </w:tc>
+        <w:tc>
+          <w:tcPr/>
+          <w:p>
+            <w:pPr>
+              <w:pStyle w:val="Compact"/>
+            </w:pPr>
+          </w:p>
+        </w:tc>
+        <w:tc>
+          <w:tcPr/>
+          <w:p>
+            <w:pPr>
+              <w:pStyle w:val="Compact"/>
+            </w:pPr>
+          </w:p>
+        </w:tc>
+      </w:tr>
+      <w:tr>
+        <w:tc>
+          <w:tcPr/>
+          <w:p>
+            <w:pPr>
+              <w:pStyle w:val="Compact"/>
+              <w:jc w:val="left"/>
+            </w:pPr>
+            <w:r>
+              <w:rPr>
+                <w:bCs/>
+                <w:b/>
+              </w:rPr>
+              <w:t xml:space="preserve">Servidor Web Canales</w:t>
+            </w:r>
+          </w:p>
+        </w:tc>
+        <w:tc>
+          <w:tcPr/>
+          <w:p>
+            <w:pPr>
+              <w:pStyle w:val="Compact"/>
+              <w:jc w:val="left"/>
+            </w:pPr>
+            <w:r>
+              <w:t xml:space="preserve">node</w:t>
+            </w:r>
+          </w:p>
+        </w:tc>
+        <w:tc>
+          <w:tcPr/>
+          <w:p>
+            <w:pPr>
+              <w:pStyle w:val="Compact"/>
+              <w:jc w:val="left"/>
+            </w:pPr>
+            <w:r>
+              <w:t xml:space="preserve">Nombre físico</w:t>
+            </w:r>
+            <w:r>
+              <w:t xml:space="preserve">IP LAN</w:t>
+            </w:r>
+            <w:r>
+              <w:t xml:space="preserve">IP Pública</w:t>
+            </w:r>
+          </w:p>
+        </w:tc>
+        <w:tc>
+          <w:tcPr/>
+          <w:p>
+            <w:pPr>
+              <w:pStyle w:val="Compact"/>
+            </w:pPr>
+          </w:p>
+        </w:tc>
+      </w:tr>
+      <w:tr>
+        <w:tc>
+          <w:tcPr/>
+          <w:p>
+            <w:pPr>
+              <w:pStyle w:val="Compact"/>
+              <w:jc w:val="left"/>
+            </w:pPr>
+            <w:r>
+              <w:rPr>
+                <w:bCs/>
+                <w:b/>
+              </w:rPr>
+              <w:t xml:space="preserve">www pgn com</w:t>
+            </w:r>
+          </w:p>
+        </w:tc>
+        <w:tc>
+          <w:tcPr/>
+          <w:p>
+            <w:pPr>
+              <w:pStyle w:val="Compact"/>
+              <w:jc w:val="left"/>
+            </w:pPr>
+            <w:r>
+              <w:t xml:space="preserve">technology-interface</w:t>
+            </w:r>
+          </w:p>
+        </w:tc>
+        <w:tc>
+          <w:tcPr/>
+          <w:p>
+            <w:pPr>
+              <w:pStyle w:val="Compact"/>
+            </w:pPr>
+          </w:p>
+        </w:tc>
+        <w:tc>
+          <w:tcPr/>
+          <w:p>
+            <w:pPr>
+              <w:pStyle w:val="Compact"/>
+            </w:pPr>
+          </w:p>
+        </w:tc>
+      </w:tr>
+    </w:tbl>
+    <w:bookmarkEnd w:id="32"/>
+    <w:bookmarkEnd w:id="33"/>
+    <w:bookmarkStart w:id="38" w:name="seguridad.-lineabase.0.siu-applicación"/>
+    <w:p>
+      <w:pPr>
+        <w:pStyle w:val="Heading2"/>
+      </w:pPr>
+      <w:r>
+        <w:t xml:space="preserve">Seguridad. Lineabase.0.SIU applicación</w:t>
+      </w:r>
+    </w:p>
+    <w:bookmarkStart w:id="0" w:name="fig:Seguridad.Lineabase.0.SIUapplicación"/>
+    <w:p>
+      <w:pPr>
+        <w:pStyle w:val="CaptionedFigure"/>
+      </w:pPr>
+      <w:bookmarkStart w:id="37" w:name="fig:Seguridad.Lineabase.0.SIUapplicación"/>
+      <w:r>
+        <w:drawing>
+          <wp:inline>
+            <wp:extent cx="5943600" cy="3618041"/>
+            <wp:effectExtent b="0" l="0" r="0" t="0"/>
+            <wp:docPr descr="Figure 3: Diagram: Seguridad. Lineabase.0.SIU applicación" title="" id="35" name="Picture"/>
+            <a:graphic>
+              <a:graphicData uri="http://schemas.openxmlformats.org/drawingml/2006/picture">
+                <pic:pic>
+                  <pic:nvPicPr>
+                    <pic:cNvPr descr="images/Seguridad.Lineabase.0.SIUapplicación.png" id="36" name="Picture"/>
+                    <pic:cNvPicPr>
+                      <a:picLocks noChangeArrowheads="1" noChangeAspect="1"/>
+                    </pic:cNvPicPr>
+                  </pic:nvPicPr>
+                  <pic:blipFill>
+                    <a:blip r:embed="rId34"/>
+                    <a:stretch>
+                      <a:fillRect/>
+                    </a:stretch>
+                  </pic:blipFill>
+                  <pic:spPr bwMode="auto">
+                    <a:xfrm>
+                      <a:off x="0" y="0"/>
+                      <a:ext cx="5943600" cy="3618041"/>
+                    </a:xfrm>
+                    <a:prstGeom prst="rect">
+                      <a:avLst/>
+                    </a:prstGeom>
+                    <a:noFill/>
+                    <a:ln w="9525">
+                      <a:noFill/>
+                      <a:headEnd/>
+                      <a:tailEnd/>
+                    </a:ln>
+                  </pic:spPr>
+                </pic:pic>
+              </a:graphicData>
+            </a:graphic>
+          </wp:inline>
+        </w:drawing>
+      </w:r>
+      <w:bookmarkEnd w:id="37"/>
+    </w:p>
+    <w:p>
+      <w:pPr>
+        <w:pStyle w:val="ImageCaption"/>
+      </w:pPr>
+      <w:r>
+        <w:t xml:space="preserve">Figure 3: Diagram: Seguridad. Lineabase.0.SIU applicación</w:t>
+      </w:r>
+    </w:p>
+    <w:bookmarkEnd w:id="0"/>
+    <w:bookmarkEnd w:id="38"/>
+    <w:bookmarkEnd w:id="39"/>
+    <w:bookmarkStart w:id="41" w:name="representación-arquitectónica-1"/>
+    <w:p>
+      <w:pPr>
+        <w:pStyle w:val="Heading1"/>
+      </w:pPr>
+      <w:r>
+        <w:t xml:space="preserve">Representación Arquitectónica</w:t>
+      </w:r>
+    </w:p>
+    <w:p>
+      <w:pPr>
+        <w:pStyle w:val="FirstParagraph"/>
+      </w:pPr>
+      <w:r>
+        <w:t xml:space="preserve">Con una arquitectura orientada a servicios SUI recopila:</w:t>
+      </w:r>
+    </w:p>
+    <w:p>
+      <w:pPr>
+        <w:numPr>
+          <w:ilvl w:val="0"/>
+          <w:numId w:val="1005"/>
+        </w:numPr>
+        <w:pStyle w:val="Compact"/>
+      </w:pPr>
+      <w:r>
+        <w:t xml:space="preserve">Runtime: Es el servicio que interactúa con el usuario final (GUI) elaborado en Angular 11</w:t>
+      </w:r>
+    </w:p>
+    <w:p>
+      <w:pPr>
+        <w:numPr>
+          <w:ilvl w:val="0"/>
+          <w:numId w:val="1005"/>
+        </w:numPr>
+        <w:pStyle w:val="Compact"/>
+      </w:pPr>
+      <w:r>
+        <w:t xml:space="preserve">API Tx: Servicio api rest base node encargado de realizar las transacciones básicas CRUD</w:t>
+      </w:r>
+    </w:p>
+    <w:p>
+      <w:pPr>
+        <w:numPr>
+          <w:ilvl w:val="0"/>
+          <w:numId w:val="1005"/>
+        </w:numPr>
+        <w:pStyle w:val="Compact"/>
+      </w:pPr>
+      <w:r>
+        <w:t xml:space="preserve">API Config / Seguridad. Servicio Web API .Net Framework encargado de gestionar características con la autenticación y configuración</w:t>
+      </w:r>
+    </w:p>
+    <w:bookmarkStart w:id="40" w:name="catálogo-de-elementos-2"/>
+    <w:p>
+      <w:pPr>
+        <w:pStyle w:val="Heading3"/>
+      </w:pPr>
+      <w:r>
+        <w:t xml:space="preserve">Catálogo de Elementos</w:t>
+      </w:r>
+    </w:p>
+    <w:tbl>
+      <w:tblPr>
+        <w:tblStyle w:val="Table"/>
+        <w:tblW w:type="pct" w:w="5000"/>
+        <w:tblLook w:firstRow="1" w:lastRow="0" w:firstColumn="0" w:lastColumn="0" w:noHBand="0" w:noVBand="0" w:val="0020"/>
+      </w:tblPr>
+      <w:tblGrid>
+        <w:gridCol w:w="1980"/>
+        <w:gridCol w:w="1980"/>
+        <w:gridCol w:w="1980"/>
+        <w:gridCol w:w="1980"/>
+      </w:tblGrid>
+      <w:tr>
+        <w:trPr>
+          <w:tblHeader w:val="true"/>
+        </w:trPr>
+        <w:tc>
+          <w:tcPr/>
+          <w:p>
+            <w:pPr>
+              <w:pStyle w:val="Compact"/>
+              <w:jc w:val="left"/>
+            </w:pPr>
+            <w:r>
+              <w:t xml:space="preserve">Name</w:t>
+            </w:r>
+          </w:p>
+        </w:tc>
+        <w:tc>
+          <w:tcPr/>
+          <w:p>
+            <w:pPr>
+              <w:pStyle w:val="Compact"/>
+              <w:jc w:val="left"/>
+            </w:pPr>
+            <w:r>
+              <w:t xml:space="preserve">Type</w:t>
+            </w:r>
+          </w:p>
+        </w:tc>
+        <w:tc>
+          <w:tcPr/>
+          <w:p>
+            <w:pPr>
+              <w:pStyle w:val="Compact"/>
+              <w:jc w:val="left"/>
+            </w:pPr>
+            <w:r>
+              <w:t xml:space="preserve">Description</w:t>
+            </w:r>
+          </w:p>
+        </w:tc>
+        <w:tc>
+          <w:tcPr/>
+          <w:p>
+            <w:pPr>
+              <w:pStyle w:val="Compact"/>
+              <w:jc w:val="left"/>
+            </w:pPr>
+            <w:r>
+              <w:t xml:space="preserve">Properties</w:t>
+            </w:r>
+          </w:p>
+        </w:tc>
+      </w:tr>
+      <w:tr>
+        <w:tc>
+          <w:tcPr/>
+          <w:p>
+            <w:pPr>
+              <w:pStyle w:val="Compact"/>
+              <w:jc w:val="left"/>
+            </w:pPr>
+            <w:r>
+              <w:rPr>
+                <w:bCs/>
+                <w:b/>
+              </w:rPr>
+              <w:t xml:space="preserve">Application Collaboration</w:t>
+            </w:r>
+          </w:p>
+        </w:tc>
+        <w:tc>
+          <w:tcPr/>
+          <w:p>
+            <w:pPr>
+              <w:pStyle w:val="Compact"/>
+              <w:jc w:val="left"/>
+            </w:pPr>
+            <w:r>
+              <w:t xml:space="preserve">application-collaboration</w:t>
+            </w:r>
+          </w:p>
+        </w:tc>
+        <w:tc>
+          <w:tcPr/>
+          <w:p>
+            <w:pPr>
+              <w:pStyle w:val="Compact"/>
+            </w:pPr>
+          </w:p>
+        </w:tc>
+        <w:tc>
+          <w:tcPr/>
+          <w:p>
+            <w:pPr>
+              <w:pStyle w:val="Compact"/>
+            </w:pPr>
+          </w:p>
+        </w:tc>
+      </w:tr>
+      <w:tr>
+        <w:tc>
+          <w:tcPr/>
+          <w:p>
+            <w:pPr>
+              <w:pStyle w:val="Compact"/>
+              <w:jc w:val="left"/>
+            </w:pPr>
+            <w:r>
+              <w:rPr>
+                <w:bCs/>
+                <w:b/>
+              </w:rPr>
+              <w:t xml:space="preserve">Application Collaboration</w:t>
+            </w:r>
+          </w:p>
+        </w:tc>
+        <w:tc>
+          <w:tcPr/>
+          <w:p>
+            <w:pPr>
+              <w:pStyle w:val="Compact"/>
+              <w:jc w:val="left"/>
+            </w:pPr>
+            <w:r>
+              <w:t xml:space="preserve">application-collaboration</w:t>
+            </w:r>
+          </w:p>
+        </w:tc>
+        <w:tc>
+          <w:tcPr/>
+          <w:p>
+            <w:pPr>
+              <w:pStyle w:val="Compact"/>
+            </w:pPr>
+          </w:p>
+        </w:tc>
+        <w:tc>
+          <w:tcPr/>
+          <w:p>
+            <w:pPr>
+              <w:pStyle w:val="Compact"/>
+            </w:pPr>
+          </w:p>
+        </w:tc>
+      </w:tr>
+      <w:tr>
+        <w:tc>
+          <w:tcPr/>
+          <w:p>
+            <w:pPr>
+              <w:pStyle w:val="Compact"/>
+              <w:jc w:val="left"/>
+            </w:pPr>
+            <w:r>
+              <w:rPr>
+                <w:bCs/>
+                <w:b/>
+              </w:rPr>
+              <w:t xml:space="preserve">App</w:t>
+            </w:r>
+          </w:p>
+        </w:tc>
+        <w:tc>
+          <w:tcPr/>
+          <w:p>
+            <w:pPr>
+              <w:pStyle w:val="Compact"/>
+              <w:jc w:val="left"/>
+            </w:pPr>
+            <w:r>
+              <w:t xml:space="preserve">application-component</w:t>
+            </w:r>
+          </w:p>
+        </w:tc>
+        <w:tc>
+          <w:tcPr/>
+          <w:p>
+            <w:pPr>
+              <w:pStyle w:val="Compact"/>
+            </w:pPr>
+          </w:p>
+        </w:tc>
+        <w:tc>
+          <w:tcPr/>
+          <w:p>
+            <w:pPr>
+              <w:pStyle w:val="Compact"/>
+              <w:jc w:val="left"/>
+            </w:pPr>
+            <w:r>
+              <w:rPr>
+                <w:iCs/>
+                <w:i/>
+              </w:rPr>
+              <w:t xml:space="preserve">plataforma:</w:t>
+            </w:r>
+            <w:r>
+              <w:t xml:space="preserve"> </w:t>
+            </w:r>
+            <w:r>
+              <w:t xml:space="preserve">node Js</w:t>
+            </w:r>
+          </w:p>
+        </w:tc>
+      </w:tr>
+      <w:tr>
+        <w:tc>
+          <w:tcPr/>
+          <w:p>
+            <w:pPr>
+              <w:pStyle w:val="Compact"/>
+              <w:jc w:val="left"/>
+            </w:pPr>
+            <w:r>
+              <w:rPr>
+                <w:bCs/>
+                <w:b/>
+              </w:rPr>
+              <w:t xml:space="preserve">App PGN Móvil</w:t>
+            </w:r>
+          </w:p>
+        </w:tc>
+        <w:tc>
+          <w:tcPr/>
+          <w:p>
+            <w:pPr>
+              <w:pStyle w:val="Compact"/>
+              <w:jc w:val="left"/>
+            </w:pPr>
+            <w:r>
+              <w:t xml:space="preserve">application-component</w:t>
+            </w:r>
+          </w:p>
+        </w:tc>
+        <w:tc>
+          <w:tcPr/>
+          <w:p>
+            <w:pPr>
+              <w:pStyle w:val="Compact"/>
+            </w:pPr>
+          </w:p>
+        </w:tc>
+        <w:tc>
+          <w:tcPr/>
+          <w:p>
+            <w:pPr>
+              <w:pStyle w:val="Compact"/>
+            </w:pPr>
+          </w:p>
+        </w:tc>
+      </w:tr>
+      <w:tr>
+        <w:tc>
+          <w:tcPr/>
+          <w:p>
+            <w:pPr>
+              <w:pStyle w:val="Compact"/>
+              <w:jc w:val="left"/>
+            </w:pPr>
+            <w:r>
+              <w:rPr>
+                <w:bCs/>
+                <w:b/>
+              </w:rPr>
+              <w:t xml:space="preserve">App PGN Web</w:t>
+            </w:r>
+          </w:p>
+        </w:tc>
+        <w:tc>
+          <w:tcPr/>
+          <w:p>
+            <w:pPr>
+              <w:pStyle w:val="Compact"/>
+              <w:jc w:val="left"/>
+            </w:pPr>
+            <w:r>
+              <w:t xml:space="preserve">application-component</w:t>
+            </w:r>
+          </w:p>
+        </w:tc>
+        <w:tc>
+          <w:tcPr/>
+          <w:p>
+            <w:pPr>
+              <w:pStyle w:val="Compact"/>
+            </w:pPr>
+          </w:p>
+        </w:tc>
+        <w:tc>
+          <w:tcPr/>
+          <w:p>
+            <w:pPr>
+              <w:pStyle w:val="Compact"/>
+              <w:jc w:val="left"/>
+            </w:pPr>
+            <w:r>
+              <w:rPr>
+                <w:iCs/>
+                <w:i/>
+              </w:rPr>
+              <w:t xml:space="preserve">plataforma:</w:t>
+            </w:r>
+            <w:r>
+              <w:t xml:space="preserve"> </w:t>
+            </w:r>
+            <w:r>
+              <w:t xml:space="preserve">angular 11</w:t>
+            </w:r>
+          </w:p>
+        </w:tc>
+      </w:tr>
+      <w:tr>
+        <w:tc>
+          <w:tcPr/>
+          <w:p>
+            <w:pPr>
+              <w:pStyle w:val="Compact"/>
+              <w:jc w:val="left"/>
+            </w:pPr>
+            <w:r>
+              <w:rPr>
+                <w:bCs/>
+                <w:b/>
+              </w:rPr>
+              <w:t xml:space="preserve">Config</w:t>
+            </w:r>
+          </w:p>
+        </w:tc>
+        <w:tc>
+          <w:tcPr/>
+          <w:p>
+            <w:pPr>
+              <w:pStyle w:val="Compact"/>
+              <w:jc w:val="left"/>
+            </w:pPr>
+            <w:r>
+              <w:t xml:space="preserve">application-component</w:t>
+            </w:r>
+          </w:p>
+        </w:tc>
+        <w:tc>
+          <w:tcPr/>
+          <w:p>
+            <w:pPr>
+              <w:pStyle w:val="Compact"/>
+            </w:pPr>
+          </w:p>
+        </w:tc>
+        <w:tc>
+          <w:tcPr/>
+          <w:p>
+            <w:pPr>
+              <w:pStyle w:val="Compact"/>
+              <w:jc w:val="left"/>
+            </w:pPr>
+            <w:r>
+              <w:rPr>
+                <w:iCs/>
+                <w:i/>
+              </w:rPr>
+              <w:t xml:space="preserve">plataforma:</w:t>
+            </w:r>
+            <w:r>
+              <w:t xml:space="preserve"> </w:t>
+            </w:r>
+            <w:r>
+              <w:t xml:space="preserve">cs</w:t>
+            </w:r>
+          </w:p>
+        </w:tc>
+      </w:tr>
+      <w:tr>
+        <w:tc>
+          <w:tcPr/>
+          <w:p>
+            <w:pPr>
+              <w:pStyle w:val="Compact"/>
+              <w:jc w:val="left"/>
+            </w:pPr>
+            <w:r>
+              <w:rPr>
+                <w:bCs/>
+                <w:b/>
+              </w:rPr>
+              <w:t xml:space="preserve">Punto acceso público</w:t>
+            </w:r>
+          </w:p>
+        </w:tc>
+        <w:tc>
+          <w:tcPr/>
+          <w:p>
+            <w:pPr>
+              <w:pStyle w:val="Compact"/>
+              <w:jc w:val="left"/>
+            </w:pPr>
+            <w:r>
+              <w:t xml:space="preserve">application-interface</w:t>
+            </w:r>
+          </w:p>
+        </w:tc>
+        <w:tc>
+          <w:tcPr/>
+          <w:p>
+            <w:pPr>
+              <w:pStyle w:val="Compact"/>
+              <w:jc w:val="left"/>
+            </w:pPr>
+            <w:r>
+              <w:t xml:space="preserve">URL tipo C</w:t>
+            </w:r>
+            <w:r>
+              <w:t xml:space="preserve">HTTP</w:t>
+            </w:r>
+          </w:p>
+        </w:tc>
+        <w:tc>
+          <w:tcPr/>
+          <w:p>
+            <w:pPr>
+              <w:pStyle w:val="Compact"/>
+            </w:pPr>
+          </w:p>
+        </w:tc>
+      </w:tr>
+      <w:tr>
+        <w:tc>
+          <w:tcPr/>
+          <w:p>
+            <w:pPr>
+              <w:pStyle w:val="Compact"/>
+              <w:jc w:val="left"/>
+            </w:pPr>
+            <w:r>
+              <w:rPr>
+                <w:bCs/>
+                <w:b/>
+              </w:rPr>
+              <w:t xml:space="preserve">Application Service (NLB)</w:t>
+            </w:r>
+          </w:p>
+        </w:tc>
+        <w:tc>
+          <w:tcPr/>
+          <w:p>
+            <w:pPr>
+              <w:pStyle w:val="Compact"/>
+              <w:jc w:val="left"/>
+            </w:pPr>
+            <w:r>
+              <w:t xml:space="preserve">application-service</w:t>
+            </w:r>
+          </w:p>
+        </w:tc>
+        <w:tc>
+          <w:tcPr/>
+          <w:p>
+            <w:pPr>
+              <w:pStyle w:val="Compact"/>
+            </w:pPr>
+          </w:p>
+        </w:tc>
+        <w:tc>
+          <w:tcPr/>
+          <w:p>
+            <w:pPr>
+              <w:pStyle w:val="Compact"/>
+              <w:jc w:val="left"/>
+            </w:pPr>
+            <w:r>
+              <w:rPr>
+                <w:iCs/>
+                <w:i/>
+              </w:rPr>
+              <w:t xml:space="preserve">plataforma:</w:t>
+            </w:r>
+            <w:r>
+              <w:t xml:space="preserve"> </w:t>
+            </w:r>
+            <w:r>
+              <w:t xml:space="preserve">angular 11</w:t>
+            </w:r>
+          </w:p>
+        </w:tc>
+      </w:tr>
+      <w:tr>
+        <w:tc>
+          <w:tcPr/>
+          <w:p>
+            <w:pPr>
+              <w:pStyle w:val="Compact"/>
+              <w:jc w:val="left"/>
+            </w:pPr>
+            <w:r>
+              <w:rPr>
+                <w:bCs/>
+                <w:b/>
+              </w:rPr>
+              <w:t xml:space="preserve">Interfaz de datos 1</w:t>
+            </w:r>
+          </w:p>
+        </w:tc>
+        <w:tc>
+          <w:tcPr/>
+          <w:p>
+            <w:pPr>
+              <w:pStyle w:val="Compact"/>
+              <w:jc w:val="left"/>
+            </w:pPr>
+            <w:r>
+              <w:t xml:space="preserve">application-service</w:t>
+            </w:r>
+          </w:p>
+        </w:tc>
+        <w:tc>
+          <w:tcPr/>
+          <w:p>
+            <w:pPr>
+              <w:pStyle w:val="Compact"/>
+            </w:pPr>
+          </w:p>
+        </w:tc>
+        <w:tc>
+          <w:tcPr/>
+          <w:p>
+            <w:pPr>
+              <w:pStyle w:val="Compact"/>
+            </w:pPr>
+          </w:p>
+        </w:tc>
+      </w:tr>
+      <w:tr>
+        <w:tc>
+          <w:tcPr/>
+          <w:p>
+            <w:pPr>
+              <w:pStyle w:val="Compact"/>
+              <w:jc w:val="left"/>
+            </w:pPr>
+            <w:r>
+              <w:rPr>
+                <w:bCs/>
+                <w:b/>
+              </w:rPr>
+              <w:t xml:space="preserve">Interfaz de datos 2</w:t>
+            </w:r>
+          </w:p>
+        </w:tc>
+        <w:tc>
+          <w:tcPr/>
+          <w:p>
+            <w:pPr>
+              <w:pStyle w:val="Compact"/>
+              <w:jc w:val="left"/>
+            </w:pPr>
+            <w:r>
+              <w:t xml:space="preserve">application-service</w:t>
+            </w:r>
+          </w:p>
+        </w:tc>
+        <w:tc>
+          <w:tcPr/>
+          <w:p>
+            <w:pPr>
+              <w:pStyle w:val="Compact"/>
+            </w:pPr>
+          </w:p>
+        </w:tc>
+        <w:tc>
+          <w:tcPr/>
+          <w:p>
+            <w:pPr>
+              <w:pStyle w:val="Compact"/>
+            </w:pPr>
+          </w:p>
+        </w:tc>
+      </w:tr>
+      <w:tr>
+        <w:tc>
+          <w:tcPr/>
+          <w:p>
+            <w:pPr>
+              <w:pStyle w:val="Compact"/>
+              <w:jc w:val="left"/>
+            </w:pPr>
+            <w:r>
+              <w:rPr>
+                <w:bCs/>
+                <w:b/>
+              </w:rPr>
+              <w:t xml:space="preserve">Communication Network (DMZ)</w:t>
+            </w:r>
+          </w:p>
+        </w:tc>
+        <w:tc>
+          <w:tcPr/>
+          <w:p>
+            <w:pPr>
+              <w:pStyle w:val="Compact"/>
+              <w:jc w:val="left"/>
+            </w:pPr>
+            <w:r>
+              <w:t xml:space="preserve">communication-network</w:t>
+            </w:r>
+          </w:p>
+        </w:tc>
+        <w:tc>
+          <w:tcPr/>
+          <w:p>
+            <w:pPr>
+              <w:pStyle w:val="Compact"/>
+            </w:pPr>
+          </w:p>
+        </w:tc>
+        <w:tc>
+          <w:tcPr/>
+          <w:p>
+            <w:pPr>
+              <w:pStyle w:val="Compact"/>
+            </w:pPr>
+          </w:p>
+        </w:tc>
+      </w:tr>
+      <w:tr>
+        <w:tc>
+          <w:tcPr/>
+          <w:p>
+            <w:pPr>
+              <w:pStyle w:val="Compact"/>
+              <w:jc w:val="left"/>
+            </w:pPr>
+            <w:r>
+              <w:rPr>
+                <w:bCs/>
+                <w:b/>
+              </w:rPr>
+              <w:t xml:space="preserve">Communication Network (LAN)</w:t>
+            </w:r>
+          </w:p>
+        </w:tc>
+        <w:tc>
+          <w:tcPr/>
+          <w:p>
+            <w:pPr>
+              <w:pStyle w:val="Compact"/>
+              <w:jc w:val="left"/>
+            </w:pPr>
+            <w:r>
+              <w:t xml:space="preserve">communication-network</w:t>
+            </w:r>
+          </w:p>
+        </w:tc>
+        <w:tc>
+          <w:tcPr/>
+          <w:p>
+            <w:pPr>
+              <w:pStyle w:val="Compact"/>
+            </w:pPr>
+          </w:p>
+        </w:tc>
+        <w:tc>
+          <w:tcPr/>
+          <w:p>
+            <w:pPr>
+              <w:pStyle w:val="Compact"/>
+            </w:pPr>
+          </w:p>
+        </w:tc>
+      </w:tr>
+      <w:tr>
+        <w:tc>
+          <w:tcPr/>
+          <w:p>
+            <w:pPr>
+              <w:pStyle w:val="Compact"/>
+              <w:jc w:val="left"/>
+            </w:pPr>
+            <w:r>
+              <w:rPr>
+                <w:bCs/>
+                <w:b/>
+              </w:rPr>
+              <w:t xml:space="preserve">Communication Network (internet)</w:t>
+            </w:r>
+          </w:p>
+        </w:tc>
+        <w:tc>
+          <w:tcPr/>
+          <w:p>
+            <w:pPr>
+              <w:pStyle w:val="Compact"/>
+              <w:jc w:val="left"/>
+            </w:pPr>
+            <w:r>
+              <w:t xml:space="preserve">communication-network</w:t>
+            </w:r>
+          </w:p>
+        </w:tc>
+        <w:tc>
+          <w:tcPr/>
+          <w:p>
+            <w:pPr>
+              <w:pStyle w:val="Compact"/>
+            </w:pPr>
+          </w:p>
+        </w:tc>
+        <w:tc>
+          <w:tcPr/>
+          <w:p>
+            <w:pPr>
+              <w:pStyle w:val="Compact"/>
+            </w:pPr>
+          </w:p>
+        </w:tc>
+      </w:tr>
+      <w:tr>
+        <w:tc>
+          <w:tcPr/>
+          <w:p>
+            <w:pPr>
+              <w:pStyle w:val="Compact"/>
+              <w:jc w:val="left"/>
+            </w:pPr>
+            <w:r>
+              <w:rPr>
+                <w:bCs/>
+                <w:b/>
+              </w:rPr>
+              <w:t xml:space="preserve">Balanceador</w:t>
+            </w:r>
+          </w:p>
+        </w:tc>
+        <w:tc>
+          <w:tcPr/>
+          <w:p>
+            <w:pPr>
+              <w:pStyle w:val="Compact"/>
+              <w:jc w:val="left"/>
+            </w:pPr>
+            <w:r>
+              <w:t xml:space="preserve">node</w:t>
+            </w:r>
+          </w:p>
+        </w:tc>
+        <w:tc>
+          <w:tcPr/>
+          <w:p>
+            <w:pPr>
+              <w:pStyle w:val="Compact"/>
+            </w:pPr>
+          </w:p>
+        </w:tc>
+        <w:tc>
+          <w:tcPr/>
+          <w:p>
+            <w:pPr>
+              <w:pStyle w:val="Compact"/>
+            </w:pPr>
+          </w:p>
+        </w:tc>
+      </w:tr>
+      <w:tr>
+        <w:tc>
+          <w:tcPr/>
+          <w:p>
+            <w:pPr>
+              <w:pStyle w:val="Compact"/>
+              <w:jc w:val="left"/>
+            </w:pPr>
+            <w:r>
+              <w:rPr>
+                <w:bCs/>
+                <w:b/>
+              </w:rPr>
+              <w:t xml:space="preserve">FW BD.</w:t>
+            </w:r>
+          </w:p>
+        </w:tc>
+        <w:tc>
+          <w:tcPr/>
+          <w:p>
+            <w:pPr>
+              <w:pStyle w:val="Compact"/>
+              <w:jc w:val="left"/>
+            </w:pPr>
+            <w:r>
+              <w:t xml:space="preserve">node</w:t>
+            </w:r>
+          </w:p>
+        </w:tc>
+        <w:tc>
+          <w:tcPr/>
+          <w:p>
+            <w:pPr>
+              <w:pStyle w:val="Compact"/>
+            </w:pPr>
+          </w:p>
+        </w:tc>
+        <w:tc>
+          <w:tcPr/>
+          <w:p>
+            <w:pPr>
+              <w:pStyle w:val="Compact"/>
+            </w:pPr>
+          </w:p>
+        </w:tc>
+      </w:tr>
+      <w:tr>
+        <w:tc>
+          <w:tcPr/>
+          <w:p>
+            <w:pPr>
+              <w:pStyle w:val="Compact"/>
+              <w:jc w:val="left"/>
+            </w:pPr>
+            <w:r>
+              <w:rPr>
+                <w:bCs/>
+                <w:b/>
+              </w:rPr>
+              <w:t xml:space="preserve">Network Firewall/WAF</w:t>
+            </w:r>
+          </w:p>
+        </w:tc>
+        <w:tc>
+          <w:tcPr/>
+          <w:p>
+            <w:pPr>
+              <w:pStyle w:val="Compact"/>
+              <w:jc w:val="left"/>
+            </w:pPr>
+            <w:r>
+              <w:t xml:space="preserve">node</w:t>
+            </w:r>
+          </w:p>
+        </w:tc>
+        <w:tc>
+          <w:tcPr/>
+          <w:p>
+            <w:pPr>
+              <w:pStyle w:val="Compact"/>
+            </w:pPr>
+          </w:p>
+        </w:tc>
+        <w:tc>
+          <w:tcPr/>
+          <w:p>
+            <w:pPr>
+              <w:pStyle w:val="Compact"/>
+            </w:pPr>
+          </w:p>
+        </w:tc>
+      </w:tr>
+      <w:tr>
+        <w:tc>
+          <w:tcPr/>
+          <w:p>
+            <w:pPr>
+              <w:pStyle w:val="Compact"/>
+              <w:jc w:val="left"/>
+            </w:pPr>
+            <w:r>
+              <w:rPr>
+                <w:bCs/>
+                <w:b/>
+              </w:rPr>
+              <w:t xml:space="preserve">Servidor BDD App</w:t>
+            </w:r>
+          </w:p>
+        </w:tc>
+        <w:tc>
+          <w:tcPr/>
+          <w:p>
+            <w:pPr>
+              <w:pStyle w:val="Compact"/>
+              <w:jc w:val="left"/>
+            </w:pPr>
+            <w:r>
+              <w:t xml:space="preserve">node</w:t>
+            </w:r>
+          </w:p>
+        </w:tc>
+        <w:tc>
+          <w:tcPr/>
+          <w:p>
+            <w:pPr>
+              <w:pStyle w:val="Compact"/>
+            </w:pPr>
+          </w:p>
+        </w:tc>
+        <w:tc>
+          <w:tcPr/>
+          <w:p>
+            <w:pPr>
+              <w:pStyle w:val="Compact"/>
+            </w:pPr>
+          </w:p>
+        </w:tc>
+      </w:tr>
+      <w:tr>
+        <w:tc>
+          <w:tcPr/>
+          <w:p>
+            <w:pPr>
+              <w:pStyle w:val="Compact"/>
+              <w:jc w:val="left"/>
+            </w:pPr>
+            <w:r>
+              <w:rPr>
+                <w:bCs/>
+                <w:b/>
+              </w:rPr>
+              <w:t xml:space="preserve">Servidor BDD Config</w:t>
+            </w:r>
+          </w:p>
+        </w:tc>
+        <w:tc>
+          <w:tcPr/>
+          <w:p>
+            <w:pPr>
+              <w:pStyle w:val="Compact"/>
+              <w:jc w:val="left"/>
+            </w:pPr>
+            <w:r>
+              <w:t xml:space="preserve">node</w:t>
+            </w:r>
+          </w:p>
+        </w:tc>
+        <w:tc>
+          <w:tcPr/>
+          <w:p>
+            <w:pPr>
+              <w:pStyle w:val="Compact"/>
+            </w:pPr>
+          </w:p>
+        </w:tc>
+        <w:tc>
+          <w:tcPr/>
+          <w:p>
+            <w:pPr>
+              <w:pStyle w:val="Compact"/>
+            </w:pPr>
+          </w:p>
+        </w:tc>
+      </w:tr>
+      <w:tr>
+        <w:tc>
+          <w:tcPr/>
+          <w:p>
+            <w:pPr>
+              <w:pStyle w:val="Compact"/>
+              <w:jc w:val="left"/>
+            </w:pPr>
+            <w:r>
+              <w:rPr>
+                <w:bCs/>
+                <w:b/>
+              </w:rPr>
+              <w:t xml:space="preserve">Servidor Lappiz</w:t>
+            </w:r>
+            <w:r>
+              <w:rPr>
+                <w:bCs/>
+                <w:b/>
+              </w:rPr>
+              <w:t xml:space="preserve"> </w:t>
+            </w:r>
+          </w:p>
+        </w:tc>
+        <w:tc>
+          <w:tcPr/>
+          <w:p>
+            <w:pPr>
+              <w:pStyle w:val="Compact"/>
+              <w:jc w:val="left"/>
+            </w:pPr>
+            <w:r>
+              <w:t xml:space="preserve">node</w:t>
+            </w:r>
+          </w:p>
+        </w:tc>
+        <w:tc>
+          <w:tcPr/>
+          <w:p>
+            <w:pPr>
+              <w:pStyle w:val="Compact"/>
+            </w:pPr>
+          </w:p>
+        </w:tc>
+        <w:tc>
+          <w:tcPr/>
+          <w:p>
+            <w:pPr>
+              <w:pStyle w:val="Compact"/>
+            </w:pPr>
+          </w:p>
+        </w:tc>
+      </w:tr>
+      <w:tr>
+        <w:tc>
+          <w:tcPr/>
+          <w:p>
+            <w:pPr>
+              <w:pStyle w:val="Compact"/>
+              <w:jc w:val="left"/>
+            </w:pPr>
+            <w:r>
+              <w:rPr>
+                <w:bCs/>
+                <w:b/>
+              </w:rPr>
+              <w:t xml:space="preserve">Servidor Web App</w:t>
+            </w:r>
+          </w:p>
+        </w:tc>
+        <w:tc>
+          <w:tcPr/>
+          <w:p>
+            <w:pPr>
+              <w:pStyle w:val="Compact"/>
+              <w:jc w:val="left"/>
+            </w:pPr>
+            <w:r>
+              <w:t xml:space="preserve">node</w:t>
+            </w:r>
+          </w:p>
+        </w:tc>
+        <w:tc>
+          <w:tcPr/>
+          <w:p>
+            <w:pPr>
+              <w:pStyle w:val="Compact"/>
+            </w:pPr>
+          </w:p>
+        </w:tc>
+        <w:tc>
+          <w:tcPr/>
+          <w:p>
+            <w:pPr>
+              <w:pStyle w:val="Compact"/>
+            </w:pPr>
+          </w:p>
+        </w:tc>
+      </w:tr>
+      <w:tr>
+        <w:tc>
+          <w:tcPr/>
+          <w:p>
+            <w:pPr>
+              <w:pStyle w:val="Compact"/>
+              <w:jc w:val="left"/>
+            </w:pPr>
+            <w:r>
+              <w:rPr>
+                <w:bCs/>
+                <w:b/>
+              </w:rPr>
+              <w:t xml:space="preserve">Servidor Web Canales</w:t>
+            </w:r>
+          </w:p>
+        </w:tc>
+        <w:tc>
+          <w:tcPr/>
+          <w:p>
+            <w:pPr>
+              <w:pStyle w:val="Compact"/>
+              <w:jc w:val="left"/>
+            </w:pPr>
+            <w:r>
+              <w:t xml:space="preserve">node</w:t>
+            </w:r>
+          </w:p>
+        </w:tc>
+        <w:tc>
+          <w:tcPr/>
+          <w:p>
+            <w:pPr>
+              <w:pStyle w:val="Compact"/>
+              <w:jc w:val="left"/>
+            </w:pPr>
+            <w:r>
+              <w:t xml:space="preserve">Nombre físico</w:t>
+            </w:r>
+            <w:r>
+              <w:t xml:space="preserve">IP LAN</w:t>
+            </w:r>
+            <w:r>
+              <w:t xml:space="preserve">IP Pública</w:t>
+            </w:r>
+          </w:p>
+        </w:tc>
+        <w:tc>
+          <w:tcPr/>
+          <w:p>
+            <w:pPr>
+              <w:pStyle w:val="Compact"/>
+            </w:pPr>
+          </w:p>
+        </w:tc>
+      </w:tr>
+      <w:tr>
+        <w:tc>
+          <w:tcPr/>
+          <w:p>
+            <w:pPr>
+              <w:pStyle w:val="Compact"/>
+              <w:jc w:val="left"/>
+            </w:pPr>
+            <w:r>
+              <w:rPr>
+                <w:bCs/>
+                <w:b/>
+              </w:rPr>
+              <w:t xml:space="preserve">Sistema de Seguridad (LDAP) 1</w:t>
+            </w:r>
+          </w:p>
+        </w:tc>
+        <w:tc>
+          <w:tcPr/>
+          <w:p>
+            <w:pPr>
+              <w:pStyle w:val="Compact"/>
+              <w:jc w:val="left"/>
+            </w:pPr>
+            <w:r>
+              <w:t xml:space="preserve">node</w:t>
+            </w:r>
+          </w:p>
+        </w:tc>
+        <w:tc>
+          <w:tcPr/>
+          <w:p>
+            <w:pPr>
+              <w:pStyle w:val="Compact"/>
+              <w:jc w:val="left"/>
+            </w:pPr>
+            <w:r>
+              <w:t xml:space="preserve">Sistema de Seguridad (LDAP) 1. Control de acceso internet</w:t>
+            </w:r>
+          </w:p>
+        </w:tc>
+        <w:tc>
+          <w:tcPr/>
+          <w:p>
+            <w:pPr>
+              <w:pStyle w:val="Compact"/>
+            </w:pPr>
+          </w:p>
+        </w:tc>
+      </w:tr>
+      <w:tr>
+        <w:tc>
+          <w:tcPr/>
+          <w:p>
+            <w:pPr>
+              <w:pStyle w:val="Compact"/>
+              <w:jc w:val="left"/>
+            </w:pPr>
+            <w:r>
+              <w:rPr>
+                <w:bCs/>
+                <w:b/>
+              </w:rPr>
+              <w:t xml:space="preserve">Sistema de Seguridad (LDAP) 2</w:t>
+            </w:r>
+          </w:p>
+        </w:tc>
+        <w:tc>
+          <w:tcPr/>
+          <w:p>
+            <w:pPr>
+              <w:pStyle w:val="Compact"/>
+              <w:jc w:val="left"/>
+            </w:pPr>
+            <w:r>
+              <w:t xml:space="preserve">node</w:t>
+            </w:r>
+          </w:p>
+        </w:tc>
+        <w:tc>
+          <w:tcPr/>
+          <w:p>
+            <w:pPr>
+              <w:pStyle w:val="Compact"/>
+              <w:jc w:val="left"/>
+            </w:pPr>
+            <w:r>
+              <w:t xml:space="preserve">Sistema de Seguridad (LDAP) 2. Control de acceso a datos</w:t>
+            </w:r>
+          </w:p>
+        </w:tc>
+        <w:tc>
+          <w:tcPr/>
+          <w:p>
+            <w:pPr>
+              <w:pStyle w:val="Compact"/>
+            </w:pPr>
+          </w:p>
+        </w:tc>
+      </w:tr>
+      <w:tr>
+        <w:tc>
+          <w:tcPr/>
+          <w:p>
+            <w:pPr>
+              <w:pStyle w:val="Compact"/>
+              <w:jc w:val="left"/>
+            </w:pPr>
+            <w:r>
+              <w:rPr>
+                <w:bCs/>
+                <w:b/>
+              </w:rPr>
+              <w:t xml:space="preserve">Analizador de acceso a la red. SIEM- EDR</w:t>
+            </w:r>
+          </w:p>
+        </w:tc>
+        <w:tc>
+          <w:tcPr/>
+          <w:p>
+            <w:pPr>
+              <w:pStyle w:val="Compact"/>
+              <w:jc w:val="left"/>
+            </w:pPr>
+            <w:r>
+              <w:t xml:space="preserve">resource</w:t>
+            </w:r>
+          </w:p>
+        </w:tc>
+        <w:tc>
+          <w:tcPr/>
+          <w:p>
+            <w:pPr>
+              <w:pStyle w:val="Compact"/>
+            </w:pPr>
+          </w:p>
+        </w:tc>
+        <w:tc>
+          <w:tcPr/>
+          <w:p>
+            <w:pPr>
+              <w:pStyle w:val="Compact"/>
+            </w:pPr>
+          </w:p>
+        </w:tc>
+      </w:tr>
+      <w:tr>
+        <w:tc>
+          <w:tcPr/>
+          <w:p>
+            <w:pPr>
+              <w:pStyle w:val="Compact"/>
+              <w:jc w:val="left"/>
+            </w:pPr>
+            <w:r>
+              <w:rPr>
+                <w:bCs/>
+                <w:b/>
+              </w:rPr>
+              <w:t xml:space="preserve">www pgn com</w:t>
+            </w:r>
+          </w:p>
+        </w:tc>
+        <w:tc>
+          <w:tcPr/>
+          <w:p>
+            <w:pPr>
+              <w:pStyle w:val="Compact"/>
+              <w:jc w:val="left"/>
+            </w:pPr>
+            <w:r>
+              <w:t xml:space="preserve">technology-interface</w:t>
+            </w:r>
+          </w:p>
+        </w:tc>
+        <w:tc>
+          <w:tcPr/>
+          <w:p>
+            <w:pPr>
+              <w:pStyle w:val="Compact"/>
+            </w:pPr>
+          </w:p>
+        </w:tc>
+        <w:tc>
+          <w:tcPr/>
+          <w:p>
+            <w:pPr>
+              <w:pStyle w:val="Compact"/>
+            </w:pPr>
+          </w:p>
+        </w:tc>
+      </w:tr>
+      <w:tr>
+        <w:tc>
+          <w:tcPr/>
+          <w:p>
+            <w:pPr>
+              <w:pStyle w:val="Compact"/>
+              <w:jc w:val="left"/>
+            </w:pPr>
+            <w:r>
+              <w:rPr>
+                <w:bCs/>
+                <w:b/>
+              </w:rPr>
+              <w:t xml:space="preserve">Asignación de Tokens</w:t>
+            </w:r>
+          </w:p>
+        </w:tc>
+        <w:tc>
+          <w:tcPr/>
+          <w:p>
+            <w:pPr>
+              <w:pStyle w:val="Compact"/>
+              <w:jc w:val="left"/>
+            </w:pPr>
+            <w:r>
+              <w:t xml:space="preserve">value-stream</w:t>
+            </w:r>
+          </w:p>
+        </w:tc>
+        <w:tc>
+          <w:tcPr/>
+          <w:p>
+            <w:pPr>
+              <w:pStyle w:val="Compact"/>
+            </w:pPr>
+          </w:p>
+        </w:tc>
+        <w:tc>
+          <w:tcPr/>
+          <w:p>
+            <w:pPr>
+              <w:pStyle w:val="Compact"/>
+            </w:pPr>
+          </w:p>
+        </w:tc>
+      </w:tr>
+      <w:tr>
+        <w:tc>
+          <w:tcPr/>
+          <w:p>
+            <w:pPr>
+              <w:pStyle w:val="Compact"/>
+              <w:jc w:val="left"/>
+            </w:pPr>
+            <w:r>
+              <w:rPr>
+                <w:bCs/>
+                <w:b/>
+              </w:rPr>
+              <w:t xml:space="preserve">HTTPS, TLS, SSL</w:t>
+            </w:r>
+          </w:p>
+        </w:tc>
+        <w:tc>
+          <w:tcPr/>
+          <w:p>
+            <w:pPr>
+              <w:pStyle w:val="Compact"/>
+              <w:jc w:val="left"/>
+            </w:pPr>
+            <w:r>
+              <w:t xml:space="preserve">value-stream</w:t>
+            </w:r>
+          </w:p>
+        </w:tc>
+        <w:tc>
+          <w:tcPr/>
+          <w:p>
+            <w:pPr>
+              <w:pStyle w:val="Compact"/>
+            </w:pPr>
+          </w:p>
+        </w:tc>
+        <w:tc>
+          <w:tcPr/>
+          <w:p>
+            <w:pPr>
+              <w:pStyle w:val="Compact"/>
+            </w:pPr>
+          </w:p>
+        </w:tc>
+      </w:tr>
+      <w:tr>
+        <w:tc>
+          <w:tcPr/>
+          <w:p>
+            <w:pPr>
+              <w:pStyle w:val="Compact"/>
+              <w:jc w:val="left"/>
+            </w:pPr>
+            <w:r>
+              <w:rPr>
+                <w:bCs/>
+                <w:b/>
+              </w:rPr>
+              <w:t xml:space="preserve">Requiere 2 MFA</w:t>
+            </w:r>
+          </w:p>
+        </w:tc>
+        <w:tc>
+          <w:tcPr/>
+          <w:p>
+            <w:pPr>
+              <w:pStyle w:val="Compact"/>
+              <w:jc w:val="left"/>
+            </w:pPr>
+            <w:r>
+              <w:t xml:space="preserve">value-stream</w:t>
+            </w:r>
+          </w:p>
+        </w:tc>
+        <w:tc>
+          <w:tcPr/>
+          <w:p>
+            <w:pPr>
+              <w:pStyle w:val="Compact"/>
+            </w:pPr>
+          </w:p>
+        </w:tc>
+        <w:tc>
+          <w:tcPr/>
+          <w:p>
+            <w:pPr>
+              <w:pStyle w:val="Compact"/>
+            </w:pPr>
+          </w:p>
+        </w:tc>
+      </w:tr>
+      <w:tr>
+        <w:tc>
+          <w:tcPr/>
+          <w:p>
+            <w:pPr>
+              <w:pStyle w:val="Compact"/>
+              <w:jc w:val="left"/>
+            </w:pPr>
+            <w:r>
+              <w:rPr>
+                <w:bCs/>
+                <w:b/>
+              </w:rPr>
+              <w:t xml:space="preserve">Uso de claves criptograficas.</w:t>
+            </w:r>
+          </w:p>
+        </w:tc>
+        <w:tc>
+          <w:tcPr/>
+          <w:p>
+            <w:pPr>
+              <w:pStyle w:val="Compact"/>
+              <w:jc w:val="left"/>
+            </w:pPr>
+            <w:r>
+              <w:t xml:space="preserve">value-stream</w:t>
+            </w:r>
+          </w:p>
+        </w:tc>
+        <w:tc>
+          <w:tcPr/>
+          <w:p>
+            <w:pPr>
+              <w:pStyle w:val="Compact"/>
+            </w:pPr>
+          </w:p>
+        </w:tc>
+        <w:tc>
+          <w:tcPr/>
+          <w:p>
+            <w:pPr>
+              <w:pStyle w:val="Compact"/>
+            </w:pPr>
+          </w:p>
+        </w:tc>
+      </w:tr>
+      <w:tr>
+        <w:tc>
+          <w:tcPr/>
+          <w:p>
+            <w:pPr>
+              <w:pStyle w:val="Compact"/>
+              <w:jc w:val="left"/>
+            </w:pPr>
+            <w:r>
+              <w:rPr>
+                <w:bCs/>
+                <w:b/>
+              </w:rPr>
+              <w:t xml:space="preserve">Uso de claves criptograficas. (copy)</w:t>
+            </w:r>
+          </w:p>
+        </w:tc>
+        <w:tc>
+          <w:tcPr/>
+          <w:p>
+            <w:pPr>
+              <w:pStyle w:val="Compact"/>
+              <w:jc w:val="left"/>
+            </w:pPr>
+            <w:r>
+              <w:t xml:space="preserve">value-stream</w:t>
+            </w:r>
+          </w:p>
+        </w:tc>
+        <w:tc>
+          <w:tcPr/>
+          <w:p>
+            <w:pPr>
+              <w:pStyle w:val="Compact"/>
+            </w:pPr>
+          </w:p>
+        </w:tc>
+        <w:tc>
+          <w:tcPr/>
+          <w:p>
+            <w:pPr>
+              <w:pStyle w:val="Compact"/>
+            </w:pPr>
+          </w:p>
+        </w:tc>
+      </w:tr>
+    </w:tbl>
+    <w:p>
+      <w:pPr>
+        <w:pStyle w:val="BodyText"/>
+      </w:pPr>
+      <w:r>
+        <w:rPr>
+          <w:rStyle w:val="VerbatimChar"/>
+        </w:rPr>
+        <w:t xml:space="preserve">Generated on: Wed Sep 13 2023 12:04:04 GMT-0500 (COT)</w:t>
+      </w:r>
+    </w:p>
+    <w:bookmarkEnd w:id="40"/>
+    <w:bookmarkEnd w:id="41"/>
     <w:sectPr>
       <w:headerReference r:id="rId9" w:type="even"/>
       <w:headerReference r:id="rId11" w:type="default"/>
@@ -1814,6 +6919,167 @@
       </w:pPr>
     </w:lvl>
   </w:abstractNum>
+  <w:abstractNum w:abstractNumId="991">
+    <w:nsid w:val="A991"/>
+    <w:multiLevelType w:val="multilevel"/>
+    <w:lvl w:ilvl="0">
+      <w:numFmt w:val="bullet"/>
+      <w:lvlText w:val="•"/>
+      <w:lvlJc w:val="left"/>
+      <w:pPr>
+        <w:ind w:left="720" w:hanging="480"/>
+      </w:pPr>
+    </w:lvl>
+    <w:lvl w:ilvl="1">
+      <w:numFmt w:val="bullet"/>
+      <w:lvlText w:val="–"/>
+      <w:lvlJc w:val="left"/>
+      <w:pPr>
+        <w:ind w:left="1440" w:hanging="480"/>
+      </w:pPr>
+    </w:lvl>
+    <w:lvl w:ilvl="2">
+      <w:numFmt w:val="bullet"/>
+      <w:lvlText w:val="•"/>
+      <w:lvlJc w:val="left"/>
+      <w:pPr>
+        <w:ind w:left="2160" w:hanging="480"/>
+      </w:pPr>
+    </w:lvl>
+    <w:lvl w:ilvl="3">
+      <w:numFmt w:val="bullet"/>
+      <w:lvlText w:val="–"/>
+      <w:lvlJc w:val="left"/>
+      <w:pPr>
+        <w:ind w:left="2880" w:hanging="480"/>
+      </w:pPr>
+    </w:lvl>
+    <w:lvl w:ilvl="4">
+      <w:numFmt w:val="bullet"/>
+      <w:lvlText w:val="•"/>
+      <w:lvlJc w:val="left"/>
+      <w:pPr>
+        <w:ind w:left="3600" w:hanging="480"/>
+      </w:pPr>
+    </w:lvl>
+    <w:lvl w:ilvl="5">
+      <w:numFmt w:val="bullet"/>
+      <w:lvlText w:val="–"/>
+      <w:lvlJc w:val="left"/>
+      <w:pPr>
+        <w:ind w:left="4320" w:hanging="480"/>
+      </w:pPr>
+    </w:lvl>
+    <w:lvl w:ilvl="6">
+      <w:numFmt w:val="bullet"/>
+      <w:lvlText w:val="•"/>
+      <w:lvlJc w:val="left"/>
+      <w:pPr>
+        <w:ind w:left="5040" w:hanging="480"/>
+      </w:pPr>
+    </w:lvl>
+    <w:lvl w:ilvl="7">
+      <w:numFmt w:val="bullet"/>
+      <w:lvlText w:val="–"/>
+      <w:lvlJc w:val="left"/>
+      <w:pPr>
+        <w:ind w:left="5760" w:hanging="480"/>
+      </w:pPr>
+    </w:lvl>
+    <w:lvl w:ilvl="8">
+      <w:numFmt w:val="bullet"/>
+      <w:lvlText w:val="•"/>
+      <w:lvlJc w:val="left"/>
+      <w:pPr>
+        <w:ind w:left="6480" w:hanging="480"/>
+      </w:pPr>
+    </w:lvl>
+  </w:abstractNum>
+  <w:abstractNum w:abstractNumId="99411">
+    <w:nsid w:val="A99411"/>
+    <w:multiLevelType w:val="multilevel"/>
+    <w:lvl w:ilvl="0">
+      <w:start w:val="1"/>
+      <w:numFmt w:val="decimal"/>
+      <w:lvlText w:val="%1."/>
+      <w:lvlJc w:val="left"/>
+      <w:pPr>
+        <w:ind w:left="720" w:hanging="480"/>
+      </w:pPr>
+    </w:lvl>
+    <w:lvl w:ilvl="1">
+      <w:start w:val="1"/>
+      <w:numFmt w:val="decimal"/>
+      <w:lvlText w:val="%2."/>
+      <w:lvlJc w:val="left"/>
+      <w:pPr>
+        <w:ind w:left="1440" w:hanging="480"/>
+      </w:pPr>
+    </w:lvl>
+    <w:lvl w:ilvl="2">
+      <w:start w:val="1"/>
+      <w:numFmt w:val="decimal"/>
+      <w:lvlText w:val="%3."/>
+      <w:lvlJc w:val="left"/>
+      <w:pPr>
+        <w:ind w:left="2160" w:hanging="480"/>
+      </w:pPr>
+    </w:lvl>
+    <w:lvl w:ilvl="3">
+      <w:start w:val="1"/>
+      <w:numFmt w:val="decimal"/>
+      <w:lvlText w:val="%4."/>
+      <w:lvlJc w:val="left"/>
+      <w:pPr>
+        <w:ind w:left="2880" w:hanging="480"/>
+      </w:pPr>
+    </w:lvl>
+    <w:lvl w:ilvl="4">
+      <w:start w:val="1"/>
+      <w:numFmt w:val="decimal"/>
+      <w:lvlText w:val="%5."/>
+      <w:lvlJc w:val="left"/>
+      <w:pPr>
+        <w:ind w:left="3600" w:hanging="480"/>
+      </w:pPr>
+    </w:lvl>
+    <w:lvl w:ilvl="5">
+      <w:start w:val="1"/>
+      <w:numFmt w:val="decimal"/>
+      <w:lvlText w:val="%6."/>
+      <w:lvlJc w:val="left"/>
+      <w:pPr>
+        <w:ind w:left="4320" w:hanging="480"/>
+      </w:pPr>
+    </w:lvl>
+    <w:lvl w:ilvl="6">
+      <w:start w:val="1"/>
+      <w:numFmt w:val="decimal"/>
+      <w:lvlText w:val="%7."/>
+      <w:lvlJc w:val="left"/>
+      <w:pPr>
+        <w:ind w:left="5040" w:hanging="480"/>
+      </w:pPr>
+    </w:lvl>
+    <w:lvl w:ilvl="7">
+      <w:start w:val="1"/>
+      <w:numFmt w:val="decimal"/>
+      <w:lvlText w:val="%8."/>
+      <w:lvlJc w:val="left"/>
+      <w:pPr>
+        <w:ind w:left="5760" w:hanging="480"/>
+      </w:pPr>
+    </w:lvl>
+    <w:lvl w:ilvl="8">
+      <w:start w:val="1"/>
+      <w:numFmt w:val="decimal"/>
+      <w:lvlText w:val="%9."/>
+      <w:lvlJc w:val="left"/>
+      <w:pPr>
+        <w:ind w:left="6480" w:hanging="480"/>
+      </w:pPr>
+    </w:lvl>
+  </w:abstractNum>
   <w:num w16cid:durableId="271472978" w:numId="1">
     <w:abstractNumId w:val="12"/>
   </w:num>
@@ -2218,6 +7484,75 @@
   </w:num>
   <w:num w:numId="1000">
     <w:abstractNumId w:val="990"/>
+  </w:num>
+  <w:num w:numId="1001">
+    <w:abstractNumId w:val="991"/>
+  </w:num>
+  <w:num w:numId="1002">
+    <w:abstractNumId w:val="991"/>
+  </w:num>
+  <w:num w:numId="1003">
+    <w:abstractNumId w:val="991"/>
+  </w:num>
+  <w:num w:numId="1004">
+    <w:abstractNumId w:val="99411"/>
+    <w:lvlOverride w:ilvl="0">
+      <w:startOverride w:val="1"/>
+    </w:lvlOverride>
+    <w:lvlOverride w:ilvl="1">
+      <w:startOverride w:val="1"/>
+    </w:lvlOverride>
+    <w:lvlOverride w:ilvl="2">
+      <w:startOverride w:val="1"/>
+    </w:lvlOverride>
+    <w:lvlOverride w:ilvl="3">
+      <w:startOverride w:val="1"/>
+    </w:lvlOverride>
+    <w:lvlOverride w:ilvl="4">
+      <w:startOverride w:val="1"/>
+    </w:lvlOverride>
+    <w:lvlOverride w:ilvl="5">
+      <w:startOverride w:val="1"/>
+    </w:lvlOverride>
+    <w:lvlOverride w:ilvl="6">
+      <w:startOverride w:val="1"/>
+    </w:lvlOverride>
+    <w:lvlOverride w:ilvl="7">
+      <w:startOverride w:val="1"/>
+    </w:lvlOverride>
+    <w:lvlOverride w:ilvl="8">
+      <w:startOverride w:val="1"/>
+    </w:lvlOverride>
+  </w:num>
+  <w:num w:numId="1005">
+    <w:abstractNumId w:val="99411"/>
+    <w:lvlOverride w:ilvl="0">
+      <w:startOverride w:val="1"/>
+    </w:lvlOverride>
+    <w:lvlOverride w:ilvl="1">
+      <w:startOverride w:val="1"/>
+    </w:lvlOverride>
+    <w:lvlOverride w:ilvl="2">
+      <w:startOverride w:val="1"/>
+    </w:lvlOverride>
+    <w:lvlOverride w:ilvl="3">
+      <w:startOverride w:val="1"/>
+    </w:lvlOverride>
+    <w:lvlOverride w:ilvl="4">
+      <w:startOverride w:val="1"/>
+    </w:lvlOverride>
+    <w:lvlOverride w:ilvl="5">
+      <w:startOverride w:val="1"/>
+    </w:lvlOverride>
+    <w:lvlOverride w:ilvl="6">
+      <w:startOverride w:val="1"/>
+    </w:lvlOverride>
+    <w:lvlOverride w:ilvl="7">
+      <w:startOverride w:val="1"/>
+    </w:lvlOverride>
+    <w:lvlOverride w:ilvl="8">
+      <w:startOverride w:val="1"/>
+    </w:lvlOverride>
   </w:num>
 </w:numbering>
 </file>

--- a/03n.infra.docx
+++ b/03n.infra.docx
@@ -5102,7 +5102,7 @@
         <w:rPr>
           <w:rStyle w:val="VerbatimChar"/>
         </w:rPr>
-        <w:t xml:space="preserve">Generated on: Wed Sep 13 2023 12:04:04 GMT-0500 (COT)</w:t>
+        <w:t xml:space="preserve">Generated on: Wed Sep 13 2023 12:46:59 GMT-0500 (COT)</w:t>
       </w:r>
     </w:p>
     <w:bookmarkEnd w:id="40"/>

--- a/03n.infra.docx
+++ b/03n.infra.docx
@@ -85,7 +85,7 @@
       </w:r>
     </w:p>
     <w:bookmarkEnd w:id="20"/>
-    <w:bookmarkStart w:id="39" w:name="X31499d053930b9e7515352686d4b65b2825b2a8"/>
+    <w:bookmarkStart w:id="41" w:name="X31499d053930b9e7515352686d4b65b2825b2a8"/>
     <w:p>
       <w:pPr>
         <w:pStyle w:val="Heading1"/>
@@ -3497,11 +3497,10 @@
     </w:p>
     <w:bookmarkEnd w:id="0"/>
     <w:bookmarkEnd w:id="38"/>
-    <w:bookmarkEnd w:id="39"/>
-    <w:bookmarkStart w:id="41" w:name="representación-arquitectónica-1"/>
+    <w:bookmarkStart w:id="40" w:name="representación-arquitectónica-1"/>
     <w:p>
       <w:pPr>
-        <w:pStyle w:val="Heading1"/>
+        <w:pStyle w:val="Heading2"/>
       </w:pPr>
       <w:r>
         <w:t xml:space="preserve">Representación Arquitectónica</w:t>
@@ -3551,7 +3550,7 @@
         <w:t xml:space="preserve">API Config / Seguridad. Servicio Web API .Net Framework encargado de gestionar características con la autenticación y configuración</w:t>
       </w:r>
     </w:p>
-    <w:bookmarkStart w:id="40" w:name="catálogo-de-elementos-2"/>
+    <w:bookmarkStart w:id="39" w:name="catálogo-de-elementos-2"/>
     <w:p>
       <w:pPr>
         <w:pStyle w:val="Heading3"/>
@@ -5102,9 +5101,10 @@
         <w:rPr>
           <w:rStyle w:val="VerbatimChar"/>
         </w:rPr>
-        <w:t xml:space="preserve">Generated on: Wed Sep 13 2023 12:46:59 GMT-0500 (COT)</w:t>
+        <w:t xml:space="preserve">Generated on: Wed Sep 13 2023 17:07:58 GMT-0500 (COT)</w:t>
       </w:r>
     </w:p>
+    <w:bookmarkEnd w:id="39"/>
     <w:bookmarkEnd w:id="40"/>
     <w:bookmarkEnd w:id="41"/>
     <w:sectPr>

--- a/03n.infra.docx
+++ b/03n.infra.docx
@@ -2247,7 +2247,7 @@
       <w:r>
         <w:drawing>
           <wp:inline>
-            <wp:extent cx="5943600" cy="3188014"/>
+            <wp:extent cx="5943600" cy="3905662"/>
             <wp:effectExtent b="0" l="0" r="0" t="0"/>
             <wp:docPr descr="Figure 2: Diagram: Lineabase.0.SIU applicación. física" title="" id="28" name="Picture"/>
             <a:graphic>
@@ -2268,7 +2268,7 @@
                   <pic:spPr bwMode="auto">
                     <a:xfrm>
                       <a:off x="0" y="0"/>
-                      <a:ext cx="5943600" cy="3188014"/>
+                      <a:ext cx="5943600" cy="3905662"/>
                     </a:xfrm>
                     <a:prstGeom prst="rect">
                       <a:avLst/>

--- a/03n.infra.docx
+++ b/03n.infra.docx
@@ -85,7 +85,7 @@
       </w:r>
     </w:p>
     <w:bookmarkEnd w:id="20"/>
-    <w:bookmarkStart w:id="41" w:name="X31499d053930b9e7515352686d4b65b2825b2a8"/>
+    <w:bookmarkStart w:id="35" w:name="X31499d053930b9e7515352686d4b65b2825b2a8"/>
     <w:p>
       <w:pPr>
         <w:pStyle w:val="Heading1"/>
@@ -94,7 +94,7 @@
         <w:t xml:space="preserve">Descripción de Infraestructura Migración SUI PGN</w:t>
       </w:r>
     </w:p>
-    <w:bookmarkStart w:id="26" w:name="X72fb0e13deea73ab81b6017cb7efce1fdaee8fb"/>
+    <w:bookmarkStart w:id="23" w:name="X72fb0e13deea73ab81b6017cb7efce1fdaee8fb"/>
     <w:p>
       <w:pPr>
         <w:pStyle w:val="Heading2"/>
@@ -106,60 +106,13 @@
     <w:bookmarkStart w:id="0" w:name="fig:Lineabase.1a.SIUcomponentes.infraestrcutura"/>
     <w:p>
       <w:pPr>
-        <w:pStyle w:val="CaptionedFigure"/>
-      </w:pPr>
-      <w:bookmarkStart w:id="24" w:name="Xc6df5df8d7be7da150922af9e86f7407f4c6206"/>
-      <w:r>
-        <w:drawing>
-          <wp:inline>
-            <wp:extent cx="5943600" cy="4793225"/>
-            <wp:effectExtent b="0" l="0" r="0" t="0"/>
-            <wp:docPr descr="Figure 1: Diagram: Lineabase.1a.SIU componentes. infraestrcutura" title="" id="22" name="Picture"/>
-            <a:graphic>
-              <a:graphicData uri="http://schemas.openxmlformats.org/drawingml/2006/picture">
-                <pic:pic>
-                  <pic:nvPicPr>
-                    <pic:cNvPr descr="images/Lineabase.1a.SIUcomponentes.infraestrcutura.png" id="23" name="Picture"/>
-                    <pic:cNvPicPr>
-                      <a:picLocks noChangeArrowheads="1" noChangeAspect="1"/>
-                    </pic:cNvPicPr>
-                  </pic:nvPicPr>
-                  <pic:blipFill>
-                    <a:blip r:embed="rId21"/>
-                    <a:stretch>
-                      <a:fillRect/>
-                    </a:stretch>
-                  </pic:blipFill>
-                  <pic:spPr bwMode="auto">
-                    <a:xfrm>
-                      <a:off x="0" y="0"/>
-                      <a:ext cx="5943600" cy="4793225"/>
-                    </a:xfrm>
-                    <a:prstGeom prst="rect">
-                      <a:avLst/>
-                    </a:prstGeom>
-                    <a:noFill/>
-                    <a:ln w="9525">
-                      <a:noFill/>
-                      <a:headEnd/>
-                      <a:tailEnd/>
-                    </a:ln>
-                  </pic:spPr>
-                </pic:pic>
-              </a:graphicData>
-            </a:graphic>
-          </wp:inline>
-        </w:drawing>
-      </w:r>
-      <w:bookmarkEnd w:id="24"/>
-    </w:p>
-    <w:p>
-      <w:pPr>
-        <w:pStyle w:val="ImageCaption"/>
-      </w:pPr>
+        <w:pStyle w:val="FirstParagraph"/>
+      </w:pPr>
+      <w:bookmarkStart w:id="21" w:name="Xc6df5df8d7be7da150922af9e86f7407f4c6206"/>
       <w:r>
         <w:t xml:space="preserve">Figure 1: Diagram: Lineabase.1a.SIU componentes. infraestrcutura</w:t>
       </w:r>
+      <w:bookmarkEnd w:id="21"/>
     </w:p>
     <w:bookmarkEnd w:id="0"/>
     <w:p>
@@ -230,7 +183,7 @@
         <w:t xml:space="preserve">Servidor BDD Config (Configuración)</w:t>
       </w:r>
     </w:p>
-    <w:bookmarkStart w:id="25" w:name="catálogo-de-elementos"/>
+    <w:bookmarkStart w:id="22" w:name="catálogo-de-elementos"/>
     <w:p>
       <w:pPr>
         <w:pStyle w:val="Heading3"/>
@@ -2227,9 +2180,9 @@
         </w:tc>
       </w:tr>
     </w:tbl>
-    <w:bookmarkEnd w:id="25"/>
-    <w:bookmarkEnd w:id="26"/>
-    <w:bookmarkStart w:id="31" w:name="lineabase.0.siu-applicación.-física"/>
+    <w:bookmarkEnd w:id="22"/>
+    <w:bookmarkEnd w:id="23"/>
+    <w:bookmarkStart w:id="28" w:name="lineabase.0.siu-applicación.-física"/>
     <w:p>
       <w:pPr>
         <w:pStyle w:val="Heading2"/>
@@ -2243,24 +2196,24 @@
       <w:pPr>
         <w:pStyle w:val="CaptionedFigure"/>
       </w:pPr>
-      <w:bookmarkStart w:id="30" w:name="fig:Lineabase.0.SIUapplicación.física"/>
+      <w:bookmarkStart w:id="27" w:name="fig:Lineabase.0.SIUapplicación.física"/>
       <w:r>
         <w:drawing>
           <wp:inline>
             <wp:extent cx="5943600" cy="3905662"/>
             <wp:effectExtent b="0" l="0" r="0" t="0"/>
-            <wp:docPr descr="Figure 2: Diagram: Lineabase.0.SIU applicación. física" title="" id="28" name="Picture"/>
+            <wp:docPr descr="Figure 2: Diagram: Lineabase.0.SIU applicación. física" title="" id="25" name="Picture"/>
             <a:graphic>
               <a:graphicData uri="http://schemas.openxmlformats.org/drawingml/2006/picture">
                 <pic:pic>
                   <pic:nvPicPr>
-                    <pic:cNvPr descr="images/Lineabase.0.SIUapplicación.física.png" id="29" name="Picture"/>
+                    <pic:cNvPr descr="images/Lineabase.0.SIUapplicación.física.png" id="26" name="Picture"/>
                     <pic:cNvPicPr>
                       <a:picLocks noChangeArrowheads="1" noChangeAspect="1"/>
                     </pic:cNvPicPr>
                   </pic:nvPicPr>
                   <pic:blipFill>
-                    <a:blip r:embed="rId27"/>
+                    <a:blip r:embed="rId24"/>
                     <a:stretch>
                       <a:fillRect/>
                     </a:stretch>
@@ -2286,7 +2239,7 @@
           </wp:inline>
         </w:drawing>
       </w:r>
-      <w:bookmarkEnd w:id="30"/>
+      <w:bookmarkEnd w:id="27"/>
     </w:p>
     <w:p>
       <w:pPr>
@@ -2297,8 +2250,8 @@
       </w:r>
     </w:p>
     <w:bookmarkEnd w:id="0"/>
-    <w:bookmarkEnd w:id="31"/>
-    <w:bookmarkStart w:id="33" w:name="representación-arquitectónica"/>
+    <w:bookmarkEnd w:id="28"/>
+    <w:bookmarkStart w:id="30" w:name="representación-arquitectónica"/>
     <w:p>
       <w:pPr>
         <w:pStyle w:val="Heading2"/>
@@ -2351,7 +2304,7 @@
         <w:t xml:space="preserve">API Config / Seguridad. Servicio Web API .Net Framework encargado de gestionar características con la autenticación y configuración</w:t>
       </w:r>
     </w:p>
-    <w:bookmarkStart w:id="32" w:name="catálogo-de-elementos-1"/>
+    <w:bookmarkStart w:id="29" w:name="catálogo-de-elementos-1"/>
     <w:p>
       <w:pPr>
         <w:pStyle w:val="Heading3"/>
@@ -3426,9 +3379,9 @@
         </w:tc>
       </w:tr>
     </w:tbl>
-    <w:bookmarkEnd w:id="32"/>
-    <w:bookmarkEnd w:id="33"/>
-    <w:bookmarkStart w:id="38" w:name="seguridad.-lineabase.0.siu-applicación"/>
+    <w:bookmarkEnd w:id="29"/>
+    <w:bookmarkEnd w:id="30"/>
+    <w:bookmarkStart w:id="32" w:name="seguridad.-lineabase.0.siu-applicación"/>
     <w:p>
       <w:pPr>
         <w:pStyle w:val="Heading2"/>
@@ -3440,64 +3393,17 @@
     <w:bookmarkStart w:id="0" w:name="fig:Seguridad.Lineabase.0.SIUapplicación"/>
     <w:p>
       <w:pPr>
-        <w:pStyle w:val="CaptionedFigure"/>
-      </w:pPr>
-      <w:bookmarkStart w:id="37" w:name="fig:Seguridad.Lineabase.0.SIUapplicación"/>
-      <w:r>
-        <w:drawing>
-          <wp:inline>
-            <wp:extent cx="5943600" cy="3618041"/>
-            <wp:effectExtent b="0" l="0" r="0" t="0"/>
-            <wp:docPr descr="Figure 3: Diagram: Seguridad. Lineabase.0.SIU applicación" title="" id="35" name="Picture"/>
-            <a:graphic>
-              <a:graphicData uri="http://schemas.openxmlformats.org/drawingml/2006/picture">
-                <pic:pic>
-                  <pic:nvPicPr>
-                    <pic:cNvPr descr="images/Seguridad.Lineabase.0.SIUapplicación.png" id="36" name="Picture"/>
-                    <pic:cNvPicPr>
-                      <a:picLocks noChangeArrowheads="1" noChangeAspect="1"/>
-                    </pic:cNvPicPr>
-                  </pic:nvPicPr>
-                  <pic:blipFill>
-                    <a:blip r:embed="rId34"/>
-                    <a:stretch>
-                      <a:fillRect/>
-                    </a:stretch>
-                  </pic:blipFill>
-                  <pic:spPr bwMode="auto">
-                    <a:xfrm>
-                      <a:off x="0" y="0"/>
-                      <a:ext cx="5943600" cy="3618041"/>
-                    </a:xfrm>
-                    <a:prstGeom prst="rect">
-                      <a:avLst/>
-                    </a:prstGeom>
-                    <a:noFill/>
-                    <a:ln w="9525">
-                      <a:noFill/>
-                      <a:headEnd/>
-                      <a:tailEnd/>
-                    </a:ln>
-                  </pic:spPr>
-                </pic:pic>
-              </a:graphicData>
-            </a:graphic>
-          </wp:inline>
-        </w:drawing>
-      </w:r>
-      <w:bookmarkEnd w:id="37"/>
-    </w:p>
-    <w:p>
-      <w:pPr>
-        <w:pStyle w:val="ImageCaption"/>
-      </w:pPr>
+        <w:pStyle w:val="FirstParagraph"/>
+      </w:pPr>
+      <w:bookmarkStart w:id="31" w:name="fig:Seguridad.Lineabase.0.SIUapplicación"/>
       <w:r>
         <w:t xml:space="preserve">Figure 3: Diagram: Seguridad. Lineabase.0.SIU applicación</w:t>
       </w:r>
+      <w:bookmarkEnd w:id="31"/>
     </w:p>
     <w:bookmarkEnd w:id="0"/>
-    <w:bookmarkEnd w:id="38"/>
-    <w:bookmarkStart w:id="40" w:name="representación-arquitectónica-1"/>
+    <w:bookmarkEnd w:id="32"/>
+    <w:bookmarkStart w:id="34" w:name="representación-arquitectónica-1"/>
     <w:p>
       <w:pPr>
         <w:pStyle w:val="Heading2"/>
@@ -3550,7 +3456,7 @@
         <w:t xml:space="preserve">API Config / Seguridad. Servicio Web API .Net Framework encargado de gestionar características con la autenticación y configuración</w:t>
       </w:r>
     </w:p>
-    <w:bookmarkStart w:id="39" w:name="catálogo-de-elementos-2"/>
+    <w:bookmarkStart w:id="33" w:name="catálogo-de-elementos-2"/>
     <w:p>
       <w:pPr>
         <w:pStyle w:val="Heading3"/>
@@ -5104,9 +5010,9 @@
         <w:t xml:space="preserve">Generated on: Wed Sep 13 2023 17:07:58 GMT-0500 (COT)</w:t>
       </w:r>
     </w:p>
-    <w:bookmarkEnd w:id="39"/>
-    <w:bookmarkEnd w:id="40"/>
-    <w:bookmarkEnd w:id="41"/>
+    <w:bookmarkEnd w:id="33"/>
+    <w:bookmarkEnd w:id="34"/>
+    <w:bookmarkEnd w:id="35"/>
     <w:sectPr>
       <w:headerReference r:id="rId9" w:type="even"/>
       <w:headerReference r:id="rId11" w:type="default"/>

--- a/03n.infra.docx
+++ b/03n.infra.docx
@@ -85,7 +85,7 @@
       </w:r>
     </w:p>
     <w:bookmarkEnd w:id="20"/>
-    <w:bookmarkStart w:id="35" w:name="X31499d053930b9e7515352686d4b65b2825b2a8"/>
+    <w:bookmarkStart w:id="38" w:name="X31499d053930b9e7515352686d4b65b2825b2a8"/>
     <w:p>
       <w:pPr>
         <w:pStyle w:val="Heading1"/>
@@ -94,7 +94,7 @@
         <w:t xml:space="preserve">Descripción de Infraestructura Migración SUI PGN</w:t>
       </w:r>
     </w:p>
-    <w:bookmarkStart w:id="23" w:name="X72fb0e13deea73ab81b6017cb7efce1fdaee8fb"/>
+    <w:bookmarkStart w:id="26" w:name="X72fb0e13deea73ab81b6017cb7efce1fdaee8fb"/>
     <w:p>
       <w:pPr>
         <w:pStyle w:val="Heading2"/>
@@ -106,13 +106,60 @@
     <w:bookmarkStart w:id="0" w:name="fig:Lineabase.1a.SIUcomponentes.infraestrcutura"/>
     <w:p>
       <w:pPr>
-        <w:pStyle w:val="FirstParagraph"/>
-      </w:pPr>
-      <w:bookmarkStart w:id="21" w:name="Xc6df5df8d7be7da150922af9e86f7407f4c6206"/>
+        <w:pStyle w:val="CaptionedFigure"/>
+      </w:pPr>
+      <w:bookmarkStart w:id="24" w:name="Xc6df5df8d7be7da150922af9e86f7407f4c6206"/>
+      <w:r>
+        <w:drawing>
+          <wp:inline>
+            <wp:extent cx="5943600" cy="4793225"/>
+            <wp:effectExtent b="0" l="0" r="0" t="0"/>
+            <wp:docPr descr="Figure 1: Diagram: Lineabase.1a.SIU componentes. infraestrcutura" title="" id="22" name="Picture"/>
+            <a:graphic>
+              <a:graphicData uri="http://schemas.openxmlformats.org/drawingml/2006/picture">
+                <pic:pic>
+                  <pic:nvPicPr>
+                    <pic:cNvPr descr="images/Lineabase.1a.SIUcomponentes.infraestrcutura.png" id="23" name="Picture"/>
+                    <pic:cNvPicPr>
+                      <a:picLocks noChangeArrowheads="1" noChangeAspect="1"/>
+                    </pic:cNvPicPr>
+                  </pic:nvPicPr>
+                  <pic:blipFill>
+                    <a:blip r:embed="rId21"/>
+                    <a:stretch>
+                      <a:fillRect/>
+                    </a:stretch>
+                  </pic:blipFill>
+                  <pic:spPr bwMode="auto">
+                    <a:xfrm>
+                      <a:off x="0" y="0"/>
+                      <a:ext cx="5943600" cy="4793225"/>
+                    </a:xfrm>
+                    <a:prstGeom prst="rect">
+                      <a:avLst/>
+                    </a:prstGeom>
+                    <a:noFill/>
+                    <a:ln w="9525">
+                      <a:noFill/>
+                      <a:headEnd/>
+                      <a:tailEnd/>
+                    </a:ln>
+                  </pic:spPr>
+                </pic:pic>
+              </a:graphicData>
+            </a:graphic>
+          </wp:inline>
+        </w:drawing>
+      </w:r>
+      <w:bookmarkEnd w:id="24"/>
+    </w:p>
+    <w:p>
+      <w:pPr>
+        <w:pStyle w:val="ImageCaption"/>
+      </w:pPr>
       <w:r>
         <w:t xml:space="preserve">Figure 1: Diagram: Lineabase.1a.SIU componentes. infraestrcutura</w:t>
       </w:r>
-      <w:bookmarkEnd w:id="21"/>
     </w:p>
     <w:bookmarkEnd w:id="0"/>
     <w:p>
@@ -183,7 +230,7 @@
         <w:t xml:space="preserve">Servidor BDD Config (Configuración)</w:t>
       </w:r>
     </w:p>
-    <w:bookmarkStart w:id="22" w:name="catálogo-de-elementos"/>
+    <w:bookmarkStart w:id="25" w:name="catálogo-de-elementos"/>
     <w:p>
       <w:pPr>
         <w:pStyle w:val="Heading3"/>
@@ -2180,9 +2227,9 @@
         </w:tc>
       </w:tr>
     </w:tbl>
-    <w:bookmarkEnd w:id="22"/>
-    <w:bookmarkEnd w:id="23"/>
-    <w:bookmarkStart w:id="28" w:name="lineabase.0.siu-applicación.-física"/>
+    <w:bookmarkEnd w:id="25"/>
+    <w:bookmarkEnd w:id="26"/>
+    <w:bookmarkStart w:id="31" w:name="lineabase.0.siu-applicación.-física"/>
     <w:p>
       <w:pPr>
         <w:pStyle w:val="Heading2"/>
@@ -2196,24 +2243,24 @@
       <w:pPr>
         <w:pStyle w:val="CaptionedFigure"/>
       </w:pPr>
-      <w:bookmarkStart w:id="27" w:name="fig:Lineabase.0.SIUapplicación.física"/>
+      <w:bookmarkStart w:id="30" w:name="fig:Lineabase.0.SIUapplicación.física"/>
       <w:r>
         <w:drawing>
           <wp:inline>
             <wp:extent cx="5943600" cy="3905662"/>
             <wp:effectExtent b="0" l="0" r="0" t="0"/>
-            <wp:docPr descr="Figure 2: Diagram: Lineabase.0.SIU applicación. física" title="" id="25" name="Picture"/>
+            <wp:docPr descr="Figure 2: Diagram: Lineabase.0.SIU applicación. física" title="" id="28" name="Picture"/>
             <a:graphic>
               <a:graphicData uri="http://schemas.openxmlformats.org/drawingml/2006/picture">
                 <pic:pic>
                   <pic:nvPicPr>
-                    <pic:cNvPr descr="images/Lineabase.0.SIUapplicación.física.png" id="26" name="Picture"/>
+                    <pic:cNvPr descr="images/Lineabase.0.SIUapplicación.física.png" id="29" name="Picture"/>
                     <pic:cNvPicPr>
                       <a:picLocks noChangeArrowheads="1" noChangeAspect="1"/>
                     </pic:cNvPicPr>
                   </pic:nvPicPr>
                   <pic:blipFill>
-                    <a:blip r:embed="rId24"/>
+                    <a:blip r:embed="rId27"/>
                     <a:stretch>
                       <a:fillRect/>
                     </a:stretch>
@@ -2239,7 +2286,7 @@
           </wp:inline>
         </w:drawing>
       </w:r>
-      <w:bookmarkEnd w:id="27"/>
+      <w:bookmarkEnd w:id="30"/>
     </w:p>
     <w:p>
       <w:pPr>
@@ -2250,8 +2297,8 @@
       </w:r>
     </w:p>
     <w:bookmarkEnd w:id="0"/>
-    <w:bookmarkEnd w:id="28"/>
-    <w:bookmarkStart w:id="30" w:name="representación-arquitectónica"/>
+    <w:bookmarkEnd w:id="31"/>
+    <w:bookmarkStart w:id="33" w:name="representación-arquitectónica"/>
     <w:p>
       <w:pPr>
         <w:pStyle w:val="Heading2"/>
@@ -2304,7 +2351,7 @@
         <w:t xml:space="preserve">API Config / Seguridad. Servicio Web API .Net Framework encargado de gestionar características con la autenticación y configuración</w:t>
       </w:r>
     </w:p>
-    <w:bookmarkStart w:id="29" w:name="catálogo-de-elementos-1"/>
+    <w:bookmarkStart w:id="32" w:name="catálogo-de-elementos-1"/>
     <w:p>
       <w:pPr>
         <w:pStyle w:val="Heading3"/>
@@ -3379,9 +3426,9 @@
         </w:tc>
       </w:tr>
     </w:tbl>
-    <w:bookmarkEnd w:id="29"/>
-    <w:bookmarkEnd w:id="30"/>
-    <w:bookmarkStart w:id="32" w:name="seguridad.-lineabase.0.siu-applicación"/>
+    <w:bookmarkEnd w:id="32"/>
+    <w:bookmarkEnd w:id="33"/>
+    <w:bookmarkStart w:id="35" w:name="seguridad.-lineabase.0.siu-applicación"/>
     <w:p>
       <w:pPr>
         <w:pStyle w:val="Heading2"/>
@@ -3395,15 +3442,15 @@
       <w:pPr>
         <w:pStyle w:val="FirstParagraph"/>
       </w:pPr>
-      <w:bookmarkStart w:id="31" w:name="fig:Seguridad.Lineabase.0.SIUapplicación"/>
+      <w:bookmarkStart w:id="34" w:name="fig:Seguridad.Lineabase.0.SIUapplicación"/>
       <w:r>
         <w:t xml:space="preserve">Figure 3: Diagram: Seguridad. Lineabase.0.SIU applicación</w:t>
       </w:r>
-      <w:bookmarkEnd w:id="31"/>
+      <w:bookmarkEnd w:id="34"/>
     </w:p>
     <w:bookmarkEnd w:id="0"/>
-    <w:bookmarkEnd w:id="32"/>
-    <w:bookmarkStart w:id="34" w:name="representación-arquitectónica-1"/>
+    <w:bookmarkEnd w:id="35"/>
+    <w:bookmarkStart w:id="37" w:name="representación-arquitectónica-1"/>
     <w:p>
       <w:pPr>
         <w:pStyle w:val="Heading2"/>
@@ -3456,7 +3503,7 @@
         <w:t xml:space="preserve">API Config / Seguridad. Servicio Web API .Net Framework encargado de gestionar características con la autenticación y configuración</w:t>
       </w:r>
     </w:p>
-    <w:bookmarkStart w:id="33" w:name="catálogo-de-elementos-2"/>
+    <w:bookmarkStart w:id="36" w:name="catálogo-de-elementos-2"/>
     <w:p>
       <w:pPr>
         <w:pStyle w:val="Heading3"/>
@@ -5010,9 +5057,9 @@
         <w:t xml:space="preserve">Generated on: Wed Sep 13 2023 17:07:58 GMT-0500 (COT)</w:t>
       </w:r>
     </w:p>
-    <w:bookmarkEnd w:id="33"/>
-    <w:bookmarkEnd w:id="34"/>
-    <w:bookmarkEnd w:id="35"/>
+    <w:bookmarkEnd w:id="36"/>
+    <w:bookmarkEnd w:id="37"/>
+    <w:bookmarkEnd w:id="38"/>
     <w:sectPr>
       <w:headerReference r:id="rId9" w:type="even"/>
       <w:headerReference r:id="rId11" w:type="default"/>
